--- a/Дяткоегор/отчёт лабалаторная 4.docx
+++ b/Дяткоегор/отчёт лабалаторная 4.docx
@@ -4,17 +4,18 @@
   <w:body>
     <w:p>
       <w:pPr>
+        <w:spacing w:line="240" w:lineRule="auto"/>
         <w:jc w:val="center"/>
         <w:rPr>
-          <w:rFonts w:ascii="Times New Roman" w:hAnsi="Times New Roman" w:eastAsia="等线"/>
-          <w:sz w:val="28"/>
-          <w:szCs w:val="28"/>
-          <w:lang w:val="ru-RU"/>
-        </w:rPr>
-      </w:pPr>
-      <w:r>
-        <w:rPr>
-          <w:rFonts w:ascii="Times New Roman" w:hAnsi="Times New Roman" w:eastAsia="等线"/>
+          <w:rFonts w:hint="default" w:ascii="Times New Roman" w:hAnsi="Times New Roman" w:eastAsia="等线" w:cs="Times New Roman"/>
+          <w:sz w:val="28"/>
+          <w:szCs w:val="28"/>
+          <w:lang w:val="ru-RU"/>
+        </w:rPr>
+      </w:pPr>
+      <w:r>
+        <w:rPr>
+          <w:rFonts w:hint="default" w:ascii="Times New Roman" w:hAnsi="Times New Roman" w:eastAsia="等线" w:cs="Times New Roman"/>
           <w:sz w:val="28"/>
           <w:szCs w:val="28"/>
           <w:lang w:val="ru-RU"/>
@@ -24,17 +25,18 @@
     </w:p>
     <w:p>
       <w:pPr>
+        <w:spacing w:line="240" w:lineRule="auto"/>
         <w:jc w:val="center"/>
         <w:rPr>
-          <w:rFonts w:ascii="Times New Roman" w:hAnsi="Times New Roman" w:eastAsia="等线"/>
-          <w:sz w:val="28"/>
-          <w:szCs w:val="28"/>
-          <w:lang w:val="ru-RU"/>
-        </w:rPr>
-      </w:pPr>
-      <w:r>
-        <w:rPr>
-          <w:rFonts w:ascii="Times New Roman" w:hAnsi="Times New Roman" w:eastAsia="等线"/>
+          <w:rFonts w:hint="default" w:ascii="Times New Roman" w:hAnsi="Times New Roman" w:eastAsia="等线" w:cs="Times New Roman"/>
+          <w:sz w:val="28"/>
+          <w:szCs w:val="28"/>
+          <w:lang w:val="ru-RU"/>
+        </w:rPr>
+      </w:pPr>
+      <w:r>
+        <w:rPr>
+          <w:rFonts w:hint="default" w:ascii="Times New Roman" w:hAnsi="Times New Roman" w:eastAsia="等线" w:cs="Times New Roman"/>
           <w:sz w:val="28"/>
           <w:szCs w:val="28"/>
           <w:lang w:val="ru-RU"/>
@@ -44,17 +46,18 @@
     </w:p>
     <w:p>
       <w:pPr>
+        <w:spacing w:line="240" w:lineRule="auto"/>
         <w:jc w:val="center"/>
         <w:rPr>
-          <w:rFonts w:ascii="Times New Roman" w:hAnsi="Times New Roman" w:eastAsia="等线"/>
-          <w:sz w:val="28"/>
-          <w:szCs w:val="28"/>
-          <w:lang w:val="ru-RU"/>
-        </w:rPr>
-      </w:pPr>
-      <w:r>
-        <w:rPr>
-          <w:rFonts w:ascii="Times New Roman" w:hAnsi="Times New Roman" w:eastAsia="等线"/>
+          <w:rFonts w:hint="default" w:ascii="Times New Roman" w:hAnsi="Times New Roman" w:eastAsia="等线" w:cs="Times New Roman"/>
+          <w:sz w:val="28"/>
+          <w:szCs w:val="28"/>
+          <w:lang w:val="ru-RU"/>
+        </w:rPr>
+      </w:pPr>
+      <w:r>
+        <w:rPr>
+          <w:rFonts w:hint="default" w:ascii="Times New Roman" w:hAnsi="Times New Roman" w:eastAsia="等线" w:cs="Times New Roman"/>
           <w:sz w:val="28"/>
           <w:szCs w:val="28"/>
           <w:lang w:val="ru-RU"/>
@@ -64,17 +67,18 @@
     </w:p>
     <w:p>
       <w:pPr>
+        <w:spacing w:line="240" w:lineRule="auto"/>
         <w:jc w:val="center"/>
         <w:rPr>
-          <w:rFonts w:ascii="Times New Roman" w:hAnsi="Times New Roman" w:eastAsia="等线"/>
-          <w:sz w:val="28"/>
-          <w:szCs w:val="28"/>
-          <w:lang w:val="ru-RU"/>
-        </w:rPr>
-      </w:pPr>
-      <w:r>
-        <w:rPr>
-          <w:rFonts w:ascii="Times New Roman" w:hAnsi="Times New Roman" w:eastAsia="等线"/>
+          <w:rFonts w:hint="default" w:ascii="Times New Roman" w:hAnsi="Times New Roman" w:eastAsia="等线" w:cs="Times New Roman"/>
+          <w:sz w:val="28"/>
+          <w:szCs w:val="28"/>
+          <w:lang w:val="ru-RU"/>
+        </w:rPr>
+      </w:pPr>
+      <w:r>
+        <w:rPr>
+          <w:rFonts w:hint="default" w:ascii="Times New Roman" w:hAnsi="Times New Roman" w:eastAsia="等线" w:cs="Times New Roman"/>
           <w:sz w:val="28"/>
           <w:szCs w:val="28"/>
           <w:lang w:val="ru-RU"/>
@@ -84,17 +88,18 @@
     </w:p>
     <w:p>
       <w:pPr>
+        <w:spacing w:line="240" w:lineRule="auto"/>
         <w:jc w:val="center"/>
         <w:rPr>
-          <w:rFonts w:ascii="Times New Roman" w:hAnsi="Times New Roman" w:eastAsia="等线"/>
-          <w:sz w:val="28"/>
-          <w:szCs w:val="28"/>
-          <w:lang w:val="ru-RU"/>
-        </w:rPr>
-      </w:pPr>
-      <w:r>
-        <w:rPr>
-          <w:rFonts w:ascii="Times New Roman" w:hAnsi="Times New Roman" w:eastAsia="等线"/>
+          <w:rFonts w:hint="default" w:ascii="Times New Roman" w:hAnsi="Times New Roman" w:eastAsia="等线" w:cs="Times New Roman"/>
+          <w:sz w:val="28"/>
+          <w:szCs w:val="28"/>
+          <w:lang w:val="ru-RU"/>
+        </w:rPr>
+      </w:pPr>
+      <w:r>
+        <w:rPr>
+          <w:rFonts w:hint="default" w:ascii="Times New Roman" w:hAnsi="Times New Roman" w:eastAsia="等线" w:cs="Times New Roman"/>
           <w:sz w:val="28"/>
           <w:szCs w:val="28"/>
           <w:lang w:val="ru-RU"/>
@@ -104,17 +109,18 @@
     </w:p>
     <w:p>
       <w:pPr>
+        <w:spacing w:line="240" w:lineRule="auto"/>
         <w:jc w:val="center"/>
         <w:rPr>
-          <w:rFonts w:ascii="Times New Roman" w:hAnsi="Times New Roman" w:eastAsia="等线"/>
-          <w:sz w:val="28"/>
-          <w:szCs w:val="28"/>
-          <w:lang w:val="ru-RU"/>
-        </w:rPr>
-      </w:pPr>
-      <w:r>
-        <w:rPr>
-          <w:rFonts w:ascii="Times New Roman" w:hAnsi="Times New Roman" w:eastAsia="等线"/>
+          <w:rFonts w:hint="default" w:ascii="Times New Roman" w:hAnsi="Times New Roman" w:eastAsia="等线" w:cs="Times New Roman"/>
+          <w:sz w:val="28"/>
+          <w:szCs w:val="28"/>
+          <w:lang w:val="ru-RU"/>
+        </w:rPr>
+      </w:pPr>
+      <w:r>
+        <w:rPr>
+          <w:rFonts w:hint="default" w:ascii="Times New Roman" w:hAnsi="Times New Roman" w:eastAsia="等线" w:cs="Times New Roman"/>
           <w:sz w:val="28"/>
           <w:szCs w:val="28"/>
           <w:lang w:val="ru-RU"/>
@@ -124,17 +130,18 @@
     </w:p>
     <w:p>
       <w:pPr>
+        <w:spacing w:line="240" w:lineRule="auto"/>
         <w:jc w:val="center"/>
         <w:rPr>
-          <w:rFonts w:ascii="Times New Roman" w:hAnsi="Times New Roman" w:eastAsia="等线"/>
-          <w:sz w:val="28"/>
-          <w:szCs w:val="28"/>
-          <w:lang w:val="ru-RU"/>
-        </w:rPr>
-      </w:pPr>
-      <w:r>
-        <w:rPr>
-          <w:rFonts w:ascii="Times New Roman" w:hAnsi="Times New Roman" w:eastAsia="等线"/>
+          <w:rFonts w:hint="default" w:ascii="Times New Roman" w:hAnsi="Times New Roman" w:eastAsia="等线" w:cs="Times New Roman"/>
+          <w:sz w:val="28"/>
+          <w:szCs w:val="28"/>
+          <w:lang w:val="ru-RU"/>
+        </w:rPr>
+      </w:pPr>
+      <w:r>
+        <w:rPr>
+          <w:rFonts w:hint="default" w:ascii="Times New Roman" w:hAnsi="Times New Roman" w:eastAsia="等线" w:cs="Times New Roman"/>
           <w:sz w:val="28"/>
           <w:szCs w:val="28"/>
           <w:lang w:val="ru-RU"/>
@@ -144,17 +151,18 @@
     </w:p>
     <w:p>
       <w:pPr>
+        <w:spacing w:line="240" w:lineRule="auto"/>
         <w:jc w:val="center"/>
         <w:rPr>
-          <w:rFonts w:ascii="Times New Roman" w:hAnsi="Times New Roman" w:eastAsia="等线"/>
-          <w:sz w:val="28"/>
-          <w:szCs w:val="28"/>
-          <w:lang w:val="ru-RU"/>
-        </w:rPr>
-      </w:pPr>
-      <w:r>
-        <w:rPr>
-          <w:rFonts w:ascii="Times New Roman" w:hAnsi="Times New Roman" w:eastAsia="等线"/>
+          <w:rFonts w:hint="default" w:ascii="Times New Roman" w:hAnsi="Times New Roman" w:eastAsia="等线" w:cs="Times New Roman"/>
+          <w:sz w:val="28"/>
+          <w:szCs w:val="28"/>
+          <w:lang w:val="ru-RU"/>
+        </w:rPr>
+      </w:pPr>
+      <w:r>
+        <w:rPr>
+          <w:rFonts w:hint="default" w:ascii="Times New Roman" w:hAnsi="Times New Roman" w:eastAsia="等线" w:cs="Times New Roman"/>
           <w:sz w:val="28"/>
           <w:szCs w:val="28"/>
           <w:lang w:val="ru-RU"/>
@@ -164,27 +172,29 @@
     </w:p>
     <w:p>
       <w:pPr>
-        <w:rPr>
-          <w:rFonts w:ascii="Times New Roman" w:hAnsi="Times New Roman" w:eastAsia="等线"/>
-          <w:sz w:val="28"/>
-          <w:szCs w:val="28"/>
-          <w:lang w:val="ru-RU"/>
-        </w:rPr>
-      </w:pPr>
-    </w:p>
-    <w:p>
-      <w:pPr>
+        <w:spacing w:line="240" w:lineRule="auto"/>
+        <w:rPr>
+          <w:rFonts w:hint="default" w:ascii="Times New Roman" w:hAnsi="Times New Roman" w:eastAsia="等线" w:cs="Times New Roman"/>
+          <w:sz w:val="28"/>
+          <w:szCs w:val="28"/>
+          <w:lang w:val="ru-RU"/>
+        </w:rPr>
+      </w:pPr>
+    </w:p>
+    <w:p>
+      <w:pPr>
+        <w:spacing w:line="240" w:lineRule="auto"/>
         <w:jc w:val="center"/>
         <w:rPr>
-          <w:rFonts w:ascii="Times New Roman" w:hAnsi="Times New Roman" w:eastAsia="等线"/>
-          <w:sz w:val="28"/>
-          <w:szCs w:val="28"/>
-          <w:lang w:val="ru-RU"/>
-        </w:rPr>
-      </w:pPr>
-      <w:r>
-        <w:rPr>
-          <w:rFonts w:ascii="Times New Roman" w:hAnsi="Times New Roman" w:eastAsia="等线"/>
+          <w:rFonts w:hint="default" w:ascii="Times New Roman" w:hAnsi="Times New Roman" w:eastAsia="等线" w:cs="Times New Roman"/>
+          <w:sz w:val="28"/>
+          <w:szCs w:val="28"/>
+          <w:lang w:val="ru-RU"/>
+        </w:rPr>
+      </w:pPr>
+      <w:r>
+        <w:rPr>
+          <w:rFonts w:hint="default" w:ascii="Times New Roman" w:hAnsi="Times New Roman" w:eastAsia="等线" w:cs="Times New Roman"/>
           <w:sz w:val="28"/>
           <w:szCs w:val="28"/>
           <w:lang w:val="ru-RU"/>
@@ -194,17 +204,18 @@
     </w:p>
     <w:p>
       <w:pPr>
+        <w:spacing w:line="240" w:lineRule="auto"/>
         <w:jc w:val="center"/>
         <w:rPr>
-          <w:rFonts w:ascii="Times New Roman" w:hAnsi="Times New Roman" w:eastAsia="等线"/>
-          <w:sz w:val="28"/>
-          <w:szCs w:val="28"/>
-          <w:lang w:val="ru-RU"/>
-        </w:rPr>
-      </w:pPr>
-      <w:r>
-        <w:rPr>
-          <w:rFonts w:ascii="Times New Roman" w:hAnsi="Times New Roman" w:eastAsia="等线"/>
+          <w:rFonts w:hint="default" w:ascii="Times New Roman" w:hAnsi="Times New Roman" w:eastAsia="等线" w:cs="Times New Roman"/>
+          <w:sz w:val="28"/>
+          <w:szCs w:val="28"/>
+          <w:lang w:val="ru-RU"/>
+        </w:rPr>
+      </w:pPr>
+      <w:r>
+        <w:rPr>
+          <w:rFonts w:hint="default" w:ascii="Times New Roman" w:hAnsi="Times New Roman" w:eastAsia="等线" w:cs="Times New Roman"/>
           <w:sz w:val="28"/>
           <w:szCs w:val="28"/>
           <w:lang w:val="ru-RU"/>
@@ -214,17 +225,18 @@
     </w:p>
     <w:p>
       <w:pPr>
+        <w:spacing w:line="240" w:lineRule="auto"/>
         <w:jc w:val="center"/>
         <w:rPr>
-          <w:rFonts w:ascii="Times New Roman" w:hAnsi="Times New Roman" w:eastAsia="等线"/>
-          <w:sz w:val="28"/>
-          <w:szCs w:val="28"/>
-          <w:lang w:val="ru-RU"/>
-        </w:rPr>
-      </w:pPr>
-      <w:r>
-        <w:rPr>
-          <w:rFonts w:ascii="Times New Roman" w:hAnsi="Times New Roman" w:eastAsia="等线"/>
+          <w:rFonts w:hint="default" w:ascii="Times New Roman" w:hAnsi="Times New Roman" w:eastAsia="等线" w:cs="Times New Roman"/>
+          <w:sz w:val="28"/>
+          <w:szCs w:val="28"/>
+          <w:lang w:val="ru-RU"/>
+        </w:rPr>
+      </w:pPr>
+      <w:r>
+        <w:rPr>
+          <w:rFonts w:hint="default" w:ascii="Times New Roman" w:hAnsi="Times New Roman" w:eastAsia="等线" w:cs="Times New Roman"/>
           <w:sz w:val="28"/>
           <w:szCs w:val="28"/>
           <w:lang w:val="ru-RU"/>
@@ -234,17 +246,18 @@
     </w:p>
     <w:p>
       <w:pPr>
+        <w:spacing w:line="240" w:lineRule="auto"/>
         <w:jc w:val="center"/>
         <w:rPr>
-          <w:rFonts w:ascii="Times New Roman" w:hAnsi="Times New Roman"/>
-          <w:sz w:val="28"/>
-          <w:szCs w:val="28"/>
-          <w:lang w:val="ru-RU"/>
-        </w:rPr>
-      </w:pPr>
-      <w:r>
-        <w:rPr>
-          <w:rFonts w:ascii="Times New Roman" w:hAnsi="Times New Roman"/>
+          <w:rFonts w:hint="default" w:ascii="Times New Roman" w:hAnsi="Times New Roman" w:cs="Times New Roman"/>
+          <w:sz w:val="28"/>
+          <w:szCs w:val="28"/>
+          <w:lang w:val="ru-RU"/>
+        </w:rPr>
+      </w:pPr>
+      <w:r>
+        <w:rPr>
+          <w:rFonts w:hint="default" w:ascii="Times New Roman" w:hAnsi="Times New Roman" w:cs="Times New Roman"/>
           <w:sz w:val="28"/>
           <w:szCs w:val="28"/>
           <w:lang w:val="ru-RU"/>
@@ -254,38 +267,41 @@
     </w:p>
     <w:p>
       <w:pPr>
+        <w:spacing w:line="240" w:lineRule="auto"/>
         <w:jc w:val="center"/>
         <w:rPr>
-          <w:rFonts w:ascii="Times New Roman" w:hAnsi="Times New Roman"/>
-          <w:sz w:val="28"/>
-          <w:szCs w:val="28"/>
-          <w:lang w:val="ru-RU"/>
-        </w:rPr>
-      </w:pPr>
-    </w:p>
-    <w:p>
-      <w:pPr>
+          <w:rFonts w:hint="default" w:ascii="Times New Roman" w:hAnsi="Times New Roman" w:cs="Times New Roman"/>
+          <w:sz w:val="28"/>
+          <w:szCs w:val="28"/>
+          <w:lang w:val="ru-RU"/>
+        </w:rPr>
+      </w:pPr>
+    </w:p>
+    <w:p>
+      <w:pPr>
+        <w:spacing w:line="240" w:lineRule="auto"/>
         <w:jc w:val="center"/>
         <w:rPr>
-          <w:rFonts w:ascii="Times New Roman" w:hAnsi="Times New Roman"/>
-          <w:sz w:val="28"/>
-          <w:szCs w:val="28"/>
-          <w:lang w:val="ru-RU"/>
-        </w:rPr>
-      </w:pPr>
-    </w:p>
-    <w:p>
-      <w:pPr>
-        <w:rPr>
-          <w:rFonts w:ascii="Times New Roman" w:hAnsi="Times New Roman" w:eastAsia="等线"/>
-          <w:sz w:val="28"/>
-          <w:szCs w:val="28"/>
-          <w:lang w:val="ru-RU"/>
-        </w:rPr>
-      </w:pPr>
-      <w:r>
-        <w:rPr>
-          <w:rFonts w:ascii="Times New Roman" w:hAnsi="Times New Roman"/>
+          <w:rFonts w:hint="default" w:ascii="Times New Roman" w:hAnsi="Times New Roman" w:cs="Times New Roman"/>
+          <w:sz w:val="28"/>
+          <w:szCs w:val="28"/>
+          <w:lang w:val="ru-RU"/>
+        </w:rPr>
+      </w:pPr>
+    </w:p>
+    <w:p>
+      <w:pPr>
+        <w:spacing w:line="240" w:lineRule="auto"/>
+        <w:rPr>
+          <w:rFonts w:hint="default" w:ascii="Times New Roman" w:hAnsi="Times New Roman" w:eastAsia="等线" w:cs="Times New Roman"/>
+          <w:sz w:val="28"/>
+          <w:szCs w:val="28"/>
+          <w:lang w:val="ru-RU"/>
+        </w:rPr>
+      </w:pPr>
+      <w:r>
+        <w:rPr>
+          <w:rFonts w:hint="default" w:ascii="Times New Roman" w:hAnsi="Times New Roman" w:cs="Times New Roman"/>
           <w:sz w:val="28"/>
           <w:szCs w:val="28"/>
           <w:lang w:val="ru-RU"/>
@@ -294,7 +310,7 @@
       </w:r>
       <w:r>
         <w:rPr>
-          <w:rFonts w:ascii="Times New Roman" w:hAnsi="Times New Roman"/>
+          <w:rFonts w:hint="default" w:ascii="Times New Roman" w:hAnsi="Times New Roman" w:cs="Times New Roman"/>
           <w:sz w:val="28"/>
           <w:szCs w:val="28"/>
           <w:lang w:val="ru-RU"/>
@@ -303,7 +319,7 @@
       </w:r>
       <w:r>
         <w:rPr>
-          <w:rFonts w:ascii="Times New Roman" w:hAnsi="Times New Roman"/>
+          <w:rFonts w:hint="default" w:ascii="Times New Roman" w:hAnsi="Times New Roman" w:cs="Times New Roman"/>
           <w:sz w:val="28"/>
           <w:szCs w:val="28"/>
           <w:lang w:val="ru-RU"/>
@@ -313,28 +329,30 @@
     </w:p>
     <w:p>
       <w:pPr>
+        <w:spacing w:line="240" w:lineRule="auto"/>
         <w:jc w:val="right"/>
         <w:rPr>
-          <w:rFonts w:ascii="Times New Roman" w:hAnsi="Times New Roman" w:eastAsia="等线"/>
-          <w:sz w:val="28"/>
-          <w:szCs w:val="28"/>
-          <w:lang w:val="ru-RU"/>
-        </w:rPr>
-      </w:pPr>
-    </w:p>
-    <w:p>
-      <w:pPr>
-        <w:jc w:val="both"/>
-        <w:rPr>
-          <w:rFonts w:ascii="Times New Roman" w:hAnsi="Times New Roman" w:eastAsia="等线"/>
-          <w:sz w:val="28"/>
-          <w:szCs w:val="28"/>
-          <w:lang w:val="ru-RU"/>
-        </w:rPr>
-      </w:pPr>
-      <w:r>
-        <w:rPr>
-          <w:rFonts w:ascii="Times New Roman" w:hAnsi="Times New Roman" w:eastAsia="等线"/>
+          <w:rFonts w:hint="default" w:ascii="Times New Roman" w:hAnsi="Times New Roman" w:eastAsia="等线" w:cs="Times New Roman"/>
+          <w:sz w:val="28"/>
+          <w:szCs w:val="28"/>
+          <w:lang w:val="ru-RU"/>
+        </w:rPr>
+      </w:pPr>
+    </w:p>
+    <w:p>
+      <w:pPr>
+        <w:spacing w:line="240" w:lineRule="auto"/>
+        <w:jc w:val="both"/>
+        <w:rPr>
+          <w:rFonts w:hint="default" w:ascii="Times New Roman" w:hAnsi="Times New Roman" w:eastAsia="等线" w:cs="Times New Roman"/>
+          <w:sz w:val="28"/>
+          <w:szCs w:val="28"/>
+          <w:lang w:val="ru-RU"/>
+        </w:rPr>
+      </w:pPr>
+      <w:r>
+        <w:rPr>
+          <w:rFonts w:hint="default" w:ascii="Times New Roman" w:hAnsi="Times New Roman" w:eastAsia="等线" w:cs="Times New Roman"/>
           <w:sz w:val="28"/>
           <w:szCs w:val="28"/>
           <w:lang w:val="ru-RU"/>
@@ -344,17 +362,18 @@
     </w:p>
     <w:p>
       <w:pPr>
-        <w:jc w:val="both"/>
-        <w:rPr>
-          <w:rFonts w:ascii="Times New Roman" w:hAnsi="Times New Roman" w:eastAsia="等线"/>
-          <w:sz w:val="28"/>
-          <w:szCs w:val="28"/>
-          <w:lang w:val="ru-RU"/>
-        </w:rPr>
-      </w:pPr>
-      <w:r>
-        <w:rPr>
-          <w:rFonts w:ascii="Times New Roman" w:hAnsi="Times New Roman" w:eastAsia="等线"/>
+        <w:spacing w:line="240" w:lineRule="auto"/>
+        <w:jc w:val="both"/>
+        <w:rPr>
+          <w:rFonts w:hint="default" w:ascii="Times New Roman" w:hAnsi="Times New Roman" w:eastAsia="等线" w:cs="Times New Roman"/>
+          <w:sz w:val="28"/>
+          <w:szCs w:val="28"/>
+          <w:lang w:val="ru-RU"/>
+        </w:rPr>
+      </w:pPr>
+      <w:r>
+        <w:rPr>
+          <w:rFonts w:hint="default" w:ascii="Times New Roman" w:hAnsi="Times New Roman" w:eastAsia="等线" w:cs="Times New Roman"/>
           <w:sz w:val="28"/>
           <w:szCs w:val="28"/>
           <w:lang w:val="ru-RU"/>
@@ -363,7 +382,7 @@
       </w:r>
       <w:r>
         <w:rPr>
-          <w:rFonts w:ascii="Times New Roman" w:hAnsi="Times New Roman" w:eastAsia="等线"/>
+          <w:rFonts w:hint="default" w:ascii="Times New Roman" w:hAnsi="Times New Roman" w:eastAsia="等线" w:cs="Times New Roman"/>
           <w:sz w:val="28"/>
           <w:szCs w:val="28"/>
           <w:lang w:val="ru-RU"/>
@@ -372,7 +391,7 @@
       </w:r>
       <w:r>
         <w:rPr>
-          <w:rFonts w:ascii="Times New Roman" w:hAnsi="Times New Roman" w:eastAsia="等线"/>
+          <w:rFonts w:hint="default" w:ascii="Times New Roman" w:hAnsi="Times New Roman" w:eastAsia="等线" w:cs="Times New Roman"/>
           <w:sz w:val="28"/>
           <w:szCs w:val="28"/>
           <w:lang w:val="ru-RU"/>
@@ -381,7 +400,7 @@
       </w:r>
       <w:r>
         <w:rPr>
-          <w:rFonts w:ascii="Times New Roman" w:hAnsi="Times New Roman" w:eastAsia="等线"/>
+          <w:rFonts w:hint="default" w:ascii="Times New Roman" w:hAnsi="Times New Roman" w:eastAsia="等线" w:cs="Times New Roman"/>
           <w:sz w:val="28"/>
           <w:szCs w:val="28"/>
           <w:lang w:val="ru-RU"/>
@@ -390,7 +409,7 @@
       </w:r>
       <w:r>
         <w:rPr>
-          <w:rFonts w:ascii="Times New Roman" w:hAnsi="Times New Roman" w:eastAsia="等线"/>
+          <w:rFonts w:hint="default" w:ascii="Times New Roman" w:hAnsi="Times New Roman" w:eastAsia="等线" w:cs="Times New Roman"/>
           <w:sz w:val="28"/>
           <w:szCs w:val="28"/>
           <w:lang w:val="ru-RU"/>
@@ -399,7 +418,7 @@
       </w:r>
       <w:r>
         <w:rPr>
-          <w:rFonts w:ascii="Times New Roman" w:hAnsi="Times New Roman" w:eastAsia="等线"/>
+          <w:rFonts w:hint="default" w:ascii="Times New Roman" w:hAnsi="Times New Roman" w:eastAsia="等线" w:cs="Times New Roman"/>
           <w:sz w:val="28"/>
           <w:szCs w:val="28"/>
           <w:lang w:val="ru-RU"/>
@@ -408,7 +427,7 @@
       </w:r>
       <w:r>
         <w:rPr>
-          <w:rFonts w:ascii="Times New Roman" w:hAnsi="Times New Roman" w:eastAsia="等线"/>
+          <w:rFonts w:hint="default" w:ascii="Times New Roman" w:hAnsi="Times New Roman" w:eastAsia="等线" w:cs="Times New Roman"/>
           <w:sz w:val="28"/>
           <w:szCs w:val="28"/>
           <w:lang w:val="ru-RU"/>
@@ -417,7 +436,7 @@
       </w:r>
       <w:r>
         <w:rPr>
-          <w:rFonts w:ascii="Times New Roman" w:hAnsi="Times New Roman" w:eastAsia="等线"/>
+          <w:rFonts w:hint="default" w:ascii="Times New Roman" w:hAnsi="Times New Roman" w:eastAsia="等线" w:cs="Times New Roman"/>
           <w:sz w:val="28"/>
           <w:szCs w:val="28"/>
           <w:lang w:val="ru-RU"/>
@@ -426,7 +445,7 @@
       </w:r>
       <w:r>
         <w:rPr>
-          <w:rFonts w:ascii="Times New Roman" w:hAnsi="Times New Roman" w:eastAsia="等线"/>
+          <w:rFonts w:hint="default" w:ascii="Times New Roman" w:hAnsi="Times New Roman" w:eastAsia="等线" w:cs="Times New Roman"/>
           <w:sz w:val="28"/>
           <w:szCs w:val="28"/>
           <w:lang w:val="ru-RU"/>
@@ -435,7 +454,7 @@
       </w:r>
       <w:r>
         <w:rPr>
-          <w:rFonts w:ascii="Times New Roman" w:hAnsi="Times New Roman" w:eastAsia="等线"/>
+          <w:rFonts w:hint="default" w:ascii="Times New Roman" w:hAnsi="Times New Roman" w:eastAsia="等线" w:cs="Times New Roman"/>
           <w:sz w:val="28"/>
           <w:szCs w:val="28"/>
           <w:lang w:val="ru-RU"/>
@@ -444,7 +463,7 @@
       </w:r>
       <w:r>
         <w:rPr>
-          <w:rFonts w:ascii="Times New Roman" w:hAnsi="Times New Roman" w:eastAsia="等线"/>
+          <w:rFonts w:hint="default" w:ascii="Times New Roman" w:hAnsi="Times New Roman" w:eastAsia="等线" w:cs="Times New Roman"/>
           <w:sz w:val="28"/>
           <w:szCs w:val="28"/>
           <w:lang w:val="ru-RU"/>
@@ -454,17 +473,18 @@
     </w:p>
     <w:p>
       <w:pPr>
-        <w:jc w:val="both"/>
-        <w:rPr>
-          <w:rFonts w:ascii="Times New Roman" w:hAnsi="Times New Roman" w:eastAsia="等线"/>
-          <w:sz w:val="28"/>
-          <w:szCs w:val="28"/>
-          <w:lang w:val="ru-RU"/>
-        </w:rPr>
-      </w:pPr>
-      <w:r>
-        <w:rPr>
-          <w:rFonts w:ascii="Times New Roman" w:hAnsi="Times New Roman" w:eastAsia="等线"/>
+        <w:spacing w:line="240" w:lineRule="auto"/>
+        <w:jc w:val="both"/>
+        <w:rPr>
+          <w:rFonts w:hint="default" w:ascii="Times New Roman" w:hAnsi="Times New Roman" w:eastAsia="等线" w:cs="Times New Roman"/>
+          <w:sz w:val="28"/>
+          <w:szCs w:val="28"/>
+          <w:lang w:val="ru-RU"/>
+        </w:rPr>
+      </w:pPr>
+      <w:r>
+        <w:rPr>
+          <w:rFonts w:hint="default" w:ascii="Times New Roman" w:hAnsi="Times New Roman" w:eastAsia="等线" w:cs="Times New Roman"/>
           <w:sz w:val="28"/>
           <w:szCs w:val="28"/>
           <w:lang w:val="ru-RU"/>
@@ -474,17 +494,18 @@
     </w:p>
     <w:p>
       <w:pPr>
+        <w:spacing w:line="240" w:lineRule="auto"/>
         <w:jc w:val="center"/>
         <w:rPr>
-          <w:rFonts w:ascii="Times New Roman" w:hAnsi="Times New Roman"/>
-          <w:sz w:val="28"/>
-          <w:szCs w:val="28"/>
-          <w:lang w:val="ru-RU"/>
-        </w:rPr>
-      </w:pPr>
-      <w:r>
-        <w:rPr>
-          <w:rFonts w:ascii="Times New Roman" w:hAnsi="Times New Roman"/>
+          <w:rFonts w:hint="default" w:ascii="Times New Roman" w:hAnsi="Times New Roman" w:cs="Times New Roman"/>
+          <w:sz w:val="28"/>
+          <w:szCs w:val="28"/>
+          <w:lang w:val="ru-RU"/>
+        </w:rPr>
+      </w:pPr>
+      <w:r>
+        <w:rPr>
+          <w:rFonts w:hint="default" w:ascii="Times New Roman" w:hAnsi="Times New Roman" w:cs="Times New Roman"/>
           <w:sz w:val="28"/>
           <w:szCs w:val="28"/>
           <w:lang w:val="ru-RU"/>
@@ -494,9 +515,10 @@
     </w:p>
     <w:p>
       <w:pPr>
+        <w:spacing w:line="240" w:lineRule="auto"/>
         <w:jc w:val="center"/>
         <w:rPr>
-          <w:rFonts w:ascii="Times New Roman" w:hAnsi="Times New Roman"/>
+          <w:rFonts w:hint="default" w:ascii="Times New Roman" w:hAnsi="Times New Roman" w:cs="Times New Roman"/>
           <w:sz w:val="28"/>
           <w:szCs w:val="28"/>
           <w:lang w:val="ru-RU"/>
@@ -507,15 +529,109 @@
       <w:pPr>
         <w:spacing w:before="0" w:beforeAutospacing="0" w:after="0" w:afterAutospacing="0" w:line="240" w:lineRule="auto"/>
         <w:rPr>
-          <w:rFonts w:ascii="Times New Roman" w:hAnsi="Times New Roman"/>
-          <w:sz w:val="28"/>
-          <w:szCs w:val="28"/>
-          <w:lang w:val="ru-RU"/>
-        </w:rPr>
-      </w:pPr>
-      <w:r>
-        <w:rPr>
-          <w:rFonts w:ascii="Times New Roman" w:hAnsi="Times New Roman"/>
+          <w:rFonts w:hint="default" w:ascii="Times New Roman" w:hAnsi="Times New Roman" w:cs="Times New Roman"/>
+          <w:b/>
+          <w:bCs/>
+          <w:sz w:val="28"/>
+          <w:szCs w:val="28"/>
+          <w:lang w:val="ru-RU"/>
+        </w:rPr>
+      </w:pPr>
+    </w:p>
+    <w:p>
+      <w:pPr>
+        <w:spacing w:before="0" w:beforeAutospacing="0" w:after="0" w:afterAutospacing="0" w:line="240" w:lineRule="auto"/>
+        <w:rPr>
+          <w:rFonts w:hint="default" w:ascii="Times New Roman" w:hAnsi="Times New Roman" w:cs="Times New Roman"/>
+          <w:b/>
+          <w:bCs/>
+          <w:sz w:val="28"/>
+          <w:szCs w:val="28"/>
+          <w:lang w:val="ru-RU"/>
+        </w:rPr>
+      </w:pPr>
+    </w:p>
+    <w:p>
+      <w:pPr>
+        <w:spacing w:before="0" w:beforeAutospacing="0" w:after="0" w:afterAutospacing="0" w:line="240" w:lineRule="auto"/>
+        <w:rPr>
+          <w:rFonts w:hint="default" w:ascii="Times New Roman" w:hAnsi="Times New Roman" w:cs="Times New Roman"/>
+          <w:b/>
+          <w:bCs/>
+          <w:sz w:val="28"/>
+          <w:szCs w:val="28"/>
+          <w:lang w:val="ru-RU"/>
+        </w:rPr>
+        <w:sectPr>
+          <w:pgSz w:w="11906" w:h="16838"/>
+          <w:pgMar w:top="1134" w:right="850" w:bottom="1134" w:left="1701" w:header="708" w:footer="708" w:gutter="0"/>
+          <w:cols w:space="708" w:num="1"/>
+          <w:docGrid w:linePitch="360" w:charSpace="0"/>
+        </w:sectPr>
+      </w:pPr>
+    </w:p>
+    <w:p>
+      <w:pPr>
+        <w:spacing w:before="0" w:beforeAutospacing="0" w:after="0" w:afterAutospacing="0" w:line="240" w:lineRule="auto"/>
+        <w:rPr>
+          <w:rFonts w:hint="default" w:ascii="Times New Roman" w:hAnsi="Times New Roman" w:cs="Times New Roman"/>
+          <w:b/>
+          <w:bCs/>
+          <w:sz w:val="28"/>
+          <w:szCs w:val="28"/>
+          <w:lang w:val="ru-RU"/>
+        </w:rPr>
+      </w:pPr>
+    </w:p>
+    <w:p>
+      <w:pPr>
+        <w:spacing w:before="0" w:beforeAutospacing="0" w:after="0" w:afterAutospacing="0" w:line="240" w:lineRule="auto"/>
+        <w:rPr>
+          <w:rFonts w:hint="default" w:ascii="Times New Roman" w:hAnsi="Times New Roman" w:cs="Times New Roman"/>
+          <w:b/>
+          <w:bCs/>
+          <w:sz w:val="28"/>
+          <w:szCs w:val="28"/>
+          <w:lang w:val="ru-RU"/>
+        </w:rPr>
+      </w:pPr>
+      <w:r>
+        <w:rPr>
+          <w:rFonts w:hint="default" w:ascii="Times New Roman" w:hAnsi="Times New Roman" w:cs="Times New Roman"/>
+          <w:b/>
+          <w:bCs/>
+          <w:sz w:val="28"/>
+          <w:szCs w:val="28"/>
+          <w:lang w:val="ru-RU"/>
+        </w:rPr>
+        <w:t xml:space="preserve">1 </w:t>
+      </w:r>
+      <w:r>
+        <w:rPr>
+          <w:rFonts w:hint="default" w:ascii="Times New Roman" w:hAnsi="Times New Roman" w:cs="Times New Roman"/>
+          <w:b/>
+          <w:bCs/>
+          <w:sz w:val="28"/>
+          <w:szCs w:val="28"/>
+          <w:lang w:val="ru-RU"/>
+        </w:rPr>
+        <w:t>Задание</w:t>
+      </w:r>
+    </w:p>
+    <w:p>
+      <w:pPr>
+        <w:spacing w:before="0" w:beforeAutospacing="0" w:after="0" w:afterAutospacing="0" w:line="240" w:lineRule="auto"/>
+        <w:ind w:firstLine="720" w:firstLineChars="0"/>
+        <w:rPr>
+          <w:rFonts w:hint="default" w:ascii="Times New Roman" w:hAnsi="Times New Roman" w:cs="Times New Roman"/>
+          <w:sz w:val="28"/>
+          <w:szCs w:val="28"/>
+          <w:lang w:val="ru-RU"/>
+        </w:rPr>
+      </w:pPr>
+      <w:r>
+        <w:rPr>
+          <w:rFonts w:hint="default" w:ascii="Times New Roman" w:hAnsi="Times New Roman" w:cs="Times New Roman"/>
           <w:sz w:val="28"/>
           <w:szCs w:val="28"/>
           <w:lang w:val="ru-RU"/>
@@ -524,7 +640,7 @@
       </w:r>
       <w:r>
         <w:rPr>
-          <w:rFonts w:ascii="Times New Roman" w:hAnsi="Times New Roman"/>
+          <w:rFonts w:hint="default" w:ascii="Times New Roman" w:hAnsi="Times New Roman" w:cs="Times New Roman"/>
           <w:color w:val="000000"/>
           <w:sz w:val="28"/>
           <w:szCs w:val="28"/>
@@ -534,7 +650,7 @@
       </w:r>
       <w:r>
         <w:rPr>
-          <w:rFonts w:ascii="Times New Roman" w:hAnsi="Times New Roman"/>
+          <w:rFonts w:hint="default" w:ascii="Times New Roman" w:hAnsi="Times New Roman" w:cs="Times New Roman"/>
           <w:color w:val="000000"/>
           <w:sz w:val="28"/>
           <w:szCs w:val="28"/>
@@ -543,7 +659,7 @@
       </w:r>
       <w:r>
         <w:rPr>
-          <w:rFonts w:ascii="Times New Roman" w:hAnsi="Times New Roman"/>
+          <w:rFonts w:hint="default" w:ascii="Times New Roman" w:hAnsi="Times New Roman" w:cs="Times New Roman"/>
           <w:color w:val="000000"/>
           <w:sz w:val="28"/>
           <w:szCs w:val="28"/>
@@ -555,16 +671,17 @@
     <w:p>
       <w:pPr>
         <w:spacing w:before="0" w:beforeAutospacing="0" w:after="0" w:afterAutospacing="0" w:line="240" w:lineRule="auto"/>
-        <w:rPr>
-          <w:rFonts w:ascii="Times New Roman" w:hAnsi="Times New Roman"/>
-          <w:sz w:val="28"/>
-          <w:szCs w:val="28"/>
-          <w:lang w:val="ru-RU"/>
-        </w:rPr>
-      </w:pPr>
-      <w:r>
-        <w:rPr>
-          <w:rFonts w:ascii="Times New Roman" w:hAnsi="Times New Roman"/>
+        <w:jc w:val="both"/>
+        <w:rPr>
+          <w:rFonts w:hint="default" w:ascii="Times New Roman" w:hAnsi="Times New Roman" w:cs="Times New Roman"/>
+          <w:sz w:val="28"/>
+          <w:szCs w:val="28"/>
+          <w:lang w:val="ru-RU"/>
+        </w:rPr>
+      </w:pPr>
+      <w:r>
+        <w:rPr>
+          <w:rFonts w:hint="default" w:ascii="Times New Roman" w:hAnsi="Times New Roman" w:cs="Times New Roman"/>
           <w:color w:val="000000"/>
           <w:sz w:val="28"/>
           <w:szCs w:val="28"/>
@@ -575,16 +692,18 @@
     </w:p>
     <w:p>
       <w:pPr>
-        <w:rPr>
-          <w:rFonts w:ascii="Times New Roman" w:hAnsi="Times New Roman"/>
-          <w:sz w:val="28"/>
-          <w:szCs w:val="28"/>
-          <w:lang w:val="ru-RU"/>
-        </w:rPr>
-      </w:pPr>
-      <w:r>
-        <w:rPr>
-          <w:rFonts w:ascii="Times New Roman" w:hAnsi="Times New Roman"/>
+        <w:spacing w:before="183" w:beforeLines="50" w:beforeAutospacing="0" w:line="240" w:lineRule="auto"/>
+        <w:jc w:val="both"/>
+        <w:rPr>
+          <w:rFonts w:hint="default" w:ascii="Times New Roman" w:hAnsi="Times New Roman" w:cs="Times New Roman"/>
+          <w:sz w:val="28"/>
+          <w:szCs w:val="28"/>
+          <w:lang w:val="ru-RU"/>
+        </w:rPr>
+      </w:pPr>
+      <w:r>
+        <w:rPr>
+          <w:rFonts w:hint="default" w:ascii="Times New Roman" w:hAnsi="Times New Roman" w:cs="Times New Roman"/>
           <w:color w:val="000000"/>
           <w:sz w:val="28"/>
           <w:szCs w:val="28"/>
@@ -595,16 +714,17 @@
     <w:p>
       <w:pPr>
         <w:spacing w:before="0" w:beforeAutospacing="0" w:after="0" w:afterAutospacing="0" w:line="240" w:lineRule="auto"/>
-        <w:rPr>
-          <w:rFonts w:ascii="Times New Roman" w:hAnsi="Times New Roman"/>
-          <w:sz w:val="28"/>
-          <w:szCs w:val="28"/>
-          <w:lang w:val="ru-RU"/>
-        </w:rPr>
-      </w:pPr>
-      <w:r>
-        <w:rPr>
-          <w:rFonts w:ascii="Times New Roman" w:hAnsi="Times New Roman"/>
+        <w:jc w:val="both"/>
+        <w:rPr>
+          <w:rFonts w:hint="default" w:ascii="Times New Roman" w:hAnsi="Times New Roman" w:cs="Times New Roman"/>
+          <w:sz w:val="28"/>
+          <w:szCs w:val="28"/>
+          <w:lang w:val="ru-RU"/>
+        </w:rPr>
+      </w:pPr>
+      <w:r>
+        <w:rPr>
+          <w:rFonts w:hint="default" w:ascii="Times New Roman" w:hAnsi="Times New Roman" w:cs="Times New Roman"/>
           <w:sz w:val="28"/>
           <w:szCs w:val="28"/>
           <w:lang w:val="ru-RU"/>
@@ -613,7 +733,7 @@
       </w:r>
       <w:r>
         <w:rPr>
-          <w:rFonts w:ascii="Times New Roman" w:hAnsi="Times New Roman"/>
+          <w:rFonts w:hint="default" w:ascii="Times New Roman" w:hAnsi="Times New Roman" w:cs="Times New Roman"/>
           <w:color w:val="000000"/>
           <w:sz w:val="28"/>
           <w:szCs w:val="28"/>
@@ -624,16 +744,18 @@
     </w:p>
     <w:p>
       <w:pPr>
-        <w:rPr>
-          <w:rFonts w:ascii="Times New Roman" w:hAnsi="Times New Roman"/>
-          <w:sz w:val="28"/>
-          <w:szCs w:val="28"/>
-          <w:lang w:val="ru-RU"/>
-        </w:rPr>
-      </w:pPr>
-      <w:r>
-        <w:rPr>
-          <w:rFonts w:ascii="Times New Roman" w:hAnsi="Times New Roman"/>
+        <w:spacing w:line="240" w:lineRule="auto"/>
+        <w:jc w:val="both"/>
+        <w:rPr>
+          <w:rFonts w:hint="default" w:ascii="Times New Roman" w:hAnsi="Times New Roman" w:cs="Times New Roman"/>
+          <w:sz w:val="28"/>
+          <w:szCs w:val="28"/>
+          <w:lang w:val="ru-RU"/>
+        </w:rPr>
+      </w:pPr>
+      <w:r>
+        <w:rPr>
+          <w:rFonts w:hint="default" w:ascii="Times New Roman" w:hAnsi="Times New Roman" w:cs="Times New Roman"/>
           <w:color w:val="000000"/>
           <w:sz w:val="28"/>
           <w:szCs w:val="28"/>
@@ -643,7 +765,7 @@
       </w:r>
       <w:r>
         <w:rPr>
-          <w:rFonts w:ascii="Times New Roman" w:hAnsi="Times New Roman"/>
+          <w:rFonts w:hint="default" w:ascii="Times New Roman" w:hAnsi="Times New Roman" w:cs="Times New Roman"/>
           <w:sz w:val="28"/>
           <w:szCs w:val="28"/>
           <w:lang w:val="ru-RU"/>
@@ -653,15 +775,50 @@
     </w:p>
     <w:p>
       <w:pPr>
-        <w:jc w:val="center"/>
-        <w:rPr>
-          <w:rFonts w:ascii="Times New Roman" w:hAnsi="Times New Roman"/>
-          <w:sz w:val="28"/>
-          <w:szCs w:val="28"/>
-          <w:lang w:val="ru-RU"/>
-        </w:rPr>
-      </w:pPr>
-      <w:r>
+        <w:spacing w:line="240" w:lineRule="auto"/>
+        <w:jc w:val="both"/>
+        <w:rPr>
+          <w:rFonts w:hint="default" w:ascii="Times New Roman" w:hAnsi="Times New Roman" w:cs="Times New Roman"/>
+          <w:sz w:val="28"/>
+          <w:szCs w:val="28"/>
+          <w:lang w:val="ru-RU"/>
+        </w:rPr>
+      </w:pPr>
+      <w:r>
+        <w:rPr>
+          <w:rFonts w:hint="default" w:ascii="Times New Roman" w:hAnsi="Times New Roman" w:cs="Times New Roman"/>
+          <w:sz w:val="28"/>
+          <w:szCs w:val="28"/>
+          <w:lang w:val="ru-RU"/>
+        </w:rPr>
+        <w:t>Код</w:t>
+      </w:r>
+      <w:r>
+        <w:rPr>
+          <w:rFonts w:hint="default" w:ascii="Times New Roman" w:hAnsi="Times New Roman" w:cs="Times New Roman"/>
+          <w:sz w:val="28"/>
+          <w:szCs w:val="28"/>
+          <w:lang w:val="ru-RU"/>
+        </w:rPr>
+        <w:t xml:space="preserve"> к заданиям можно посмотреть на рисунках 1-3</w:t>
+      </w:r>
+    </w:p>
+    <w:p>
+      <w:pPr>
+        <w:spacing w:line="240" w:lineRule="auto"/>
+        <w:jc w:val="both"/>
+        <w:rPr>
+          <w:rFonts w:hint="default" w:ascii="Times New Roman" w:hAnsi="Times New Roman" w:cs="Times New Roman"/>
+          <w:sz w:val="28"/>
+          <w:szCs w:val="28"/>
+        </w:rPr>
+      </w:pPr>
+      <w:r>
+        <w:rPr>
+          <w:rFonts w:hint="default" w:ascii="Times New Roman" w:hAnsi="Times New Roman" w:cs="Times New Roman"/>
+          <w:sz w:val="28"/>
+          <w:szCs w:val="28"/>
+        </w:rPr>
         <w:drawing>
           <wp:inline distT="0" distB="0" distL="0" distR="0">
             <wp:extent cx="4704715" cy="3428365"/>
@@ -680,7 +837,7 @@
                     </pic:cNvPicPr>
                   </pic:nvPicPr>
                   <pic:blipFill>
-                    <a:blip r:embed="rId6"/>
+                    <a:blip r:embed="rId7"/>
                     <a:stretch>
                       <a:fillRect/>
                     </a:stretch>
@@ -703,15 +860,148 @@
     </w:p>
     <w:p>
       <w:pPr>
-        <w:jc w:val="center"/>
-        <w:rPr>
-          <w:rFonts w:ascii="Times New Roman" w:hAnsi="Times New Roman"/>
-          <w:sz w:val="28"/>
-          <w:szCs w:val="28"/>
-          <w:lang w:val="ru-RU"/>
-        </w:rPr>
-      </w:pPr>
-      <w:r>
+        <w:spacing w:line="240" w:lineRule="auto"/>
+        <w:jc w:val="both"/>
+        <w:rPr>
+          <w:rFonts w:hint="default" w:ascii="Times New Roman" w:hAnsi="Times New Roman" w:cs="Times New Roman"/>
+          <w:sz w:val="28"/>
+          <w:szCs w:val="28"/>
+          <w:lang w:val="ru-RU"/>
+        </w:rPr>
+      </w:pPr>
+      <w:r>
+        <w:rPr>
+          <w:rFonts w:hint="default" w:ascii="Times New Roman" w:hAnsi="Times New Roman" w:cs="Times New Roman"/>
+          <w:sz w:val="28"/>
+          <w:szCs w:val="28"/>
+          <w:lang w:val="ru-RU"/>
+        </w:rPr>
+        <w:t>Рисунок</w:t>
+      </w:r>
+      <w:r>
+        <w:rPr>
+          <w:rFonts w:hint="default" w:ascii="Times New Roman" w:hAnsi="Times New Roman" w:cs="Times New Roman"/>
+          <w:sz w:val="28"/>
+          <w:szCs w:val="28"/>
+          <w:lang w:val="ru-RU"/>
+        </w:rPr>
+        <w:t xml:space="preserve"> 1</w:t>
+      </w:r>
+    </w:p>
+    <w:p>
+      <w:pPr>
+        <w:spacing w:line="240" w:lineRule="auto"/>
+        <w:jc w:val="both"/>
+        <w:rPr>
+          <w:rFonts w:hint="default" w:ascii="Times New Roman" w:hAnsi="Times New Roman" w:cs="Times New Roman"/>
+          <w:sz w:val="28"/>
+          <w:szCs w:val="28"/>
+          <w:lang w:val="ru-RU"/>
+        </w:rPr>
+      </w:pPr>
+    </w:p>
+    <w:p>
+      <w:pPr>
+        <w:spacing w:line="240" w:lineRule="auto"/>
+        <w:jc w:val="both"/>
+        <w:rPr>
+          <w:rFonts w:hint="default" w:ascii="Times New Roman" w:hAnsi="Times New Roman" w:cs="Times New Roman"/>
+          <w:sz w:val="28"/>
+          <w:szCs w:val="28"/>
+          <w:lang w:val="ru-RU"/>
+        </w:rPr>
+      </w:pPr>
+    </w:p>
+    <w:p>
+      <w:pPr>
+        <w:spacing w:line="240" w:lineRule="auto"/>
+        <w:jc w:val="both"/>
+        <w:rPr>
+          <w:rFonts w:hint="default" w:ascii="Times New Roman" w:hAnsi="Times New Roman" w:cs="Times New Roman"/>
+          <w:sz w:val="28"/>
+          <w:szCs w:val="28"/>
+          <w:lang w:val="ru-RU"/>
+        </w:rPr>
+      </w:pPr>
+    </w:p>
+    <w:p>
+      <w:pPr>
+        <w:spacing w:line="240" w:lineRule="auto"/>
+        <w:jc w:val="both"/>
+        <w:rPr>
+          <w:rFonts w:hint="default" w:ascii="Times New Roman" w:hAnsi="Times New Roman" w:cs="Times New Roman"/>
+          <w:sz w:val="28"/>
+          <w:szCs w:val="28"/>
+          <w:lang w:val="ru-RU"/>
+        </w:rPr>
+      </w:pPr>
+      <w:bookmarkStart w:id="0" w:name="_GoBack"/>
+      <w:bookmarkEnd w:id="0"/>
+    </w:p>
+    <w:p>
+      <w:pPr>
+        <w:spacing w:line="240" w:lineRule="auto"/>
+        <w:jc w:val="both"/>
+        <w:rPr>
+          <w:rFonts w:hint="default" w:ascii="Times New Roman" w:hAnsi="Times New Roman" w:cs="Times New Roman"/>
+          <w:sz w:val="28"/>
+          <w:szCs w:val="28"/>
+          <w:lang w:val="ru-RU"/>
+        </w:rPr>
+      </w:pPr>
+    </w:p>
+    <w:p>
+      <w:pPr>
+        <w:spacing w:line="240" w:lineRule="auto"/>
+        <w:jc w:val="both"/>
+        <w:rPr>
+          <w:rFonts w:hint="default" w:ascii="Times New Roman" w:hAnsi="Times New Roman" w:cs="Times New Roman"/>
+          <w:sz w:val="28"/>
+          <w:szCs w:val="28"/>
+          <w:lang w:val="ru-RU"/>
+        </w:rPr>
+      </w:pPr>
+    </w:p>
+    <w:p>
+      <w:pPr>
+        <w:spacing w:line="240" w:lineRule="auto"/>
+        <w:jc w:val="both"/>
+        <w:rPr>
+          <w:rFonts w:hint="default" w:ascii="Times New Roman" w:hAnsi="Times New Roman" w:cs="Times New Roman"/>
+          <w:sz w:val="28"/>
+          <w:szCs w:val="28"/>
+          <w:lang w:val="ru-RU"/>
+        </w:rPr>
+      </w:pPr>
+    </w:p>
+    <w:p>
+      <w:pPr>
+        <w:spacing w:line="240" w:lineRule="auto"/>
+        <w:jc w:val="right"/>
+        <w:rPr>
+          <w:rFonts w:hint="default" w:ascii="Times New Roman" w:hAnsi="Times New Roman" w:cs="Times New Roman"/>
+          <w:sz w:val="28"/>
+          <w:szCs w:val="28"/>
+          <w:lang w:val="ru-RU"/>
+        </w:rPr>
+      </w:pPr>
+    </w:p>
+    <w:p>
+      <w:pPr>
+        <w:spacing w:line="240" w:lineRule="auto"/>
+        <w:jc w:val="both"/>
+        <w:rPr>
+          <w:rFonts w:hint="default" w:ascii="Times New Roman" w:hAnsi="Times New Roman" w:cs="Times New Roman"/>
+          <w:sz w:val="28"/>
+          <w:szCs w:val="28"/>
+        </w:rPr>
+      </w:pPr>
+      <w:r>
+        <w:rPr>
+          <w:rFonts w:hint="default" w:ascii="Times New Roman" w:hAnsi="Times New Roman" w:cs="Times New Roman"/>
+          <w:sz w:val="28"/>
+          <w:szCs w:val="28"/>
+        </w:rPr>
         <w:drawing>
           <wp:inline distT="0" distB="0" distL="0" distR="0">
             <wp:extent cx="4295140" cy="2666365"/>
@@ -730,7 +1020,7 @@
                     </pic:cNvPicPr>
                   </pic:nvPicPr>
                   <pic:blipFill>
-                    <a:blip r:embed="rId7"/>
+                    <a:blip r:embed="rId8"/>
                     <a:stretch>
                       <a:fillRect/>
                     </a:stretch>
@@ -753,39 +1043,230 @@
     </w:p>
     <w:p>
       <w:pPr>
-        <w:spacing w:before="0" w:beforeAutospacing="0" w:after="160" w:afterAutospacing="0" w:line="259" w:lineRule="auto"/>
-        <w:jc w:val="center"/>
-        <w:rPr>
-          <w:rFonts w:ascii="Times New Roman" w:hAnsi="Times New Roman"/>
-          <w:sz w:val="28"/>
-          <w:szCs w:val="28"/>
-          <w:lang w:val="ru-RU"/>
-        </w:rPr>
-      </w:pPr>
-    </w:p>
-    <w:p>
-      <w:pPr>
-        <w:spacing w:before="0" w:beforeAutospacing="0" w:after="160" w:afterAutospacing="0" w:line="259" w:lineRule="auto"/>
-        <w:jc w:val="center"/>
-        <w:rPr>
-          <w:rFonts w:ascii="Times New Roman" w:hAnsi="Times New Roman"/>
-          <w:sz w:val="28"/>
-          <w:szCs w:val="28"/>
-          <w:lang w:val="ru-RU"/>
-        </w:rPr>
-      </w:pPr>
-    </w:p>
-    <w:p>
-      <w:pPr>
-        <w:spacing w:before="0" w:beforeAutospacing="0" w:after="160" w:afterAutospacing="0" w:line="259" w:lineRule="auto"/>
-        <w:rPr>
-          <w:rFonts w:ascii="Times New Roman" w:hAnsi="Times New Roman"/>
-          <w:sz w:val="28"/>
-          <w:szCs w:val="28"/>
-          <w:lang w:val="ru-RU"/>
-        </w:rPr>
-      </w:pPr>
-      <w:r>
+        <w:spacing w:line="240" w:lineRule="auto"/>
+        <w:jc w:val="both"/>
+        <w:rPr>
+          <w:rFonts w:hint="default" w:ascii="Times New Roman" w:hAnsi="Times New Roman" w:cs="Times New Roman"/>
+          <w:sz w:val="28"/>
+          <w:szCs w:val="28"/>
+          <w:lang w:val="ru-RU"/>
+        </w:rPr>
+      </w:pPr>
+      <w:r>
+        <w:rPr>
+          <w:rFonts w:hint="default" w:ascii="Times New Roman" w:hAnsi="Times New Roman" w:cs="Times New Roman"/>
+          <w:sz w:val="28"/>
+          <w:szCs w:val="28"/>
+          <w:lang w:val="ru-RU"/>
+        </w:rPr>
+        <w:t>Рисунок</w:t>
+      </w:r>
+      <w:r>
+        <w:rPr>
+          <w:rFonts w:hint="default" w:ascii="Times New Roman" w:hAnsi="Times New Roman" w:cs="Times New Roman"/>
+          <w:sz w:val="28"/>
+          <w:szCs w:val="28"/>
+          <w:lang w:val="ru-RU"/>
+        </w:rPr>
+        <w:t xml:space="preserve"> 2</w:t>
+      </w:r>
+    </w:p>
+    <w:p>
+      <w:pPr>
+        <w:spacing w:line="240" w:lineRule="auto"/>
+        <w:jc w:val="both"/>
+        <w:rPr>
+          <w:rFonts w:hint="default" w:ascii="Times New Roman" w:hAnsi="Times New Roman" w:cs="Times New Roman"/>
+          <w:sz w:val="28"/>
+          <w:szCs w:val="28"/>
+          <w:lang w:val="ru-RU"/>
+        </w:rPr>
+      </w:pPr>
+    </w:p>
+    <w:p>
+      <w:pPr>
+        <w:spacing w:line="240" w:lineRule="auto"/>
+        <w:jc w:val="both"/>
+        <w:rPr>
+          <w:rFonts w:hint="default" w:ascii="Times New Roman" w:hAnsi="Times New Roman" w:cs="Times New Roman"/>
+          <w:sz w:val="28"/>
+          <w:szCs w:val="28"/>
+          <w:lang w:val="ru-RU"/>
+        </w:rPr>
+      </w:pPr>
+    </w:p>
+    <w:p>
+      <w:pPr>
+        <w:spacing w:line="240" w:lineRule="auto"/>
+        <w:jc w:val="both"/>
+        <w:rPr>
+          <w:rFonts w:hint="default" w:ascii="Times New Roman" w:hAnsi="Times New Roman" w:cs="Times New Roman"/>
+          <w:sz w:val="28"/>
+          <w:szCs w:val="28"/>
+          <w:lang w:val="ru-RU"/>
+        </w:rPr>
+      </w:pPr>
+    </w:p>
+    <w:p>
+      <w:pPr>
+        <w:spacing w:line="240" w:lineRule="auto"/>
+        <w:jc w:val="both"/>
+        <w:rPr>
+          <w:rFonts w:hint="default" w:ascii="Times New Roman" w:hAnsi="Times New Roman" w:cs="Times New Roman"/>
+          <w:sz w:val="28"/>
+          <w:szCs w:val="28"/>
+          <w:lang w:val="ru-RU"/>
+        </w:rPr>
+      </w:pPr>
+    </w:p>
+    <w:p>
+      <w:pPr>
+        <w:spacing w:line="240" w:lineRule="auto"/>
+        <w:jc w:val="both"/>
+        <w:rPr>
+          <w:rFonts w:hint="default" w:ascii="Times New Roman" w:hAnsi="Times New Roman" w:cs="Times New Roman"/>
+          <w:sz w:val="28"/>
+          <w:szCs w:val="28"/>
+          <w:lang w:val="ru-RU"/>
+        </w:rPr>
+      </w:pPr>
+    </w:p>
+    <w:p>
+      <w:pPr>
+        <w:spacing w:line="240" w:lineRule="auto"/>
+        <w:jc w:val="both"/>
+        <w:rPr>
+          <w:rFonts w:hint="default" w:ascii="Times New Roman" w:hAnsi="Times New Roman" w:cs="Times New Roman"/>
+          <w:sz w:val="28"/>
+          <w:szCs w:val="28"/>
+          <w:lang w:val="ru-RU"/>
+        </w:rPr>
+      </w:pPr>
+    </w:p>
+    <w:p>
+      <w:pPr>
+        <w:spacing w:line="240" w:lineRule="auto"/>
+        <w:jc w:val="both"/>
+        <w:rPr>
+          <w:rFonts w:hint="default" w:ascii="Times New Roman" w:hAnsi="Times New Roman" w:cs="Times New Roman"/>
+          <w:sz w:val="28"/>
+          <w:szCs w:val="28"/>
+          <w:lang w:val="ru-RU"/>
+        </w:rPr>
+      </w:pPr>
+    </w:p>
+    <w:p>
+      <w:pPr>
+        <w:spacing w:line="240" w:lineRule="auto"/>
+        <w:jc w:val="both"/>
+        <w:rPr>
+          <w:rFonts w:hint="default" w:ascii="Times New Roman" w:hAnsi="Times New Roman" w:cs="Times New Roman"/>
+          <w:sz w:val="28"/>
+          <w:szCs w:val="28"/>
+          <w:lang w:val="ru-RU"/>
+        </w:rPr>
+      </w:pPr>
+    </w:p>
+    <w:p>
+      <w:pPr>
+        <w:spacing w:line="240" w:lineRule="auto"/>
+        <w:jc w:val="both"/>
+        <w:rPr>
+          <w:rFonts w:hint="default" w:ascii="Times New Roman" w:hAnsi="Times New Roman" w:cs="Times New Roman"/>
+          <w:sz w:val="28"/>
+          <w:szCs w:val="28"/>
+          <w:lang w:val="ru-RU"/>
+        </w:rPr>
+      </w:pPr>
+    </w:p>
+    <w:p>
+      <w:pPr>
+        <w:spacing w:line="240" w:lineRule="auto"/>
+        <w:jc w:val="both"/>
+        <w:rPr>
+          <w:rFonts w:hint="default" w:ascii="Times New Roman" w:hAnsi="Times New Roman" w:cs="Times New Roman"/>
+          <w:sz w:val="28"/>
+          <w:szCs w:val="28"/>
+          <w:lang w:val="ru-RU"/>
+        </w:rPr>
+      </w:pPr>
+    </w:p>
+    <w:p>
+      <w:pPr>
+        <w:spacing w:line="240" w:lineRule="auto"/>
+        <w:jc w:val="both"/>
+        <w:rPr>
+          <w:rFonts w:hint="default" w:ascii="Times New Roman" w:hAnsi="Times New Roman" w:cs="Times New Roman"/>
+          <w:sz w:val="28"/>
+          <w:szCs w:val="28"/>
+          <w:lang w:val="ru-RU"/>
+        </w:rPr>
+      </w:pPr>
+    </w:p>
+    <w:p>
+      <w:pPr>
+        <w:spacing w:line="240" w:lineRule="auto"/>
+        <w:jc w:val="both"/>
+        <w:rPr>
+          <w:rFonts w:hint="default" w:ascii="Times New Roman" w:hAnsi="Times New Roman" w:cs="Times New Roman"/>
+          <w:sz w:val="28"/>
+          <w:szCs w:val="28"/>
+          <w:lang w:val="ru-RU"/>
+        </w:rPr>
+      </w:pPr>
+    </w:p>
+    <w:p>
+      <w:pPr>
+        <w:spacing w:line="240" w:lineRule="auto"/>
+        <w:jc w:val="both"/>
+        <w:rPr>
+          <w:rFonts w:hint="default" w:ascii="Times New Roman" w:hAnsi="Times New Roman" w:cs="Times New Roman"/>
+          <w:sz w:val="28"/>
+          <w:szCs w:val="28"/>
+          <w:lang w:val="ru-RU"/>
+        </w:rPr>
+      </w:pPr>
+    </w:p>
+    <w:p>
+      <w:pPr>
+        <w:spacing w:line="240" w:lineRule="auto"/>
+        <w:jc w:val="both"/>
+        <w:rPr>
+          <w:rFonts w:hint="default" w:ascii="Times New Roman" w:hAnsi="Times New Roman" w:cs="Times New Roman"/>
+          <w:sz w:val="28"/>
+          <w:szCs w:val="28"/>
+          <w:lang w:val="ru-RU"/>
+        </w:rPr>
+      </w:pPr>
+    </w:p>
+    <w:p>
+      <w:pPr>
+        <w:spacing w:line="240" w:lineRule="auto"/>
+        <w:jc w:val="both"/>
+        <w:rPr>
+          <w:rFonts w:hint="default" w:ascii="Times New Roman" w:hAnsi="Times New Roman" w:cs="Times New Roman"/>
+          <w:sz w:val="28"/>
+          <w:szCs w:val="28"/>
+          <w:lang w:val="ru-RU"/>
+        </w:rPr>
+      </w:pPr>
+    </w:p>
+    <w:p>
+      <w:pPr>
+        <w:spacing w:before="0" w:beforeAutospacing="0" w:after="160" w:afterAutospacing="0" w:line="240" w:lineRule="auto"/>
+        <w:jc w:val="both"/>
+        <w:rPr>
+          <w:rFonts w:hint="default" w:ascii="Times New Roman" w:hAnsi="Times New Roman" w:cs="Times New Roman"/>
+          <w:sz w:val="28"/>
+          <w:szCs w:val="28"/>
+        </w:rPr>
+      </w:pPr>
+      <w:r>
+        <w:rPr>
+          <w:rFonts w:hint="default" w:ascii="Times New Roman" w:hAnsi="Times New Roman" w:cs="Times New Roman"/>
+          <w:sz w:val="28"/>
+          <w:szCs w:val="28"/>
+        </w:rPr>
         <w:drawing>
           <wp:inline distT="0" distB="0" distL="0" distR="0">
             <wp:extent cx="5523230" cy="4933315"/>
@@ -804,7 +1285,7 @@
                     </pic:cNvPicPr>
                   </pic:nvPicPr>
                   <pic:blipFill>
-                    <a:blip r:embed="rId8"/>
+                    <a:blip r:embed="rId9"/>
                     <a:stretch>
                       <a:fillRect/>
                     </a:stretch>
@@ -824,33 +1305,82 @@
           </wp:inline>
         </w:drawing>
       </w:r>
-      <w:r>
-        <w:rPr>
-          <w:rFonts w:ascii="Times New Roman" w:hAnsi="Times New Roman"/>
-          <w:sz w:val="28"/>
-          <w:szCs w:val="28"/>
-          <w:lang w:val="ru-RU"/>
-        </w:rPr>
-        <w:t>Комментарии:</w:t>
-      </w:r>
-    </w:p>
-    <w:p>
-      <w:pPr>
-        <w:pStyle w:val="4"/>
+    </w:p>
+    <w:p>
+      <w:pPr>
+        <w:spacing w:before="0" w:beforeAutospacing="0" w:after="160" w:afterAutospacing="0" w:line="240" w:lineRule="auto"/>
+        <w:ind w:firstLine="720" w:firstLineChars="0"/>
+        <w:jc w:val="both"/>
+        <w:rPr>
+          <w:rFonts w:hint="default" w:ascii="Times New Roman" w:hAnsi="Times New Roman" w:cs="Times New Roman"/>
+          <w:sz w:val="28"/>
+          <w:szCs w:val="28"/>
+          <w:lang w:val="ru-RU"/>
+        </w:rPr>
+      </w:pPr>
+      <w:r>
+        <w:rPr>
+          <w:rFonts w:hint="default" w:ascii="Times New Roman" w:hAnsi="Times New Roman" w:cs="Times New Roman"/>
+          <w:sz w:val="28"/>
+          <w:szCs w:val="28"/>
+          <w:lang w:val="ru-RU"/>
+        </w:rPr>
+        <w:t>Рисунок</w:t>
+      </w:r>
+      <w:r>
+        <w:rPr>
+          <w:rFonts w:hint="default" w:ascii="Times New Roman" w:hAnsi="Times New Roman" w:cs="Times New Roman"/>
+          <w:sz w:val="28"/>
+          <w:szCs w:val="28"/>
+          <w:lang w:val="ru-RU"/>
+        </w:rPr>
+        <w:t xml:space="preserve"> 3</w:t>
+      </w:r>
+    </w:p>
+    <w:p>
+      <w:pPr>
+        <w:spacing w:before="0" w:beforeAutospacing="0" w:after="160" w:afterAutospacing="0" w:line="240" w:lineRule="auto"/>
+        <w:jc w:val="both"/>
+        <w:rPr>
+          <w:rFonts w:hint="default" w:ascii="Times New Roman" w:hAnsi="Times New Roman" w:cs="Times New Roman"/>
+          <w:b/>
+          <w:bCs/>
+          <w:sz w:val="28"/>
+          <w:szCs w:val="28"/>
+          <w:lang w:val="ru-RU"/>
+        </w:rPr>
+      </w:pPr>
+      <w:r>
+        <w:rPr>
+          <w:rFonts w:hint="default" w:ascii="Times New Roman" w:hAnsi="Times New Roman" w:cs="Times New Roman"/>
+          <w:b/>
+          <w:bCs/>
+          <w:sz w:val="28"/>
+          <w:szCs w:val="28"/>
+          <w:lang w:val="ru-RU"/>
+        </w:rPr>
+        <w:t>2 Комментарии к программе</w:t>
+      </w:r>
+    </w:p>
+    <w:p>
+      <w:pPr>
+        <w:pStyle w:val="6"/>
         <w:numPr>
           <w:ilvl w:val="0"/>
           <w:numId w:val="1"/>
         </w:numPr>
-        <w:rPr>
-          <w:rFonts w:ascii="Times New Roman" w:hAnsi="Times New Roman"/>
-          <w:sz w:val="28"/>
-          <w:szCs w:val="28"/>
-          <w:lang w:val="ru-RU"/>
-        </w:rPr>
-      </w:pPr>
-      <w:r>
-        <w:rPr>
-          <w:rFonts w:ascii="Times New Roman" w:hAnsi="Times New Roman"/>
+        <w:spacing w:line="240" w:lineRule="auto"/>
+        <w:jc w:val="both"/>
+        <w:rPr>
+          <w:rFonts w:hint="default" w:ascii="Times New Roman" w:hAnsi="Times New Roman" w:cs="Times New Roman"/>
+          <w:sz w:val="28"/>
+          <w:szCs w:val="28"/>
+          <w:lang w:val="ru-RU"/>
+        </w:rPr>
+      </w:pPr>
+      <w:r>
+        <w:rPr>
+          <w:rFonts w:hint="default" w:ascii="Times New Roman" w:hAnsi="Times New Roman" w:cs="Times New Roman"/>
           <w:sz w:val="28"/>
           <w:szCs w:val="28"/>
           <w:lang w:val="ru-RU"/>
@@ -860,21 +1390,23 @@
     </w:p>
     <w:p>
       <w:pPr>
-        <w:pStyle w:val="4"/>
+        <w:pStyle w:val="6"/>
         <w:numPr>
           <w:ilvl w:val="0"/>
           <w:numId w:val="1"/>
         </w:numPr>
-        <w:rPr>
-          <w:rFonts w:ascii="Times New Roman" w:hAnsi="Times New Roman"/>
-          <w:sz w:val="28"/>
-          <w:szCs w:val="28"/>
-          <w:lang w:val="ru-RU"/>
-        </w:rPr>
-      </w:pPr>
-      <w:r>
-        <w:rPr>
-          <w:rFonts w:ascii="Times New Roman" w:hAnsi="Times New Roman"/>
+        <w:spacing w:line="240" w:lineRule="auto"/>
+        <w:jc w:val="both"/>
+        <w:rPr>
+          <w:rFonts w:hint="default" w:ascii="Times New Roman" w:hAnsi="Times New Roman" w:cs="Times New Roman"/>
+          <w:sz w:val="28"/>
+          <w:szCs w:val="28"/>
+          <w:lang w:val="ru-RU"/>
+        </w:rPr>
+      </w:pPr>
+      <w:r>
+        <w:rPr>
+          <w:rFonts w:hint="default" w:ascii="Times New Roman" w:hAnsi="Times New Roman" w:cs="Times New Roman"/>
           <w:sz w:val="28"/>
           <w:szCs w:val="28"/>
           <w:lang w:val="ru-RU"/>
@@ -884,21 +1416,23 @@
     </w:p>
     <w:p>
       <w:pPr>
-        <w:pStyle w:val="4"/>
+        <w:pStyle w:val="6"/>
         <w:numPr>
           <w:ilvl w:val="0"/>
           <w:numId w:val="1"/>
         </w:numPr>
-        <w:rPr>
-          <w:rFonts w:ascii="Times New Roman" w:hAnsi="Times New Roman"/>
-          <w:sz w:val="28"/>
-          <w:szCs w:val="28"/>
-          <w:lang w:val="ru-RU"/>
-        </w:rPr>
-      </w:pPr>
-      <w:r>
-        <w:rPr>
-          <w:rFonts w:ascii="Times New Roman" w:hAnsi="Times New Roman"/>
+        <w:spacing w:line="240" w:lineRule="auto"/>
+        <w:jc w:val="both"/>
+        <w:rPr>
+          <w:rFonts w:hint="default" w:ascii="Times New Roman" w:hAnsi="Times New Roman" w:cs="Times New Roman"/>
+          <w:sz w:val="28"/>
+          <w:szCs w:val="28"/>
+          <w:lang w:val="ru-RU"/>
+        </w:rPr>
+      </w:pPr>
+      <w:r>
+        <w:rPr>
+          <w:rFonts w:hint="default" w:ascii="Times New Roman" w:hAnsi="Times New Roman" w:cs="Times New Roman"/>
           <w:sz w:val="28"/>
           <w:szCs w:val="28"/>
           <w:lang w:val="ru-RU"/>
@@ -908,21 +1442,23 @@
     </w:p>
     <w:p>
       <w:pPr>
-        <w:pStyle w:val="4"/>
+        <w:pStyle w:val="6"/>
         <w:numPr>
           <w:ilvl w:val="0"/>
           <w:numId w:val="1"/>
         </w:numPr>
-        <w:rPr>
-          <w:rFonts w:ascii="Times New Roman" w:hAnsi="Times New Roman"/>
-          <w:sz w:val="28"/>
-          <w:szCs w:val="28"/>
-          <w:lang w:val="ru-RU"/>
-        </w:rPr>
-      </w:pPr>
-      <w:r>
-        <w:rPr>
-          <w:rFonts w:ascii="Times New Roman" w:hAnsi="Times New Roman"/>
+        <w:spacing w:line="240" w:lineRule="auto"/>
+        <w:jc w:val="both"/>
+        <w:rPr>
+          <w:rFonts w:hint="default" w:ascii="Times New Roman" w:hAnsi="Times New Roman" w:cs="Times New Roman"/>
+          <w:sz w:val="28"/>
+          <w:szCs w:val="28"/>
+          <w:lang w:val="ru-RU"/>
+        </w:rPr>
+      </w:pPr>
+      <w:r>
+        <w:rPr>
+          <w:rFonts w:hint="default" w:ascii="Times New Roman" w:hAnsi="Times New Roman" w:cs="Times New Roman"/>
           <w:sz w:val="28"/>
           <w:szCs w:val="28"/>
         </w:rPr>
@@ -930,7 +1466,7 @@
       </w:r>
       <w:r>
         <w:rPr>
-          <w:rFonts w:ascii="Times New Roman" w:hAnsi="Times New Roman"/>
+          <w:rFonts w:hint="default" w:ascii="Times New Roman" w:hAnsi="Times New Roman" w:cs="Times New Roman"/>
           <w:sz w:val="28"/>
           <w:szCs w:val="28"/>
           <w:lang w:val="ru-RU"/>
@@ -939,7 +1475,7 @@
       </w:r>
       <w:r>
         <w:rPr>
-          <w:rFonts w:hint="default" w:ascii="Times New Roman" w:hAnsi="Times New Roman"/>
+          <w:rFonts w:hint="default" w:ascii="Times New Roman" w:hAnsi="Times New Roman" w:cs="Times New Roman"/>
           <w:sz w:val="28"/>
           <w:szCs w:val="28"/>
           <w:lang w:val="en-US"/>
@@ -948,7 +1484,7 @@
       </w:r>
       <w:r>
         <w:rPr>
-          <w:rFonts w:ascii="Times New Roman" w:hAnsi="Times New Roman"/>
+          <w:rFonts w:hint="default" w:ascii="Times New Roman" w:hAnsi="Times New Roman" w:cs="Times New Roman"/>
           <w:sz w:val="28"/>
           <w:szCs w:val="28"/>
           <w:lang w:val="ru-RU"/>
@@ -958,21 +1494,23 @@
     </w:p>
     <w:p>
       <w:pPr>
-        <w:pStyle w:val="4"/>
+        <w:pStyle w:val="6"/>
         <w:numPr>
           <w:ilvl w:val="0"/>
           <w:numId w:val="1"/>
         </w:numPr>
-        <w:rPr>
-          <w:rFonts w:ascii="Times New Roman" w:hAnsi="Times New Roman"/>
-          <w:sz w:val="28"/>
-          <w:szCs w:val="28"/>
-          <w:lang w:val="ru-RU"/>
-        </w:rPr>
-      </w:pPr>
-      <w:r>
-        <w:rPr>
-          <w:rFonts w:ascii="Times New Roman" w:hAnsi="Times New Roman"/>
+        <w:spacing w:line="240" w:lineRule="auto"/>
+        <w:jc w:val="both"/>
+        <w:rPr>
+          <w:rFonts w:hint="default" w:ascii="Times New Roman" w:hAnsi="Times New Roman" w:cs="Times New Roman"/>
+          <w:sz w:val="28"/>
+          <w:szCs w:val="28"/>
+          <w:lang w:val="ru-RU"/>
+        </w:rPr>
+      </w:pPr>
+      <w:r>
+        <w:rPr>
+          <w:rFonts w:hint="default" w:ascii="Times New Roman" w:hAnsi="Times New Roman" w:cs="Times New Roman"/>
           <w:sz w:val="28"/>
           <w:szCs w:val="28"/>
           <w:lang w:val="ru-RU"/>
@@ -982,21 +1520,23 @@
     </w:p>
     <w:p>
       <w:pPr>
-        <w:pStyle w:val="4"/>
+        <w:pStyle w:val="6"/>
         <w:numPr>
           <w:ilvl w:val="0"/>
           <w:numId w:val="1"/>
         </w:numPr>
-        <w:rPr>
-          <w:rFonts w:ascii="Times New Roman" w:hAnsi="Times New Roman"/>
-          <w:sz w:val="28"/>
-          <w:szCs w:val="28"/>
-          <w:lang w:val="ru-RU"/>
-        </w:rPr>
-      </w:pPr>
-      <w:r>
-        <w:rPr>
-          <w:rFonts w:ascii="Times New Roman" w:hAnsi="Times New Roman"/>
+        <w:spacing w:line="240" w:lineRule="auto"/>
+        <w:jc w:val="both"/>
+        <w:rPr>
+          <w:rFonts w:hint="default" w:ascii="Times New Roman" w:hAnsi="Times New Roman" w:cs="Times New Roman"/>
+          <w:sz w:val="28"/>
+          <w:szCs w:val="28"/>
+          <w:lang w:val="ru-RU"/>
+        </w:rPr>
+      </w:pPr>
+      <w:r>
+        <w:rPr>
+          <w:rFonts w:hint="default" w:ascii="Times New Roman" w:hAnsi="Times New Roman" w:cs="Times New Roman"/>
           <w:sz w:val="28"/>
           <w:szCs w:val="28"/>
           <w:lang w:val="ru-RU"/>
@@ -1005,40 +1545,60 @@
       </w:r>
       <w:r>
         <w:rPr>
-          <w:rFonts w:hint="default" w:ascii="Times New Roman" w:hAnsi="Times New Roman"/>
+          <w:rFonts w:hint="default" w:ascii="Times New Roman" w:hAnsi="Times New Roman" w:cs="Times New Roman"/>
           <w:sz w:val="28"/>
           <w:szCs w:val="28"/>
           <w:lang w:val="en-US"/>
         </w:rPr>
-        <w:t xml:space="preserve"> - 31 </w:t>
-      </w:r>
-      <w:r>
-        <w:rPr>
-          <w:rFonts w:hint="default" w:ascii="Times New Roman" w:hAnsi="Times New Roman"/>
-          <w:sz w:val="28"/>
-          <w:szCs w:val="28"/>
-          <w:lang w:val="ru-RU"/>
-        </w:rPr>
-        <w:t>заполнение и вывод массива случайными числами от -100 до 100.</w:t>
-      </w:r>
-    </w:p>
-    <w:p>
-      <w:pPr>
-        <w:pStyle w:val="4"/>
+        <w:t xml:space="preserve"> - 31</w:t>
+      </w:r>
+      <w:r>
+        <w:rPr>
+          <w:rFonts w:hint="default" w:ascii="Times New Roman" w:hAnsi="Times New Roman" w:cs="Times New Roman"/>
+          <w:sz w:val="28"/>
+          <w:szCs w:val="28"/>
+          <w:lang w:val="ru-RU"/>
+        </w:rPr>
+        <w:t xml:space="preserve"> строки</w:t>
+      </w:r>
+      <w:r>
+        <w:rPr>
+          <w:rFonts w:hint="default" w:ascii="Times New Roman" w:hAnsi="Times New Roman" w:cs="Times New Roman"/>
+          <w:sz w:val="28"/>
+          <w:szCs w:val="28"/>
+          <w:lang w:val="en-US"/>
+        </w:rPr>
+        <w:t xml:space="preserve"> </w:t>
+      </w:r>
+      <w:r>
+        <w:rPr>
+          <w:rFonts w:hint="default" w:ascii="Times New Roman" w:hAnsi="Times New Roman" w:cs="Times New Roman"/>
+          <w:sz w:val="28"/>
+          <w:szCs w:val="28"/>
+          <w:lang w:val="ru-RU"/>
+        </w:rPr>
+        <w:t>заполнение и вывод массива случайными числами от      -100 до 100.</w:t>
+      </w:r>
+    </w:p>
+    <w:p>
+      <w:pPr>
+        <w:pStyle w:val="6"/>
         <w:numPr>
           <w:ilvl w:val="0"/>
           <w:numId w:val="1"/>
         </w:numPr>
-        <w:rPr>
-          <w:rFonts w:ascii="Times New Roman" w:hAnsi="Times New Roman"/>
-          <w:sz w:val="28"/>
-          <w:szCs w:val="28"/>
-          <w:lang w:val="ru-RU"/>
-        </w:rPr>
-      </w:pPr>
-      <w:r>
-        <w:rPr>
-          <w:rFonts w:hint="default" w:ascii="Times New Roman" w:hAnsi="Times New Roman"/>
+        <w:spacing w:line="240" w:lineRule="auto"/>
+        <w:jc w:val="both"/>
+        <w:rPr>
+          <w:rFonts w:hint="default" w:ascii="Times New Roman" w:hAnsi="Times New Roman" w:cs="Times New Roman"/>
+          <w:sz w:val="28"/>
+          <w:szCs w:val="28"/>
+          <w:lang w:val="ru-RU"/>
+        </w:rPr>
+      </w:pPr>
+      <w:r>
+        <w:rPr>
+          <w:rFonts w:hint="default" w:ascii="Times New Roman" w:hAnsi="Times New Roman" w:cs="Times New Roman"/>
           <w:sz w:val="28"/>
           <w:szCs w:val="28"/>
           <w:lang w:val="ru-RU"/>
@@ -1047,16 +1607,16 @@
       </w:r>
       <w:r>
         <w:rPr>
-          <w:rFonts w:ascii="Times New Roman" w:hAnsi="Times New Roman"/>
-          <w:sz w:val="28"/>
-          <w:szCs w:val="28"/>
-          <w:lang w:val="ru-RU"/>
-        </w:rPr>
-        <w:t xml:space="preserve"> поиск</w:t>
-      </w:r>
-      <w:r>
-        <w:rPr>
-          <w:rFonts w:hint="default" w:ascii="Times New Roman" w:hAnsi="Times New Roman"/>
+          <w:rFonts w:hint="default" w:ascii="Times New Roman" w:hAnsi="Times New Roman" w:cs="Times New Roman"/>
+          <w:sz w:val="28"/>
+          <w:szCs w:val="28"/>
+          <w:lang w:val="ru-RU"/>
+        </w:rPr>
+        <w:t xml:space="preserve"> строка поиск</w:t>
+      </w:r>
+      <w:r>
+        <w:rPr>
+          <w:rFonts w:hint="default" w:ascii="Times New Roman" w:hAnsi="Times New Roman" w:cs="Times New Roman"/>
           <w:sz w:val="28"/>
           <w:szCs w:val="28"/>
           <w:lang w:val="ru-RU"/>
@@ -1066,21 +1626,23 @@
     </w:p>
     <w:p>
       <w:pPr>
-        <w:pStyle w:val="4"/>
+        <w:pStyle w:val="6"/>
         <w:numPr>
           <w:ilvl w:val="0"/>
           <w:numId w:val="1"/>
         </w:numPr>
-        <w:rPr>
-          <w:rFonts w:ascii="Times New Roman" w:hAnsi="Times New Roman"/>
-          <w:sz w:val="28"/>
-          <w:szCs w:val="28"/>
-          <w:lang w:val="ru-RU"/>
-        </w:rPr>
-      </w:pPr>
-      <w:r>
-        <w:rPr>
-          <w:rFonts w:hint="default" w:ascii="Times New Roman" w:hAnsi="Times New Roman"/>
+        <w:spacing w:line="240" w:lineRule="auto"/>
+        <w:jc w:val="both"/>
+        <w:rPr>
+          <w:rFonts w:hint="default" w:ascii="Times New Roman" w:hAnsi="Times New Roman" w:cs="Times New Roman"/>
+          <w:sz w:val="28"/>
+          <w:szCs w:val="28"/>
+          <w:lang w:val="ru-RU"/>
+        </w:rPr>
+      </w:pPr>
+      <w:r>
+        <w:rPr>
+          <w:rFonts w:hint="default" w:ascii="Times New Roman" w:hAnsi="Times New Roman" w:cs="Times New Roman"/>
           <w:sz w:val="28"/>
           <w:szCs w:val="28"/>
           <w:lang w:val="ru-RU"/>
@@ -1089,16 +1651,16 @@
       </w:r>
       <w:r>
         <w:rPr>
-          <w:rFonts w:ascii="Times New Roman" w:hAnsi="Times New Roman"/>
-          <w:sz w:val="28"/>
-          <w:szCs w:val="28"/>
-          <w:lang w:val="ru-RU"/>
-        </w:rPr>
-        <w:t xml:space="preserve"> суммируются</w:t>
-      </w:r>
-      <w:r>
-        <w:rPr>
-          <w:rFonts w:hint="default" w:ascii="Times New Roman" w:hAnsi="Times New Roman"/>
+          <w:rFonts w:hint="default" w:ascii="Times New Roman" w:hAnsi="Times New Roman" w:cs="Times New Roman"/>
+          <w:sz w:val="28"/>
+          <w:szCs w:val="28"/>
+          <w:lang w:val="ru-RU"/>
+        </w:rPr>
+        <w:t xml:space="preserve"> строки суммируются</w:t>
+      </w:r>
+      <w:r>
+        <w:rPr>
+          <w:rFonts w:hint="default" w:ascii="Times New Roman" w:hAnsi="Times New Roman" w:cs="Times New Roman"/>
           <w:sz w:val="28"/>
           <w:szCs w:val="28"/>
           <w:lang w:val="ru-RU"/>
@@ -1108,54 +1670,58 @@
     </w:p>
     <w:p>
       <w:pPr>
-        <w:pStyle w:val="4"/>
+        <w:pStyle w:val="6"/>
         <w:numPr>
           <w:ilvl w:val="0"/>
           <w:numId w:val="1"/>
         </w:numPr>
-        <w:rPr>
-          <w:rFonts w:ascii="Times New Roman" w:hAnsi="Times New Roman"/>
-          <w:sz w:val="28"/>
-          <w:szCs w:val="28"/>
-          <w:lang w:val="ru-RU"/>
-        </w:rPr>
-      </w:pPr>
-      <w:r>
-        <w:rPr>
-          <w:rFonts w:hint="default" w:ascii="Times New Roman" w:hAnsi="Times New Roman"/>
-          <w:sz w:val="28"/>
-          <w:szCs w:val="28"/>
-          <w:lang w:val="ru-RU"/>
-        </w:rPr>
-        <w:t>41 - вывод суммы элементов массива до минимального по модулю.</w:t>
-      </w:r>
-    </w:p>
-    <w:p>
-      <w:pPr>
-        <w:pStyle w:val="4"/>
+        <w:spacing w:line="240" w:lineRule="auto"/>
+        <w:jc w:val="both"/>
+        <w:rPr>
+          <w:rFonts w:hint="default" w:ascii="Times New Roman" w:hAnsi="Times New Roman" w:cs="Times New Roman"/>
+          <w:sz w:val="28"/>
+          <w:szCs w:val="28"/>
+          <w:lang w:val="ru-RU"/>
+        </w:rPr>
+      </w:pPr>
+      <w:r>
+        <w:rPr>
+          <w:rFonts w:hint="default" w:ascii="Times New Roman" w:hAnsi="Times New Roman" w:cs="Times New Roman"/>
+          <w:sz w:val="28"/>
+          <w:szCs w:val="28"/>
+          <w:lang w:val="ru-RU"/>
+        </w:rPr>
+        <w:t>41 строка - вывод суммы элементов массива до минимального по модулю.</w:t>
+      </w:r>
+    </w:p>
+    <w:p>
+      <w:pPr>
+        <w:pStyle w:val="6"/>
         <w:numPr>
           <w:ilvl w:val="0"/>
           <w:numId w:val="1"/>
         </w:numPr>
-        <w:rPr>
-          <w:rFonts w:ascii="Times New Roman" w:hAnsi="Times New Roman"/>
-          <w:sz w:val="28"/>
-          <w:szCs w:val="28"/>
-          <w:lang w:val="ru-RU"/>
-        </w:rPr>
-      </w:pPr>
-      <w:r>
-        <w:rPr>
-          <w:rFonts w:hint="default" w:ascii="Times New Roman" w:hAnsi="Times New Roman"/>
-          <w:sz w:val="28"/>
-          <w:szCs w:val="28"/>
-          <w:lang w:val="ru-RU"/>
-        </w:rPr>
-        <w:t xml:space="preserve">44 - функция для </w:t>
-      </w:r>
-      <w:r>
-        <w:rPr>
-          <w:rFonts w:hint="default" w:ascii="Times New Roman" w:hAnsi="Times New Roman"/>
+        <w:spacing w:line="240" w:lineRule="auto"/>
+        <w:jc w:val="both"/>
+        <w:rPr>
+          <w:rFonts w:hint="default" w:ascii="Times New Roman" w:hAnsi="Times New Roman" w:cs="Times New Roman"/>
+          <w:sz w:val="28"/>
+          <w:szCs w:val="28"/>
+          <w:lang w:val="ru-RU"/>
+        </w:rPr>
+      </w:pPr>
+      <w:r>
+        <w:rPr>
+          <w:rFonts w:hint="default" w:ascii="Times New Roman" w:hAnsi="Times New Roman" w:cs="Times New Roman"/>
+          <w:sz w:val="28"/>
+          <w:szCs w:val="28"/>
+          <w:lang w:val="ru-RU"/>
+        </w:rPr>
+        <w:t xml:space="preserve">44 строка - функция для </w:t>
+      </w:r>
+      <w:r>
+        <w:rPr>
+          <w:rFonts w:hint="default" w:ascii="Times New Roman" w:hAnsi="Times New Roman" w:cs="Times New Roman"/>
           <w:sz w:val="28"/>
           <w:szCs w:val="28"/>
           <w:lang w:val="en-US"/>
@@ -1164,7 +1730,7 @@
       </w:r>
       <w:r>
         <w:rPr>
-          <w:rFonts w:hint="default" w:ascii="Times New Roman" w:hAnsi="Times New Roman"/>
+          <w:rFonts w:hint="default" w:ascii="Times New Roman" w:hAnsi="Times New Roman" w:cs="Times New Roman"/>
           <w:sz w:val="28"/>
           <w:szCs w:val="28"/>
           <w:lang w:val="ru-RU"/>
@@ -1174,161 +1740,171 @@
     </w:p>
     <w:p>
       <w:pPr>
-        <w:pStyle w:val="4"/>
+        <w:pStyle w:val="6"/>
         <w:numPr>
           <w:ilvl w:val="0"/>
           <w:numId w:val="1"/>
         </w:numPr>
-        <w:rPr>
-          <w:rFonts w:ascii="Times New Roman" w:hAnsi="Times New Roman"/>
-          <w:sz w:val="28"/>
-          <w:szCs w:val="28"/>
-          <w:lang w:val="ru-RU"/>
-        </w:rPr>
-      </w:pPr>
-      <w:r>
-        <w:rPr>
-          <w:rFonts w:hint="default" w:ascii="Times New Roman" w:hAnsi="Times New Roman"/>
-          <w:sz w:val="28"/>
-          <w:szCs w:val="28"/>
-          <w:lang w:val="ru-RU"/>
-        </w:rPr>
-        <w:t>45,46 инициализация переменных для работы функии.</w:t>
-      </w:r>
-    </w:p>
-    <w:p>
-      <w:pPr>
-        <w:pStyle w:val="4"/>
+        <w:spacing w:line="240" w:lineRule="auto"/>
+        <w:jc w:val="both"/>
+        <w:rPr>
+          <w:rFonts w:hint="default" w:ascii="Times New Roman" w:hAnsi="Times New Roman" w:cs="Times New Roman"/>
+          <w:sz w:val="28"/>
+          <w:szCs w:val="28"/>
+          <w:lang w:val="ru-RU"/>
+        </w:rPr>
+      </w:pPr>
+      <w:r>
+        <w:rPr>
+          <w:rFonts w:hint="default" w:ascii="Times New Roman" w:hAnsi="Times New Roman" w:cs="Times New Roman"/>
+          <w:sz w:val="28"/>
+          <w:szCs w:val="28"/>
+          <w:lang w:val="ru-RU"/>
+        </w:rPr>
+        <w:t>45,46 строки инициализация переменных для работы функии.</w:t>
+      </w:r>
+    </w:p>
+    <w:p>
+      <w:pPr>
+        <w:pStyle w:val="6"/>
         <w:numPr>
           <w:ilvl w:val="0"/>
           <w:numId w:val="1"/>
         </w:numPr>
-        <w:rPr>
-          <w:rFonts w:ascii="Times New Roman" w:hAnsi="Times New Roman"/>
-          <w:sz w:val="28"/>
-          <w:szCs w:val="28"/>
-          <w:lang w:val="ru-RU"/>
-        </w:rPr>
-      </w:pPr>
-      <w:r>
-        <w:rPr>
-          <w:rFonts w:hint="default" w:ascii="Times New Roman" w:hAnsi="Times New Roman"/>
-          <w:sz w:val="28"/>
-          <w:szCs w:val="28"/>
-          <w:lang w:val="ru-RU"/>
-        </w:rPr>
-        <w:t>47-54 - заполнение и вывод двухмерного массива случайными числами от -100 до 100.</w:t>
-      </w:r>
-    </w:p>
-    <w:p>
-      <w:pPr>
-        <w:pStyle w:val="4"/>
+        <w:spacing w:line="240" w:lineRule="auto"/>
+        <w:jc w:val="both"/>
+        <w:rPr>
+          <w:rFonts w:hint="default" w:ascii="Times New Roman" w:hAnsi="Times New Roman" w:cs="Times New Roman"/>
+          <w:sz w:val="28"/>
+          <w:szCs w:val="28"/>
+          <w:lang w:val="ru-RU"/>
+        </w:rPr>
+      </w:pPr>
+      <w:r>
+        <w:rPr>
+          <w:rFonts w:hint="default" w:ascii="Times New Roman" w:hAnsi="Times New Roman" w:cs="Times New Roman"/>
+          <w:sz w:val="28"/>
+          <w:szCs w:val="28"/>
+          <w:lang w:val="ru-RU"/>
+        </w:rPr>
+        <w:t>47-54 сттроки - заполнение и вывод двухмерного массива случайными числами от -100 до 100.</w:t>
+      </w:r>
+    </w:p>
+    <w:p>
+      <w:pPr>
+        <w:pStyle w:val="6"/>
         <w:numPr>
           <w:ilvl w:val="0"/>
           <w:numId w:val="1"/>
         </w:numPr>
-        <w:rPr>
-          <w:rFonts w:ascii="Times New Roman" w:hAnsi="Times New Roman"/>
-          <w:sz w:val="28"/>
-          <w:szCs w:val="28"/>
-          <w:lang w:val="ru-RU"/>
-        </w:rPr>
-      </w:pPr>
-      <w:r>
-        <w:rPr>
-          <w:rFonts w:hint="default" w:ascii="Times New Roman" w:hAnsi="Times New Roman"/>
-          <w:sz w:val="28"/>
-          <w:szCs w:val="28"/>
-          <w:lang w:val="ru-RU"/>
-        </w:rPr>
-        <w:t>55-62 поиск и запись в переменную минимального по модулю элемента</w:t>
-      </w:r>
-    </w:p>
-    <w:p>
-      <w:pPr>
-        <w:pStyle w:val="4"/>
+        <w:spacing w:line="240" w:lineRule="auto"/>
+        <w:jc w:val="both"/>
+        <w:rPr>
+          <w:rFonts w:hint="default" w:ascii="Times New Roman" w:hAnsi="Times New Roman" w:cs="Times New Roman"/>
+          <w:sz w:val="28"/>
+          <w:szCs w:val="28"/>
+          <w:lang w:val="ru-RU"/>
+        </w:rPr>
+      </w:pPr>
+      <w:r>
+        <w:rPr>
+          <w:rFonts w:hint="default" w:ascii="Times New Roman" w:hAnsi="Times New Roman" w:cs="Times New Roman"/>
+          <w:sz w:val="28"/>
+          <w:szCs w:val="28"/>
+          <w:lang w:val="ru-RU"/>
+        </w:rPr>
+        <w:t>55-62 строка поиск и запись в переменную минимального по модулю элемента</w:t>
+      </w:r>
+    </w:p>
+    <w:p>
+      <w:pPr>
+        <w:pStyle w:val="6"/>
         <w:numPr>
           <w:ilvl w:val="0"/>
           <w:numId w:val="1"/>
         </w:numPr>
-        <w:rPr>
-          <w:rFonts w:ascii="Times New Roman" w:hAnsi="Times New Roman"/>
-          <w:sz w:val="28"/>
-          <w:szCs w:val="28"/>
-          <w:lang w:val="ru-RU"/>
-        </w:rPr>
-      </w:pPr>
-      <w:r>
-        <w:rPr>
-          <w:rFonts w:hint="default" w:ascii="Times New Roman" w:hAnsi="Times New Roman"/>
-          <w:sz w:val="28"/>
-          <w:szCs w:val="28"/>
-          <w:lang w:val="ru-RU"/>
-        </w:rPr>
-        <w:t>63-65 проверка на то, что минимальный элемент равен 0 , так как делить на 0 нельзя.</w:t>
-      </w:r>
-    </w:p>
-    <w:p>
-      <w:pPr>
-        <w:pStyle w:val="4"/>
+        <w:spacing w:line="240" w:lineRule="auto"/>
+        <w:jc w:val="both"/>
+        <w:rPr>
+          <w:rFonts w:hint="default" w:ascii="Times New Roman" w:hAnsi="Times New Roman" w:cs="Times New Roman"/>
+          <w:sz w:val="28"/>
+          <w:szCs w:val="28"/>
+          <w:lang w:val="ru-RU"/>
+        </w:rPr>
+      </w:pPr>
+      <w:r>
+        <w:rPr>
+          <w:rFonts w:hint="default" w:ascii="Times New Roman" w:hAnsi="Times New Roman" w:cs="Times New Roman"/>
+          <w:sz w:val="28"/>
+          <w:szCs w:val="28"/>
+          <w:lang w:val="ru-RU"/>
+        </w:rPr>
+        <w:t>63-65 строки проверка на то, что минимальный элемент равен 0 , так как делить на 0 нельзя.</w:t>
+      </w:r>
+    </w:p>
+    <w:p>
+      <w:pPr>
+        <w:pStyle w:val="6"/>
         <w:numPr>
           <w:ilvl w:val="0"/>
           <w:numId w:val="1"/>
         </w:numPr>
-        <w:rPr>
-          <w:rFonts w:ascii="Times New Roman" w:hAnsi="Times New Roman"/>
-          <w:sz w:val="28"/>
-          <w:szCs w:val="28"/>
-          <w:lang w:val="ru-RU"/>
-        </w:rPr>
-      </w:pPr>
-      <w:r>
-        <w:rPr>
-          <w:rFonts w:hint="default" w:ascii="Times New Roman" w:hAnsi="Times New Roman"/>
-          <w:sz w:val="28"/>
-          <w:szCs w:val="28"/>
-          <w:lang w:val="ru-RU"/>
-        </w:rPr>
-        <w:t>66-76 деление каждого элемента массива на минимальный элемент и вывод преобразованного массива с минимальным элементом.</w:t>
-      </w:r>
-    </w:p>
-    <w:p>
-      <w:pPr>
-        <w:rPr>
-          <w:rFonts w:ascii="Times New Roman" w:hAnsi="Times New Roman"/>
-          <w:sz w:val="28"/>
-          <w:szCs w:val="28"/>
-        </w:rPr>
-      </w:pPr>
-      <w:r>
-        <w:rPr>
-          <w:rFonts w:ascii="Times New Roman" w:hAnsi="Times New Roman"/>
-          <w:sz w:val="28"/>
-          <w:szCs w:val="28"/>
-          <w:lang w:val="ru-RU"/>
-        </w:rPr>
-        <w:t>Примеры работы программы</w:t>
-      </w:r>
-      <w:r>
-        <w:rPr>
-          <w:rFonts w:ascii="Times New Roman" w:hAnsi="Times New Roman"/>
-          <w:sz w:val="28"/>
-          <w:szCs w:val="28"/>
-        </w:rPr>
-        <w:t>:</w:t>
-      </w:r>
-    </w:p>
-    <w:p>
-      <w:pPr>
-        <w:rPr>
-          <w:rFonts w:ascii="Times New Roman" w:hAnsi="Times New Roman"/>
-          <w:sz w:val="28"/>
-          <w:szCs w:val="28"/>
-        </w:rPr>
-      </w:pPr>
-      <w:r>
-        <w:rPr>
-          <w:rFonts w:hint="default" w:ascii="Times New Roman" w:hAnsi="Times New Roman"/>
+        <w:spacing w:line="240" w:lineRule="auto"/>
+        <w:jc w:val="both"/>
+        <w:rPr>
+          <w:rFonts w:hint="default" w:ascii="Times New Roman" w:hAnsi="Times New Roman" w:cs="Times New Roman"/>
+          <w:sz w:val="28"/>
+          <w:szCs w:val="28"/>
+          <w:lang w:val="ru-RU"/>
+        </w:rPr>
+      </w:pPr>
+      <w:r>
+        <w:rPr>
+          <w:rFonts w:hint="default" w:ascii="Times New Roman" w:hAnsi="Times New Roman" w:cs="Times New Roman"/>
+          <w:sz w:val="28"/>
+          <w:szCs w:val="28"/>
+          <w:lang w:val="ru-RU"/>
+        </w:rPr>
+        <w:t>66-76 строки деление каждого элемента массива на минимальный элемент и вывод преобразованного массива с минимальным элементом.</w:t>
+      </w:r>
+    </w:p>
+    <w:p>
+      <w:pPr>
+        <w:spacing w:line="240" w:lineRule="auto"/>
+        <w:jc w:val="both"/>
+        <w:rPr>
+          <w:rFonts w:hint="default" w:ascii="Times New Roman" w:hAnsi="Times New Roman" w:cs="Times New Roman"/>
+          <w:b/>
+          <w:bCs/>
+          <w:sz w:val="28"/>
+          <w:szCs w:val="28"/>
+        </w:rPr>
+      </w:pPr>
+      <w:r>
+        <w:rPr>
+          <w:rFonts w:hint="default" w:ascii="Times New Roman" w:hAnsi="Times New Roman" w:cs="Times New Roman"/>
+          <w:b/>
+          <w:bCs/>
+          <w:sz w:val="28"/>
+          <w:szCs w:val="28"/>
+          <w:lang w:val="ru-RU"/>
+        </w:rPr>
+        <w:t>3 Примеры работы программы</w:t>
+      </w:r>
+    </w:p>
+    <w:p>
+      <w:pPr>
+        <w:spacing w:line="240" w:lineRule="auto"/>
+        <w:jc w:val="both"/>
+        <w:rPr>
+          <w:rFonts w:hint="default" w:ascii="Times New Roman" w:hAnsi="Times New Roman" w:cs="Times New Roman"/>
+          <w:sz w:val="28"/>
+          <w:szCs w:val="28"/>
+        </w:rPr>
+      </w:pPr>
+      <w:r>
+        <w:rPr>
+          <w:rFonts w:hint="default" w:ascii="Times New Roman" w:hAnsi="Times New Roman" w:cs="Times New Roman"/>
           <w:sz w:val="28"/>
           <w:szCs w:val="28"/>
           <w:lang w:val="en-US"/>
@@ -1337,7 +1913,7 @@
       </w:r>
       <w:r>
         <w:rPr>
-          <w:rFonts w:ascii="Times New Roman" w:hAnsi="Times New Roman"/>
+          <w:rFonts w:hint="default" w:ascii="Times New Roman" w:hAnsi="Times New Roman" w:cs="Times New Roman"/>
           <w:sz w:val="28"/>
           <w:szCs w:val="28"/>
         </w:rPr>
@@ -1345,10 +1921,29 @@
       </w:r>
     </w:p>
     <w:p>
-      <w:r>
+      <w:pPr>
+        <w:spacing w:line="240" w:lineRule="auto"/>
+        <w:jc w:val="both"/>
+        <w:rPr>
+          <w:rFonts w:hint="default" w:ascii="Times New Roman" w:hAnsi="Times New Roman" w:cs="Times New Roman"/>
+          <w:sz w:val="28"/>
+          <w:szCs w:val="28"/>
+        </w:rPr>
+      </w:pPr>
+      <w:r>
+        <w:rPr>
+          <w:rFonts w:hint="default" w:ascii="Times New Roman" w:hAnsi="Times New Roman" w:cs="Times New Roman"/>
+          <w:sz w:val="28"/>
+          <w:szCs w:val="28"/>
+        </w:rPr>
         <w:t xml:space="preserve"> </w:t>
       </w:r>
       <w:r>
+        <w:rPr>
+          <w:rFonts w:hint="default" w:ascii="Times New Roman" w:hAnsi="Times New Roman" w:cs="Times New Roman"/>
+          <w:sz w:val="28"/>
+          <w:szCs w:val="28"/>
+        </w:rPr>
         <w:drawing>
           <wp:inline distT="0" distB="0" distL="114300" distR="114300">
             <wp:extent cx="2876550" cy="400050"/>
@@ -1367,7 +1962,7 @@
                     </pic:cNvPicPr>
                   </pic:nvPicPr>
                   <pic:blipFill>
-                    <a:blip r:embed="rId9"/>
+                    <a:blip r:embed="rId10"/>
                     <a:stretch>
                       <a:fillRect/>
                     </a:stretch>
@@ -1394,13 +1989,50 @@
     </w:p>
     <w:p>
       <w:pPr>
-        <w:rPr>
-          <w:rFonts w:ascii="Times New Roman" w:hAnsi="Times New Roman"/>
-          <w:sz w:val="28"/>
-          <w:szCs w:val="28"/>
-        </w:rPr>
-      </w:pPr>
-      <w:r>
+        <w:spacing w:line="240" w:lineRule="auto"/>
+        <w:jc w:val="both"/>
+        <w:rPr>
+          <w:rFonts w:hint="default" w:ascii="Times New Roman" w:hAnsi="Times New Roman" w:cs="Times New Roman"/>
+          <w:sz w:val="28"/>
+          <w:szCs w:val="28"/>
+          <w:lang w:val="ru-RU"/>
+        </w:rPr>
+      </w:pPr>
+      <w:r>
+        <w:rPr>
+          <w:rFonts w:hint="default" w:ascii="Times New Roman" w:hAnsi="Times New Roman" w:cs="Times New Roman"/>
+          <w:sz w:val="28"/>
+          <w:szCs w:val="28"/>
+          <w:lang w:val="ru-RU"/>
+        </w:rPr>
+        <w:t>Рисунок</w:t>
+      </w:r>
+      <w:r>
+        <w:rPr>
+          <w:rFonts w:hint="default" w:ascii="Times New Roman" w:hAnsi="Times New Roman" w:cs="Times New Roman"/>
+          <w:sz w:val="28"/>
+          <w:szCs w:val="28"/>
+          <w:lang w:val="ru-RU"/>
+        </w:rPr>
+        <w:t xml:space="preserve"> 4</w:t>
+      </w:r>
+    </w:p>
+    <w:p>
+      <w:pPr>
+        <w:spacing w:line="240" w:lineRule="auto"/>
+        <w:jc w:val="both"/>
+        <w:rPr>
+          <w:rFonts w:hint="default" w:ascii="Times New Roman" w:hAnsi="Times New Roman" w:cs="Times New Roman"/>
+          <w:sz w:val="28"/>
+          <w:szCs w:val="28"/>
+        </w:rPr>
+      </w:pPr>
+      <w:r>
+        <w:rPr>
+          <w:rFonts w:hint="default" w:ascii="Times New Roman" w:hAnsi="Times New Roman" w:cs="Times New Roman"/>
+          <w:sz w:val="28"/>
+          <w:szCs w:val="28"/>
+        </w:rPr>
         <w:drawing>
           <wp:inline distT="0" distB="0" distL="114300" distR="114300">
             <wp:extent cx="2762250" cy="361950"/>
@@ -1419,7 +2051,7 @@
                     </pic:cNvPicPr>
                   </pic:nvPicPr>
                   <pic:blipFill>
-                    <a:blip r:embed="rId10"/>
+                    <a:blip r:embed="rId11"/>
                     <a:stretch>
                       <a:fillRect/>
                     </a:stretch>
@@ -1446,15 +2078,47 @@
     </w:p>
     <w:p>
       <w:pPr>
-        <w:rPr>
-          <w:rFonts w:ascii="Times New Roman" w:hAnsi="Times New Roman"/>
-          <w:sz w:val="28"/>
-          <w:szCs w:val="28"/>
-        </w:rPr>
-      </w:pPr>
-      <w:r>
-        <w:rPr>
-          <w:rFonts w:ascii="Times New Roman" w:hAnsi="Times New Roman"/>
+        <w:spacing w:line="240" w:lineRule="auto"/>
+        <w:jc w:val="both"/>
+        <w:rPr>
+          <w:rFonts w:hint="default" w:ascii="Times New Roman" w:hAnsi="Times New Roman" w:cs="Times New Roman"/>
+          <w:sz w:val="28"/>
+          <w:szCs w:val="28"/>
+          <w:lang w:val="ru-RU"/>
+        </w:rPr>
+      </w:pPr>
+      <w:r>
+        <w:rPr>
+          <w:rFonts w:hint="default" w:ascii="Times New Roman" w:hAnsi="Times New Roman" w:cs="Times New Roman"/>
+          <w:sz w:val="28"/>
+          <w:szCs w:val="28"/>
+          <w:lang w:val="ru-RU"/>
+        </w:rPr>
+        <w:t>Рисунок</w:t>
+      </w:r>
+      <w:r>
+        <w:rPr>
+          <w:rFonts w:hint="default" w:ascii="Times New Roman" w:hAnsi="Times New Roman" w:cs="Times New Roman"/>
+          <w:sz w:val="28"/>
+          <w:szCs w:val="28"/>
+          <w:lang w:val="ru-RU"/>
+        </w:rPr>
+        <w:t xml:space="preserve"> 5</w:t>
+      </w:r>
+    </w:p>
+    <w:p>
+      <w:pPr>
+        <w:spacing w:line="240" w:lineRule="auto"/>
+        <w:jc w:val="both"/>
+        <w:rPr>
+          <w:rFonts w:hint="default" w:ascii="Times New Roman" w:hAnsi="Times New Roman" w:cs="Times New Roman"/>
+          <w:sz w:val="28"/>
+          <w:szCs w:val="28"/>
+        </w:rPr>
+      </w:pPr>
+      <w:r>
+        <w:rPr>
+          <w:rFonts w:hint="default" w:ascii="Times New Roman" w:hAnsi="Times New Roman" w:cs="Times New Roman"/>
           <w:sz w:val="28"/>
           <w:szCs w:val="28"/>
         </w:rPr>
@@ -1462,7 +2126,21 @@
       </w:r>
     </w:p>
     <w:p>
-      <w:r>
+      <w:pPr>
+        <w:spacing w:line="240" w:lineRule="auto"/>
+        <w:jc w:val="both"/>
+        <w:rPr>
+          <w:rFonts w:hint="default" w:ascii="Times New Roman" w:hAnsi="Times New Roman" w:cs="Times New Roman"/>
+          <w:sz w:val="28"/>
+          <w:szCs w:val="28"/>
+        </w:rPr>
+      </w:pPr>
+      <w:r>
+        <w:rPr>
+          <w:rFonts w:hint="default" w:ascii="Times New Roman" w:hAnsi="Times New Roman" w:cs="Times New Roman"/>
+          <w:sz w:val="28"/>
+          <w:szCs w:val="28"/>
+        </w:rPr>
         <w:drawing>
           <wp:inline distT="0" distB="0" distL="114300" distR="114300">
             <wp:extent cx="3295650" cy="1781175"/>
@@ -1481,7 +2159,7 @@
                     </pic:cNvPicPr>
                   </pic:nvPicPr>
                   <pic:blipFill>
-                    <a:blip r:embed="rId11"/>
+                    <a:blip r:embed="rId12"/>
                     <a:stretch>
                       <a:fillRect/>
                     </a:stretch>
@@ -1507,7 +2185,107 @@
       </w:r>
     </w:p>
     <w:p>
-      <w:r>
+      <w:pPr>
+        <w:spacing w:line="240" w:lineRule="auto"/>
+        <w:jc w:val="both"/>
+        <w:rPr>
+          <w:rFonts w:hint="default" w:ascii="Times New Roman" w:hAnsi="Times New Roman" w:cs="Times New Roman"/>
+          <w:sz w:val="28"/>
+          <w:szCs w:val="28"/>
+          <w:lang w:val="ru-RU"/>
+        </w:rPr>
+      </w:pPr>
+      <w:r>
+        <w:rPr>
+          <w:rFonts w:hint="default" w:ascii="Times New Roman" w:hAnsi="Times New Roman" w:cs="Times New Roman"/>
+          <w:sz w:val="28"/>
+          <w:szCs w:val="28"/>
+          <w:lang w:val="ru-RU"/>
+        </w:rPr>
+        <w:t>Рисунок</w:t>
+      </w:r>
+      <w:r>
+        <w:rPr>
+          <w:rFonts w:hint="default" w:ascii="Times New Roman" w:hAnsi="Times New Roman" w:cs="Times New Roman"/>
+          <w:sz w:val="28"/>
+          <w:szCs w:val="28"/>
+          <w:lang w:val="ru-RU"/>
+        </w:rPr>
+        <w:t xml:space="preserve"> 6</w:t>
+      </w:r>
+    </w:p>
+    <w:p>
+      <w:pPr>
+        <w:spacing w:line="240" w:lineRule="auto"/>
+        <w:jc w:val="both"/>
+        <w:rPr>
+          <w:rFonts w:hint="default" w:ascii="Times New Roman" w:hAnsi="Times New Roman" w:cs="Times New Roman"/>
+          <w:sz w:val="28"/>
+          <w:szCs w:val="28"/>
+        </w:rPr>
+      </w:pPr>
+    </w:p>
+    <w:p>
+      <w:pPr>
+        <w:spacing w:line="240" w:lineRule="auto"/>
+        <w:jc w:val="both"/>
+        <w:rPr>
+          <w:rFonts w:hint="default" w:ascii="Times New Roman" w:hAnsi="Times New Roman" w:cs="Times New Roman"/>
+          <w:sz w:val="28"/>
+          <w:szCs w:val="28"/>
+        </w:rPr>
+      </w:pPr>
+    </w:p>
+    <w:p>
+      <w:pPr>
+        <w:spacing w:line="240" w:lineRule="auto"/>
+        <w:jc w:val="both"/>
+        <w:rPr>
+          <w:rFonts w:hint="default" w:ascii="Times New Roman" w:hAnsi="Times New Roman" w:cs="Times New Roman"/>
+          <w:sz w:val="28"/>
+          <w:szCs w:val="28"/>
+        </w:rPr>
+      </w:pPr>
+    </w:p>
+    <w:p>
+      <w:pPr>
+        <w:spacing w:line="240" w:lineRule="auto"/>
+        <w:jc w:val="both"/>
+        <w:rPr>
+          <w:rFonts w:hint="default" w:ascii="Times New Roman" w:hAnsi="Times New Roman" w:cs="Times New Roman"/>
+          <w:sz w:val="28"/>
+          <w:szCs w:val="28"/>
+        </w:rPr>
+      </w:pPr>
+    </w:p>
+    <w:p>
+      <w:pPr>
+        <w:spacing w:line="240" w:lineRule="auto"/>
+        <w:jc w:val="right"/>
+        <w:rPr>
+          <w:rFonts w:hint="default" w:ascii="Times New Roman" w:hAnsi="Times New Roman" w:cs="Times New Roman"/>
+          <w:sz w:val="28"/>
+          <w:szCs w:val="28"/>
+          <w:lang w:val="ru-RU"/>
+        </w:rPr>
+      </w:pPr>
+    </w:p>
+    <w:p>
+      <w:pPr>
+        <w:spacing w:line="240" w:lineRule="auto"/>
+        <w:jc w:val="both"/>
+        <w:rPr>
+          <w:rFonts w:hint="default" w:ascii="Times New Roman" w:hAnsi="Times New Roman" w:cs="Times New Roman"/>
+          <w:sz w:val="28"/>
+          <w:szCs w:val="28"/>
+        </w:rPr>
+      </w:pPr>
+      <w:r>
+        <w:rPr>
+          <w:rFonts w:hint="default" w:ascii="Times New Roman" w:hAnsi="Times New Roman" w:cs="Times New Roman"/>
+          <w:sz w:val="28"/>
+          <w:szCs w:val="28"/>
+        </w:rPr>
         <w:drawing>
           <wp:inline distT="0" distB="0" distL="114300" distR="114300">
             <wp:extent cx="4048125" cy="2771775"/>
@@ -1526,7 +2304,7 @@
                     </pic:cNvPicPr>
                   </pic:nvPicPr>
                   <pic:blipFill>
-                    <a:blip r:embed="rId12"/>
+                    <a:blip r:embed="rId13"/>
                     <a:stretch>
                       <a:fillRect/>
                     </a:stretch>
@@ -1553,41 +2331,72 @@
     </w:p>
     <w:p>
       <w:pPr>
-        <w:rPr>
-          <w:rFonts w:ascii="Times New Roman" w:hAnsi="Times New Roman"/>
-          <w:sz w:val="28"/>
-          <w:szCs w:val="28"/>
-        </w:rPr>
-      </w:pPr>
-      <w:r>
-        <w:rPr>
-          <w:rFonts w:ascii="Times New Roman" w:hAnsi="Times New Roman"/>
-          <w:sz w:val="28"/>
-          <w:szCs w:val="28"/>
-          <w:lang w:val="ru-RU"/>
-        </w:rPr>
-        <w:t>Блок схема кода</w:t>
-      </w:r>
-      <w:r>
-        <w:rPr>
-          <w:rFonts w:ascii="Times New Roman" w:hAnsi="Times New Roman"/>
-          <w:sz w:val="28"/>
-          <w:szCs w:val="28"/>
-        </w:rPr>
-        <w:t>:</w:t>
-      </w:r>
-    </w:p>
-    <w:p>
-      <w:pPr>
-        <w:rPr>
-          <w:rFonts w:ascii="Times New Roman" w:hAnsi="Times New Roman"/>
-          <w:sz w:val="28"/>
-          <w:szCs w:val="28"/>
-        </w:rPr>
-      </w:pPr>
-      <w:r>
-        <w:rPr>
-          <w:rFonts w:hint="default" w:ascii="Times New Roman" w:hAnsi="Times New Roman"/>
+        <w:spacing w:line="240" w:lineRule="auto"/>
+        <w:jc w:val="both"/>
+        <w:rPr>
+          <w:rFonts w:hint="default" w:ascii="Times New Roman" w:hAnsi="Times New Roman" w:cs="Times New Roman"/>
+          <w:sz w:val="28"/>
+          <w:szCs w:val="28"/>
+          <w:lang w:val="ru-RU"/>
+        </w:rPr>
+      </w:pPr>
+      <w:r>
+        <w:rPr>
+          <w:rFonts w:hint="default" w:ascii="Times New Roman" w:hAnsi="Times New Roman" w:cs="Times New Roman"/>
+          <w:sz w:val="28"/>
+          <w:szCs w:val="28"/>
+          <w:lang w:val="ru-RU"/>
+        </w:rPr>
+        <w:t>Рисунок</w:t>
+      </w:r>
+      <w:r>
+        <w:rPr>
+          <w:rFonts w:hint="default" w:ascii="Times New Roman" w:hAnsi="Times New Roman" w:cs="Times New Roman"/>
+          <w:sz w:val="28"/>
+          <w:szCs w:val="28"/>
+          <w:lang w:val="ru-RU"/>
+        </w:rPr>
+        <w:t xml:space="preserve"> 7</w:t>
+      </w:r>
+    </w:p>
+    <w:p>
+      <w:pPr>
+        <w:spacing w:line="240" w:lineRule="auto"/>
+        <w:jc w:val="both"/>
+        <w:rPr>
+          <w:rFonts w:hint="default" w:ascii="Times New Roman" w:hAnsi="Times New Roman" w:cs="Times New Roman"/>
+          <w:b/>
+          <w:bCs/>
+          <w:sz w:val="28"/>
+          <w:szCs w:val="28"/>
+        </w:rPr>
+      </w:pPr>
+      <w:r>
+        <w:rPr>
+          <w:rFonts w:hint="default" w:ascii="Times New Roman" w:hAnsi="Times New Roman" w:cs="Times New Roman"/>
+          <w:b/>
+          <w:bCs/>
+          <w:sz w:val="28"/>
+          <w:szCs w:val="28"/>
+          <w:lang w:val="ru-RU"/>
+        </w:rPr>
+        <w:t>4 Блок схема кода</w:t>
+      </w:r>
+    </w:p>
+    <w:p>
+      <w:pPr>
+        <w:spacing w:line="240" w:lineRule="auto"/>
+        <w:jc w:val="both"/>
+        <w:rPr>
+          <w:rFonts w:hint="default" w:ascii="Times New Roman" w:hAnsi="Times New Roman" w:cs="Times New Roman"/>
+          <w:sz w:val="28"/>
+          <w:szCs w:val="28"/>
+          <w:lang w:val="ru-RU"/>
+        </w:rPr>
+      </w:pPr>
+      <w:r>
+        <w:rPr>
+          <w:rFonts w:hint="default" w:ascii="Times New Roman" w:hAnsi="Times New Roman" w:cs="Times New Roman"/>
           <w:sz w:val="28"/>
           <w:szCs w:val="28"/>
           <w:lang w:val="en-US"/>
@@ -1610,7 +2419,7 @@
                     </pic:cNvPicPr>
                   </pic:nvPicPr>
                   <pic:blipFill>
-                    <a:blip r:embed="rId13"/>
+                    <a:blip r:embed="rId14"/>
                     <a:stretch>
                       <a:fillRect/>
                     </a:stretch>
@@ -1632,9 +2441,76 @@
       </w:r>
     </w:p>
     <w:p>
-      <w:r>
-        <w:rPr>
-          <w:rFonts w:hint="default" w:ascii="Times New Roman" w:hAnsi="Times New Roman"/>
+      <w:pPr>
+        <w:spacing w:line="240" w:lineRule="auto"/>
+        <w:jc w:val="both"/>
+        <w:rPr>
+          <w:rFonts w:hint="default" w:ascii="Times New Roman" w:hAnsi="Times New Roman" w:cs="Times New Roman"/>
+          <w:sz w:val="28"/>
+          <w:szCs w:val="28"/>
+          <w:lang w:val="ru-RU"/>
+        </w:rPr>
+      </w:pPr>
+      <w:r>
+        <w:rPr>
+          <w:rFonts w:hint="default" w:ascii="Times New Roman" w:hAnsi="Times New Roman" w:cs="Times New Roman"/>
+          <w:sz w:val="28"/>
+          <w:szCs w:val="28"/>
+          <w:lang w:val="ru-RU"/>
+        </w:rPr>
+        <w:t>Рисунок 8</w:t>
+      </w:r>
+    </w:p>
+    <w:p>
+      <w:pPr>
+        <w:spacing w:line="240" w:lineRule="auto"/>
+        <w:jc w:val="both"/>
+        <w:rPr>
+          <w:rFonts w:hint="default" w:ascii="Times New Roman" w:hAnsi="Times New Roman" w:cs="Times New Roman"/>
+          <w:sz w:val="28"/>
+          <w:szCs w:val="28"/>
+          <w:lang w:val="en-US"/>
+        </w:rPr>
+      </w:pPr>
+    </w:p>
+    <w:p>
+      <w:pPr>
+        <w:spacing w:line="240" w:lineRule="auto"/>
+        <w:jc w:val="both"/>
+        <w:rPr>
+          <w:rFonts w:hint="default" w:ascii="Times New Roman" w:hAnsi="Times New Roman" w:cs="Times New Roman"/>
+          <w:sz w:val="28"/>
+          <w:szCs w:val="28"/>
+          <w:lang w:val="ru-RU"/>
+        </w:rPr>
+      </w:pPr>
+    </w:p>
+    <w:p>
+      <w:pPr>
+        <w:spacing w:line="240" w:lineRule="auto"/>
+        <w:jc w:val="center"/>
+        <w:rPr>
+          <w:rFonts w:hint="default" w:ascii="Times New Roman" w:hAnsi="Times New Roman" w:cs="Times New Roman"/>
+          <w:sz w:val="28"/>
+          <w:szCs w:val="28"/>
+          <w:lang w:val="ru-RU"/>
+        </w:rPr>
+      </w:pPr>
+    </w:p>
+    <w:p>
+      <w:pPr>
+        <w:spacing w:line="240" w:lineRule="auto"/>
+        <w:jc w:val="both"/>
+        <w:rPr>
+          <w:rFonts w:hint="default" w:ascii="Times New Roman" w:hAnsi="Times New Roman" w:cs="Times New Roman"/>
+          <w:sz w:val="28"/>
+          <w:szCs w:val="28"/>
+          <w:lang w:val="en-US"/>
+        </w:rPr>
+      </w:pPr>
+      <w:r>
+        <w:rPr>
+          <w:rFonts w:hint="default" w:ascii="Times New Roman" w:hAnsi="Times New Roman" w:cs="Times New Roman"/>
           <w:sz w:val="28"/>
           <w:szCs w:val="28"/>
           <w:lang w:val="en-US"/>
@@ -1657,7 +2533,7 @@
                     </pic:cNvPicPr>
                   </pic:nvPicPr>
                   <pic:blipFill>
-                    <a:blip r:embed="rId14"/>
+                    <a:blip r:embed="rId15"/>
                     <a:stretch>
                       <a:fillRect/>
                     </a:stretch>
@@ -1677,17 +2553,122 @@
           </wp:inline>
         </w:drawing>
       </w:r>
-      <w:r>
-        <w:rPr>
-          <w:rFonts w:hint="default" w:ascii="Times New Roman" w:hAnsi="Times New Roman"/>
+    </w:p>
+    <w:p>
+      <w:pPr>
+        <w:spacing w:line="240" w:lineRule="auto"/>
+        <w:jc w:val="both"/>
+        <w:rPr>
+          <w:rFonts w:hint="default" w:ascii="Times New Roman" w:hAnsi="Times New Roman" w:cs="Times New Roman"/>
+          <w:sz w:val="28"/>
+          <w:szCs w:val="28"/>
+          <w:lang w:val="ru-RU"/>
+        </w:rPr>
+      </w:pPr>
+      <w:r>
+        <w:rPr>
+          <w:rFonts w:hint="default" w:ascii="Times New Roman" w:hAnsi="Times New Roman" w:cs="Times New Roman"/>
+          <w:sz w:val="28"/>
+          <w:szCs w:val="28"/>
+          <w:lang w:val="ru-RU"/>
+        </w:rPr>
+        <w:t>Рисунок 9</w:t>
+      </w:r>
+    </w:p>
+    <w:p>
+      <w:pPr>
+        <w:spacing w:line="240" w:lineRule="auto"/>
+        <w:jc w:val="both"/>
+        <w:rPr>
+          <w:rFonts w:hint="default" w:ascii="Times New Roman" w:hAnsi="Times New Roman" w:cs="Times New Roman"/>
+          <w:sz w:val="28"/>
+          <w:szCs w:val="28"/>
+          <w:lang w:val="en-US"/>
+        </w:rPr>
+      </w:pPr>
+    </w:p>
+    <w:p>
+      <w:pPr>
+        <w:spacing w:line="240" w:lineRule="auto"/>
+        <w:jc w:val="both"/>
+        <w:rPr>
+          <w:rFonts w:hint="default" w:ascii="Times New Roman" w:hAnsi="Times New Roman" w:cs="Times New Roman"/>
+          <w:sz w:val="28"/>
+          <w:szCs w:val="28"/>
+          <w:lang w:val="en-US"/>
+        </w:rPr>
+      </w:pPr>
+    </w:p>
+    <w:p>
+      <w:pPr>
+        <w:spacing w:line="240" w:lineRule="auto"/>
+        <w:jc w:val="both"/>
+        <w:rPr>
+          <w:rFonts w:hint="default" w:ascii="Times New Roman" w:hAnsi="Times New Roman" w:cs="Times New Roman"/>
+          <w:sz w:val="28"/>
+          <w:szCs w:val="28"/>
+          <w:lang w:val="en-US"/>
+        </w:rPr>
+      </w:pPr>
+    </w:p>
+    <w:p>
+      <w:pPr>
+        <w:spacing w:line="240" w:lineRule="auto"/>
+        <w:jc w:val="both"/>
+        <w:rPr>
+          <w:rFonts w:hint="default" w:ascii="Times New Roman" w:hAnsi="Times New Roman" w:cs="Times New Roman"/>
+          <w:sz w:val="28"/>
+          <w:szCs w:val="28"/>
+          <w:lang w:val="en-US"/>
+        </w:rPr>
+      </w:pPr>
+    </w:p>
+    <w:p>
+      <w:pPr>
+        <w:spacing w:line="240" w:lineRule="auto"/>
+        <w:jc w:val="both"/>
+        <w:rPr>
+          <w:rFonts w:hint="default" w:ascii="Times New Roman" w:hAnsi="Times New Roman" w:cs="Times New Roman"/>
+          <w:sz w:val="28"/>
+          <w:szCs w:val="28"/>
+          <w:lang w:val="en-US"/>
+        </w:rPr>
+      </w:pPr>
+    </w:p>
+    <w:p>
+      <w:pPr>
+        <w:spacing w:line="240" w:lineRule="auto"/>
+        <w:jc w:val="both"/>
+        <w:rPr>
+          <w:rFonts w:hint="default" w:ascii="Times New Roman" w:hAnsi="Times New Roman" w:cs="Times New Roman"/>
+          <w:sz w:val="28"/>
+          <w:szCs w:val="28"/>
+          <w:lang w:val="ru-RU"/>
+        </w:rPr>
+      </w:pPr>
+    </w:p>
+    <w:p>
+      <w:pPr>
+        <w:spacing w:line="240" w:lineRule="auto"/>
+        <w:jc w:val="both"/>
+        <w:rPr>
+          <w:rFonts w:hint="default" w:ascii="Times New Roman" w:hAnsi="Times New Roman" w:cs="Times New Roman"/>
+          <w:sz w:val="28"/>
+          <w:szCs w:val="28"/>
+          <w:lang w:val="en-US"/>
+        </w:rPr>
+      </w:pPr>
+      <w:r>
+        <w:rPr>
+          <w:rFonts w:hint="default" w:ascii="Times New Roman" w:hAnsi="Times New Roman" w:cs="Times New Roman"/>
           <w:sz w:val="28"/>
           <w:szCs w:val="28"/>
           <w:lang w:val="en-US"/>
         </w:rPr>
         <w:drawing>
           <wp:inline distT="0" distB="0" distL="114300" distR="114300">
-            <wp:extent cx="3900805" cy="8614410"/>
-            <wp:effectExtent l="0" t="0" r="4445" b="15240"/>
+            <wp:extent cx="3829685" cy="8457565"/>
+            <wp:effectExtent l="0" t="0" r="18415" b="635"/>
             <wp:docPr id="2" name="Изображение 2" descr="4.2"/>
             <wp:cNvGraphicFramePr>
               <a:graphicFrameLocks xmlns:a="http://schemas.openxmlformats.org/drawingml/2006/main" noChangeAspect="1"/>
@@ -1702,7 +2683,7 @@
                     </pic:cNvPicPr>
                   </pic:nvPicPr>
                   <pic:blipFill>
-                    <a:blip r:embed="rId15"/>
+                    <a:blip r:embed="rId16"/>
                     <a:stretch>
                       <a:fillRect/>
                     </a:stretch>
@@ -1710,7 +2691,7 @@
                   <pic:spPr>
                     <a:xfrm>
                       <a:off x="0" y="0"/>
-                      <a:ext cx="3900805" cy="8614410"/>
+                      <a:ext cx="3829685" cy="8457565"/>
                     </a:xfrm>
                     <a:prstGeom prst="rect">
                       <a:avLst/>
@@ -1722,12 +2703,33 @@
           </wp:inline>
         </w:drawing>
       </w:r>
-      <w:bookmarkStart w:id="0" w:name="_GoBack"/>
-      <w:bookmarkEnd w:id="0"/>
+    </w:p>
+    <w:p>
+      <w:pPr>
+        <w:spacing w:line="240" w:lineRule="auto"/>
+        <w:jc w:val="both"/>
+        <w:rPr>
+          <w:rFonts w:hint="default" w:ascii="Times New Roman" w:hAnsi="Times New Roman" w:cs="Times New Roman"/>
+          <w:sz w:val="28"/>
+          <w:szCs w:val="28"/>
+          <w:lang w:val="ru-RU"/>
+        </w:rPr>
+      </w:pPr>
+      <w:r>
+        <w:rPr>
+          <w:rFonts w:hint="default" w:ascii="Times New Roman" w:hAnsi="Times New Roman" w:cs="Times New Roman"/>
+          <w:sz w:val="28"/>
+          <w:szCs w:val="28"/>
+          <w:lang w:val="ru-RU"/>
+        </w:rPr>
+        <w:t>Рисунок 10</w:t>
+      </w:r>
     </w:p>
     <w:sectPr>
-      <w:pgSz w:w="12240" w:h="15840"/>
+      <w:footerReference r:id="rId5" w:type="default"/>
+      <w:pgSz w:w="11906" w:h="16838"/>
       <w:pgMar w:top="1134" w:right="850" w:bottom="1134" w:left="1701" w:header="708" w:footer="708" w:gutter="0"/>
+      <w:pgNumType w:start="2"/>
       <w:cols w:space="708" w:num="1"/>
       <w:docGrid w:linePitch="360" w:charSpace="0"/>
     </w:sectPr>
@@ -1758,6 +2760,196 @@
     </w:p>
   </w:endnote>
 </w:endnotes>
+</file>
+
+<file path=word/footer1.xml><?xml version="1.0" encoding="utf-8"?>
+<w:ftr xmlns:wpc="http://schemas.microsoft.com/office/word/2010/wordprocessingCanvas" xmlns:mc="http://schemas.openxmlformats.org/markup-compatibility/2006" xmlns:o="urn:schemas-microsoft-com:office:office" xmlns:r="http://schemas.openxmlformats.org/officeDocument/2006/relationships" xmlns:m="http://schemas.openxmlformats.org/officeDocument/2006/math" xmlns:v="urn:schemas-microsoft-com:vml" xmlns:wp14="http://schemas.microsoft.com/office/word/2010/wordprocessingDrawing" xmlns:wp="http://schemas.openxmlformats.org/drawingml/2006/wordprocessingDrawing" xmlns:w10="urn:schemas-microsoft-com:office:word" xmlns:w="http://schemas.openxmlformats.org/wordprocessingml/2006/main" xmlns:w14="http://schemas.microsoft.com/office/word/2010/wordml" xmlns:w15="http://schemas.microsoft.com/office/word/2012/wordml" xmlns:wpg="http://schemas.microsoft.com/office/word/2010/wordprocessingGroup" xmlns:wpi="http://schemas.microsoft.com/office/word/2010/wordprocessingInk" xmlns:wne="http://schemas.microsoft.com/office/word/2006/wordml" xmlns:wps="http://schemas.microsoft.com/office/word/2010/wordprocessingShape" xmlns:wpsCustomData="http://www.wps.cn/officeDocument/2013/wpsCustomData" mc:Ignorable="w14 w15 wp14">
+  <w:p>
+    <w:pPr>
+      <w:pStyle w:val="5"/>
+    </w:pPr>
+    <w:r>
+      <w:rPr>
+        <w:sz w:val="24"/>
+      </w:rPr>
+      <mc:AlternateContent>
+        <mc:Choice Requires="wps">
+          <w:drawing>
+            <wp:anchor distT="0" distB="0" distL="114300" distR="114300" simplePos="0" relativeHeight="251659264" behindDoc="0" locked="0" layoutInCell="1" allowOverlap="1">
+              <wp:simplePos x="0" y="0"/>
+              <wp:positionH relativeFrom="margin">
+                <wp:posOffset>5713730</wp:posOffset>
+              </wp:positionH>
+              <wp:positionV relativeFrom="paragraph">
+                <wp:posOffset>35560</wp:posOffset>
+              </wp:positionV>
+              <wp:extent cx="1828800" cy="1828800"/>
+              <wp:effectExtent l="0" t="0" r="0" b="0"/>
+              <wp:wrapNone/>
+              <wp:docPr id="12" name="Текстовое поле 12"/>
+              <wp:cNvGraphicFramePr/>
+              <a:graphic xmlns:a="http://schemas.openxmlformats.org/drawingml/2006/main">
+                <a:graphicData uri="http://schemas.microsoft.com/office/word/2010/wordprocessingShape">
+                  <wps:wsp>
+                    <wps:cNvSpPr txBox="1"/>
+                    <wps:spPr>
+                      <a:xfrm>
+                        <a:off x="0" y="0"/>
+                        <a:ext cx="1828800" cy="1828800"/>
+                      </a:xfrm>
+                      <a:prstGeom prst="rect">
+                        <a:avLst/>
+                      </a:prstGeom>
+                      <a:noFill/>
+                      <a:ln w="6350">
+                        <a:noFill/>
+                      </a:ln>
+                    </wps:spPr>
+                    <wps:style>
+                      <a:lnRef idx="0">
+                        <a:schemeClr val="accent1"/>
+                      </a:lnRef>
+                      <a:fillRef idx="0">
+                        <a:schemeClr val="accent1"/>
+                      </a:fillRef>
+                      <a:effectRef idx="0">
+                        <a:schemeClr val="accent1"/>
+                      </a:effectRef>
+                      <a:fontRef idx="minor">
+                        <a:schemeClr val="dk1"/>
+                      </a:fontRef>
+                    </wps:style>
+                    <wps:txbx>
+                      <w:txbxContent>
+                        <w:p>
+                          <w:pPr>
+                            <w:pStyle w:val="5"/>
+                            <w:rPr>
+                              <w:rFonts w:hint="default" w:ascii="Times New Roman" w:hAnsi="Times New Roman" w:cs="Times New Roman"/>
+                              <w:sz w:val="28"/>
+                              <w:szCs w:val="28"/>
+                            </w:rPr>
+                          </w:pPr>
+                          <w:r>
+                            <w:rPr>
+                              <w:rFonts w:hint="default" w:ascii="Times New Roman" w:hAnsi="Times New Roman" w:cs="Times New Roman"/>
+                              <w:sz w:val="28"/>
+                              <w:szCs w:val="28"/>
+                            </w:rPr>
+                            <w:fldChar w:fldCharType="begin"/>
+                          </w:r>
+                          <w:r>
+                            <w:rPr>
+                              <w:rFonts w:hint="default" w:ascii="Times New Roman" w:hAnsi="Times New Roman" w:cs="Times New Roman"/>
+                              <w:sz w:val="28"/>
+                              <w:szCs w:val="28"/>
+                            </w:rPr>
+                            <w:instrText xml:space="preserve"> PAGE  \* MERGEFORMAT </w:instrText>
+                          </w:r>
+                          <w:r>
+                            <w:rPr>
+                              <w:rFonts w:hint="default" w:ascii="Times New Roman" w:hAnsi="Times New Roman" w:cs="Times New Roman"/>
+                              <w:sz w:val="28"/>
+                              <w:szCs w:val="28"/>
+                            </w:rPr>
+                            <w:fldChar w:fldCharType="separate"/>
+                          </w:r>
+                          <w:r>
+                            <w:rPr>
+                              <w:rFonts w:hint="default" w:ascii="Times New Roman" w:hAnsi="Times New Roman" w:cs="Times New Roman"/>
+                              <w:sz w:val="28"/>
+                              <w:szCs w:val="28"/>
+                            </w:rPr>
+                            <w:t>1</w:t>
+                          </w:r>
+                          <w:r>
+                            <w:rPr>
+                              <w:rFonts w:hint="default" w:ascii="Times New Roman" w:hAnsi="Times New Roman" w:cs="Times New Roman"/>
+                              <w:sz w:val="28"/>
+                              <w:szCs w:val="28"/>
+                            </w:rPr>
+                            <w:fldChar w:fldCharType="end"/>
+                          </w:r>
+                        </w:p>
+                      </w:txbxContent>
+                    </wps:txbx>
+                    <wps:bodyPr rot="0" spcFirstLastPara="0" vertOverflow="overflow" horzOverflow="overflow" vert="horz" wrap="none" lIns="0" tIns="0" rIns="0" bIns="0" numCol="1" spcCol="0" rtlCol="0" fromWordArt="0" anchor="t" anchorCtr="0" forceAA="0" upright="0" compatLnSpc="1">
+                      <a:spAutoFit/>
+                    </wps:bodyPr>
+                  </wps:wsp>
+                </a:graphicData>
+              </a:graphic>
+            </wp:anchor>
+          </w:drawing>
+        </mc:Choice>
+        <mc:Fallback>
+          <w:pict>
+            <v:shape id="_x0000_s1026" o:spid="_x0000_s1026" o:spt="202" type="#_x0000_t202" style="position:absolute;left:0pt;margin-left:449.9pt;margin-top:2.8pt;height:144pt;width:144pt;mso-position-horizontal-relative:margin;mso-wrap-style:none;z-index:251659264;mso-width-relative:page;mso-height-relative:page;" filled="f" stroked="f" coordsize="21600,21600" o:gfxdata="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">
+              <v:fill on="f" focussize="0,0"/>
+              <v:stroke on="f" weight="0.5pt"/>
+              <v:imagedata o:title=""/>
+              <o:lock v:ext="edit" aspectratio="f"/>
+              <v:textbox inset="0mm,0mm,0mm,0mm" style="mso-fit-shape-to-text:t;">
+                <w:txbxContent>
+                  <w:p>
+                    <w:pPr>
+                      <w:pStyle w:val="5"/>
+                      <w:rPr>
+                        <w:rFonts w:hint="default" w:ascii="Times New Roman" w:hAnsi="Times New Roman" w:cs="Times New Roman"/>
+                        <w:sz w:val="28"/>
+                        <w:szCs w:val="28"/>
+                      </w:rPr>
+                    </w:pPr>
+                    <w:r>
+                      <w:rPr>
+                        <w:rFonts w:hint="default" w:ascii="Times New Roman" w:hAnsi="Times New Roman" w:cs="Times New Roman"/>
+                        <w:sz w:val="28"/>
+                        <w:szCs w:val="28"/>
+                      </w:rPr>
+                      <w:fldChar w:fldCharType="begin"/>
+                    </w:r>
+                    <w:r>
+                      <w:rPr>
+                        <w:rFonts w:hint="default" w:ascii="Times New Roman" w:hAnsi="Times New Roman" w:cs="Times New Roman"/>
+                        <w:sz w:val="28"/>
+                        <w:szCs w:val="28"/>
+                      </w:rPr>
+                      <w:instrText xml:space="preserve"> PAGE  \* MERGEFORMAT </w:instrText>
+                    </w:r>
+                    <w:r>
+                      <w:rPr>
+                        <w:rFonts w:hint="default" w:ascii="Times New Roman" w:hAnsi="Times New Roman" w:cs="Times New Roman"/>
+                        <w:sz w:val="28"/>
+                        <w:szCs w:val="28"/>
+                      </w:rPr>
+                      <w:fldChar w:fldCharType="separate"/>
+                    </w:r>
+                    <w:r>
+                      <w:rPr>
+                        <w:rFonts w:hint="default" w:ascii="Times New Roman" w:hAnsi="Times New Roman" w:cs="Times New Roman"/>
+                        <w:sz w:val="28"/>
+                        <w:szCs w:val="28"/>
+                      </w:rPr>
+                      <w:t>1</w:t>
+                    </w:r>
+                    <w:r>
+                      <w:rPr>
+                        <w:rFonts w:hint="default" w:ascii="Times New Roman" w:hAnsi="Times New Roman" w:cs="Times New Roman"/>
+                        <w:sz w:val="28"/>
+                        <w:szCs w:val="28"/>
+                      </w:rPr>
+                      <w:fldChar w:fldCharType="end"/>
+                    </w:r>
+                  </w:p>
+                </w:txbxContent>
+              </v:textbox>
+            </v:shape>
+          </w:pict>
+        </mc:Fallback>
+      </mc:AlternateContent>
+    </w:r>
+  </w:p>
+</w:ftr>
 </file>
 
 <file path=word/footnotes.xml><?xml version="1.0" encoding="utf-8"?>
@@ -1955,7 +3147,7 @@
     <w:lsdException w:qFormat="1" w:unhideWhenUsed="0" w:uiPriority="10" w:semiHidden="0" w:name="Title"/>
     <w:lsdException w:uiPriority="99" w:name="Closing"/>
     <w:lsdException w:uiPriority="99" w:name="Signature"/>
-    <w:lsdException w:uiPriority="1" w:name="Default Paragraph Font"/>
+    <w:lsdException w:qFormat="1" w:uiPriority="1" w:name="Default Paragraph Font"/>
     <w:lsdException w:uiPriority="99" w:name="Body Text"/>
     <w:lsdException w:uiPriority="99" w:name="Body Text Indent"/>
     <w:lsdException w:uiPriority="99" w:name="List Continue"/>
@@ -1993,7 +3185,7 @@
     <w:lsdException w:uiPriority="99" w:name="HTML Sample"/>
     <w:lsdException w:uiPriority="99" w:name="HTML Typewriter"/>
     <w:lsdException w:uiPriority="99" w:name="HTML Variable"/>
-    <w:lsdException w:uiPriority="99" w:name="Normal Table"/>
+    <w:lsdException w:qFormat="1" w:uiPriority="99" w:name="Normal Table"/>
     <w:lsdException w:uiPriority="99" w:name="annotation subject"/>
     <w:lsdException w:uiPriority="99" w:name="Table Simple 1"/>
     <w:lsdException w:uiPriority="99" w:name="Table Simple 2"/>
@@ -2060,12 +3252,14 @@
     <w:name w:val="Default Paragraph Font"/>
     <w:semiHidden/>
     <w:unhideWhenUsed/>
+    <w:qFormat/>
     <w:uiPriority w:val="1"/>
   </w:style>
   <w:style w:type="table" w:default="1" w:styleId="3">
     <w:name w:val="Normal Table"/>
     <w:semiHidden/>
     <w:unhideWhenUsed/>
+    <w:qFormat/>
     <w:uiPriority w:val="99"/>
     <w:tblPr>
       <w:tblCellMar>
@@ -2077,6 +3271,32 @@
     </w:tblPr>
   </w:style>
   <w:style w:type="paragraph" w:styleId="4">
+    <w:name w:val="header"/>
+    <w:basedOn w:val="1"/>
+    <w:semiHidden/>
+    <w:unhideWhenUsed/>
+    <w:uiPriority w:val="99"/>
+    <w:pPr>
+      <w:tabs>
+        <w:tab w:val="center" w:pos="4153"/>
+        <w:tab w:val="right" w:pos="8306"/>
+      </w:tabs>
+    </w:pPr>
+  </w:style>
+  <w:style w:type="paragraph" w:styleId="5">
+    <w:name w:val="footer"/>
+    <w:basedOn w:val="1"/>
+    <w:semiHidden/>
+    <w:unhideWhenUsed/>
+    <w:uiPriority w:val="99"/>
+    <w:pPr>
+      <w:tabs>
+        <w:tab w:val="center" w:pos="4153"/>
+        <w:tab w:val="right" w:pos="8306"/>
+      </w:tabs>
+    </w:pPr>
+  </w:style>
+  <w:style w:type="paragraph" w:styleId="6">
     <w:name w:val="List Paragraph"/>
     <w:basedOn w:val="1"/>
     <w:qFormat/>
@@ -2342,4 +3562,23 @@
   </a:themeElements>
   <a:objectDefaults/>
 </a:theme>
+</file>
+
+<file path=customXml/item1.xml><?xml version="1.0" encoding="utf-8"?>
+<s:customData xmlns="http://www.wps.cn/officeDocument/2013/wpsCustomData" xmlns:s="http://www.wps.cn/officeDocument/2013/wpsCustomData">
+  <customSectProps>
+    <customSectPr/>
+  </customSectProps>
+  <customShpExts>
+    <customShpInfo spid="_x0000_s1026" textRotate="1"/>
+  </customShpExts>
+</s:customData>
+</file>
+
+<file path=customXml/itemProps1.xml><?xml version="1.0" encoding="utf-8"?>
+<ds:datastoreItem xmlns:ds="http://schemas.openxmlformats.org/officeDocument/2006/customXml" ds:itemID="{B1977F7D-205B-4081-913C-38D41E755F92}">
+  <ds:schemaRefs>
+    <ds:schemaRef ds:uri="http://www.wps.cn/officeDocument/2013/wpsCustomData"/>
+  </ds:schemaRefs>
+</ds:datastoreItem>
 </file>
--- a/Дяткоегор/отчёт лабалаторная 4.docx
+++ b/Дяткоегор/отчёт лабалаторная 4.docx
@@ -88,13 +88,17 @@
     </w:p>
     <w:p>
       <w:pPr>
-        <w:spacing w:line="240" w:lineRule="auto"/>
+        <w:keepNext w:val="0"/>
+        <w:keepLines w:val="0"/>
+        <w:widowControl/>
+        <w:suppressLineNumbers w:val="0"/>
+        <w:spacing w:before="0" w:beforeAutospacing="1" w:after="0" w:afterAutospacing="1" w:line="240" w:lineRule="auto"/>
+        <w:ind w:left="0" w:right="0"/>
         <w:jc w:val="center"/>
         <w:rPr>
           <w:rFonts w:hint="default" w:ascii="Times New Roman" w:hAnsi="Times New Roman" w:eastAsia="等线" w:cs="Times New Roman"/>
           <w:sz w:val="28"/>
           <w:szCs w:val="28"/>
-          <w:lang w:val="ru-RU"/>
         </w:rPr>
       </w:pPr>
       <w:r>
@@ -106,42 +110,92 @@
         </w:rPr>
         <w:t xml:space="preserve"> </w:t>
       </w:r>
-    </w:p>
-    <w:p>
-      <w:pPr>
-        <w:spacing w:line="240" w:lineRule="auto"/>
+      <w:r>
+        <w:rPr>
+          <w:rFonts w:hint="default" w:ascii="Times New Roman" w:hAnsi="Times New Roman" w:cs="Times New Roman"/>
+          <w:sz w:val="28"/>
+          <w:szCs w:val="28"/>
+          <w:lang w:val="ru-RU"/>
+        </w:rPr>
+        <w:t> </w:t>
+      </w:r>
+      <w:r>
+        <w:rPr>
+          <w:rFonts w:hint="default" w:ascii="Times New Roman" w:hAnsi="Times New Roman" w:eastAsia="等线" w:cs="Times New Roman"/>
+          <w:kern w:val="0"/>
+          <w:sz w:val="28"/>
+          <w:szCs w:val="28"/>
+          <w:lang w:val="en-US" w:eastAsia="zh-CN" w:bidi="ar"/>
+        </w:rPr>
+        <w:t>Специальность «Программная инженерия»</w:t>
+      </w:r>
+    </w:p>
+    <w:p>
+      <w:pPr>
+        <w:keepNext w:val="0"/>
+        <w:keepLines w:val="0"/>
+        <w:widowControl/>
+        <w:suppressLineNumbers w:val="0"/>
+        <w:spacing w:before="0" w:beforeAutospacing="1" w:after="0" w:afterAutospacing="1" w:line="240" w:lineRule="auto"/>
+        <w:ind w:left="0" w:right="0"/>
         <w:jc w:val="center"/>
         <w:rPr>
           <w:rFonts w:hint="default" w:ascii="Times New Roman" w:hAnsi="Times New Roman" w:eastAsia="等线" w:cs="Times New Roman"/>
           <w:sz w:val="28"/>
           <w:szCs w:val="28"/>
-          <w:lang w:val="ru-RU"/>
         </w:rPr>
       </w:pPr>
       <w:r>
         <w:rPr>
           <w:rFonts w:hint="default" w:ascii="Times New Roman" w:hAnsi="Times New Roman" w:eastAsia="等线" w:cs="Times New Roman"/>
-          <w:sz w:val="28"/>
-          <w:szCs w:val="28"/>
-          <w:lang w:val="ru-RU"/>
-        </w:rPr>
-        <w:t xml:space="preserve">  </w:t>
-      </w:r>
-    </w:p>
-    <w:p>
-      <w:pPr>
-        <w:spacing w:line="240" w:lineRule="auto"/>
+          <w:kern w:val="0"/>
+          <w:sz w:val="28"/>
+          <w:szCs w:val="28"/>
+          <w:lang w:val="en-US" w:eastAsia="zh-CN" w:bidi="ar"/>
+        </w:rPr>
+        <w:t xml:space="preserve"> </w:t>
+      </w:r>
+    </w:p>
+    <w:p>
+      <w:pPr>
+        <w:keepNext w:val="0"/>
+        <w:keepLines w:val="0"/>
+        <w:widowControl/>
+        <w:suppressLineNumbers w:val="0"/>
+        <w:spacing w:before="0" w:beforeAutospacing="1" w:after="0" w:afterAutospacing="1" w:line="240" w:lineRule="auto"/>
+        <w:ind w:left="0" w:right="0"/>
         <w:jc w:val="center"/>
         <w:rPr>
           <w:rFonts w:hint="default" w:ascii="Times New Roman" w:hAnsi="Times New Roman" w:eastAsia="等线" w:cs="Times New Roman"/>
           <w:sz w:val="28"/>
           <w:szCs w:val="28"/>
-          <w:lang w:val="ru-RU"/>
         </w:rPr>
       </w:pPr>
       <w:r>
         <w:rPr>
           <w:rFonts w:hint="default" w:ascii="Times New Roman" w:hAnsi="Times New Roman" w:eastAsia="等线" w:cs="Times New Roman"/>
+          <w:kern w:val="0"/>
+          <w:sz w:val="28"/>
+          <w:szCs w:val="28"/>
+          <w:lang w:val="en-US" w:eastAsia="zh-CN" w:bidi="ar"/>
+        </w:rPr>
+        <w:t>Кафедра инженерной психологии и эргономики</w:t>
+      </w:r>
+    </w:p>
+    <w:p>
+      <w:pPr>
+        <w:spacing w:line="240" w:lineRule="auto"/>
+        <w:jc w:val="center"/>
+        <w:rPr>
+          <w:rFonts w:hint="default" w:ascii="Times New Roman" w:hAnsi="Times New Roman" w:eastAsia="等线" w:cs="Times New Roman"/>
+          <w:sz w:val="28"/>
+          <w:szCs w:val="28"/>
+          <w:lang w:val="ru-RU"/>
+        </w:rPr>
+      </w:pPr>
+      <w:r>
+        <w:rPr>
+          <w:rFonts w:hint="default" w:ascii="Times New Roman" w:hAnsi="Times New Roman" w:eastAsia="等线" w:cs="Times New Roman"/>
           <w:sz w:val="28"/>
           <w:szCs w:val="28"/>
           <w:lang w:val="ru-RU"/>
@@ -330,7 +384,7 @@
     <w:p>
       <w:pPr>
         <w:spacing w:line="240" w:lineRule="auto"/>
-        <w:jc w:val="right"/>
+        <w:jc w:val="both"/>
         <w:rPr>
           <w:rFonts w:hint="default" w:ascii="Times New Roman" w:hAnsi="Times New Roman" w:eastAsia="等线" w:cs="Times New Roman"/>
           <w:sz w:val="28"/>
@@ -338,6 +392,105 @@
           <w:lang w:val="ru-RU"/>
         </w:rPr>
       </w:pPr>
+      <w:r>
+        <w:rPr>
+          <w:rFonts w:hint="default" w:ascii="Times New Roman" w:hAnsi="Times New Roman" w:eastAsia="等线" w:cs="Times New Roman"/>
+          <w:sz w:val="28"/>
+          <w:szCs w:val="28"/>
+          <w:lang w:val="ru-RU"/>
+        </w:rPr>
+        <w:t>Сделал:</w:t>
+      </w:r>
+      <w:r>
+        <w:rPr>
+          <w:rFonts w:hint="default" w:ascii="Times New Roman" w:hAnsi="Times New Roman" w:eastAsia="等线" w:cs="Times New Roman"/>
+          <w:sz w:val="28"/>
+          <w:szCs w:val="28"/>
+          <w:lang w:val="ru-RU"/>
+        </w:rPr>
+        <w:tab/>
+      </w:r>
+      <w:r>
+        <w:rPr>
+          <w:rFonts w:hint="default" w:ascii="Times New Roman" w:hAnsi="Times New Roman" w:eastAsia="等线" w:cs="Times New Roman"/>
+          <w:sz w:val="28"/>
+          <w:szCs w:val="28"/>
+          <w:lang w:val="ru-RU"/>
+        </w:rPr>
+        <w:t>Гр.410902 Дятко Е.М.</w:t>
+      </w:r>
+      <w:r>
+        <w:rPr>
+          <w:rFonts w:hint="default" w:ascii="Times New Roman" w:hAnsi="Times New Roman" w:eastAsia="等线" w:cs="Times New Roman"/>
+          <w:sz w:val="28"/>
+          <w:szCs w:val="28"/>
+          <w:lang w:val="ru-RU"/>
+        </w:rPr>
+        <w:tab/>
+      </w:r>
+      <w:r>
+        <w:rPr>
+          <w:rFonts w:hint="default" w:ascii="Times New Roman" w:hAnsi="Times New Roman" w:eastAsia="等线" w:cs="Times New Roman"/>
+          <w:sz w:val="28"/>
+          <w:szCs w:val="28"/>
+          <w:lang w:val="ru-RU"/>
+        </w:rPr>
+        <w:tab/>
+      </w:r>
+      <w:r>
+        <w:rPr>
+          <w:rFonts w:hint="default" w:ascii="Times New Roman" w:hAnsi="Times New Roman" w:eastAsia="等线" w:cs="Times New Roman"/>
+          <w:sz w:val="28"/>
+          <w:szCs w:val="28"/>
+          <w:lang w:val="ru-RU"/>
+        </w:rPr>
+        <w:tab/>
+      </w:r>
+      <w:r>
+        <w:rPr>
+          <w:rFonts w:hint="default" w:ascii="Times New Roman" w:hAnsi="Times New Roman" w:eastAsia="等线" w:cs="Times New Roman"/>
+          <w:sz w:val="28"/>
+          <w:szCs w:val="28"/>
+          <w:lang w:val="ru-RU"/>
+        </w:rPr>
+        <w:tab/>
+      </w:r>
+      <w:r>
+        <w:rPr>
+          <w:rFonts w:hint="default" w:ascii="Times New Roman" w:hAnsi="Times New Roman" w:eastAsia="等线" w:cs="Times New Roman"/>
+          <w:sz w:val="28"/>
+          <w:szCs w:val="28"/>
+          <w:lang w:val="ru-RU"/>
+        </w:rPr>
+        <w:tab/>
+      </w:r>
+      <w:r>
+        <w:rPr>
+          <w:rFonts w:hint="default" w:ascii="Times New Roman" w:hAnsi="Times New Roman" w:eastAsia="等线" w:cs="Times New Roman"/>
+          <w:sz w:val="28"/>
+          <w:szCs w:val="28"/>
+          <w:lang w:val="ru-RU"/>
+        </w:rPr>
+        <w:tab/>
+      </w:r>
+      <w:r>
+        <w:rPr>
+          <w:rFonts w:hint="default" w:ascii="Times New Roman" w:hAnsi="Times New Roman" w:eastAsia="等线" w:cs="Times New Roman"/>
+          <w:sz w:val="28"/>
+          <w:szCs w:val="28"/>
+          <w:lang w:val="ru-RU"/>
+        </w:rPr>
+        <w:tab/>
+      </w:r>
+      <w:r>
+        <w:rPr>
+          <w:rFonts w:hint="default" w:ascii="Times New Roman" w:hAnsi="Times New Roman" w:eastAsia="等线" w:cs="Times New Roman"/>
+          <w:sz w:val="28"/>
+          <w:szCs w:val="28"/>
+          <w:lang w:val="ru-RU"/>
+        </w:rPr>
+        <w:tab/>
+      </w:r>
     </w:p>
     <w:p>
       <w:pPr>
@@ -371,189 +524,47 @@
           <w:lang w:val="ru-RU"/>
         </w:rPr>
       </w:pPr>
-      <w:r>
+    </w:p>
+    <w:p>
+      <w:pPr>
+        <w:spacing w:line="240" w:lineRule="auto"/>
+        <w:jc w:val="both"/>
         <w:rPr>
           <w:rFonts w:hint="default" w:ascii="Times New Roman" w:hAnsi="Times New Roman" w:eastAsia="等线" w:cs="Times New Roman"/>
           <w:sz w:val="28"/>
           <w:szCs w:val="28"/>
           <w:lang w:val="ru-RU"/>
         </w:rPr>
-        <w:t>Сделал:</w:t>
-      </w:r>
-      <w:r>
+      </w:pPr>
+    </w:p>
+    <w:p>
+      <w:pPr>
+        <w:spacing w:line="240" w:lineRule="auto"/>
+        <w:jc w:val="both"/>
         <w:rPr>
           <w:rFonts w:hint="default" w:ascii="Times New Roman" w:hAnsi="Times New Roman" w:eastAsia="等线" w:cs="Times New Roman"/>
           <w:sz w:val="28"/>
           <w:szCs w:val="28"/>
           <w:lang w:val="ru-RU"/>
         </w:rPr>
-        <w:tab/>
-      </w:r>
-      <w:r>
+      </w:pPr>
+    </w:p>
+    <w:p>
+      <w:pPr>
+        <w:spacing w:line="240" w:lineRule="auto"/>
+        <w:jc w:val="both"/>
         <w:rPr>
           <w:rFonts w:hint="default" w:ascii="Times New Roman" w:hAnsi="Times New Roman" w:eastAsia="等线" w:cs="Times New Roman"/>
           <w:sz w:val="28"/>
           <w:szCs w:val="28"/>
           <w:lang w:val="ru-RU"/>
         </w:rPr>
-        <w:t>Гр.410902 Дятко Е.М.</w:t>
-      </w:r>
-      <w:r>
-        <w:rPr>
-          <w:rFonts w:hint="default" w:ascii="Times New Roman" w:hAnsi="Times New Roman" w:eastAsia="等线" w:cs="Times New Roman"/>
-          <w:sz w:val="28"/>
-          <w:szCs w:val="28"/>
-          <w:lang w:val="ru-RU"/>
-        </w:rPr>
-        <w:tab/>
-      </w:r>
-      <w:r>
-        <w:rPr>
-          <w:rFonts w:hint="default" w:ascii="Times New Roman" w:hAnsi="Times New Roman" w:eastAsia="等线" w:cs="Times New Roman"/>
-          <w:sz w:val="28"/>
-          <w:szCs w:val="28"/>
-          <w:lang w:val="ru-RU"/>
-        </w:rPr>
-        <w:tab/>
-      </w:r>
-      <w:r>
-        <w:rPr>
-          <w:rFonts w:hint="default" w:ascii="Times New Roman" w:hAnsi="Times New Roman" w:eastAsia="等线" w:cs="Times New Roman"/>
-          <w:sz w:val="28"/>
-          <w:szCs w:val="28"/>
-          <w:lang w:val="ru-RU"/>
-        </w:rPr>
-        <w:tab/>
-      </w:r>
-      <w:r>
-        <w:rPr>
-          <w:rFonts w:hint="default" w:ascii="Times New Roman" w:hAnsi="Times New Roman" w:eastAsia="等线" w:cs="Times New Roman"/>
-          <w:sz w:val="28"/>
-          <w:szCs w:val="28"/>
-          <w:lang w:val="ru-RU"/>
-        </w:rPr>
-        <w:tab/>
-      </w:r>
-      <w:r>
-        <w:rPr>
-          <w:rFonts w:hint="default" w:ascii="Times New Roman" w:hAnsi="Times New Roman" w:eastAsia="等线" w:cs="Times New Roman"/>
-          <w:sz w:val="28"/>
-          <w:szCs w:val="28"/>
-          <w:lang w:val="ru-RU"/>
-        </w:rPr>
-        <w:tab/>
-      </w:r>
-      <w:r>
-        <w:rPr>
-          <w:rFonts w:hint="default" w:ascii="Times New Roman" w:hAnsi="Times New Roman" w:eastAsia="等线" w:cs="Times New Roman"/>
-          <w:sz w:val="28"/>
-          <w:szCs w:val="28"/>
-          <w:lang w:val="ru-RU"/>
-        </w:rPr>
-        <w:tab/>
-      </w:r>
-      <w:r>
-        <w:rPr>
-          <w:rFonts w:hint="default" w:ascii="Times New Roman" w:hAnsi="Times New Roman" w:eastAsia="等线" w:cs="Times New Roman"/>
-          <w:sz w:val="28"/>
-          <w:szCs w:val="28"/>
-          <w:lang w:val="ru-RU"/>
-        </w:rPr>
-        <w:tab/>
-      </w:r>
-      <w:r>
-        <w:rPr>
-          <w:rFonts w:hint="default" w:ascii="Times New Roman" w:hAnsi="Times New Roman" w:eastAsia="等线" w:cs="Times New Roman"/>
-          <w:sz w:val="28"/>
-          <w:szCs w:val="28"/>
-          <w:lang w:val="ru-RU"/>
-        </w:rPr>
-        <w:tab/>
-      </w:r>
-    </w:p>
-    <w:p>
-      <w:pPr>
-        <w:spacing w:line="240" w:lineRule="auto"/>
-        <w:jc w:val="both"/>
-        <w:rPr>
-          <w:rFonts w:hint="default" w:ascii="Times New Roman" w:hAnsi="Times New Roman" w:eastAsia="等线" w:cs="Times New Roman"/>
-          <w:sz w:val="28"/>
-          <w:szCs w:val="28"/>
-          <w:lang w:val="ru-RU"/>
-        </w:rPr>
-      </w:pPr>
-      <w:r>
-        <w:rPr>
-          <w:rFonts w:hint="default" w:ascii="Times New Roman" w:hAnsi="Times New Roman" w:eastAsia="等线" w:cs="Times New Roman"/>
-          <w:sz w:val="28"/>
-          <w:szCs w:val="28"/>
-          <w:lang w:val="ru-RU"/>
-        </w:rPr>
-        <w:t xml:space="preserve"> </w:t>
-      </w:r>
+      </w:pPr>
     </w:p>
     <w:p>
       <w:pPr>
         <w:spacing w:line="240" w:lineRule="auto"/>
         <w:jc w:val="center"/>
-        <w:rPr>
-          <w:rFonts w:hint="default" w:ascii="Times New Roman" w:hAnsi="Times New Roman" w:cs="Times New Roman"/>
-          <w:sz w:val="28"/>
-          <w:szCs w:val="28"/>
-          <w:lang w:val="ru-RU"/>
-        </w:rPr>
-      </w:pPr>
-      <w:r>
-        <w:rPr>
-          <w:rFonts w:hint="default" w:ascii="Times New Roman" w:hAnsi="Times New Roman" w:cs="Times New Roman"/>
-          <w:sz w:val="28"/>
-          <w:szCs w:val="28"/>
-          <w:lang w:val="ru-RU"/>
-        </w:rPr>
-        <w:t>Минск 2024</w:t>
-      </w:r>
-    </w:p>
-    <w:p>
-      <w:pPr>
-        <w:spacing w:line="240" w:lineRule="auto"/>
-        <w:jc w:val="center"/>
-        <w:rPr>
-          <w:rFonts w:hint="default" w:ascii="Times New Roman" w:hAnsi="Times New Roman" w:cs="Times New Roman"/>
-          <w:sz w:val="28"/>
-          <w:szCs w:val="28"/>
-          <w:lang w:val="ru-RU"/>
-        </w:rPr>
-      </w:pPr>
-    </w:p>
-    <w:p>
-      <w:pPr>
-        <w:spacing w:before="0" w:beforeAutospacing="0" w:after="0" w:afterAutospacing="0" w:line="240" w:lineRule="auto"/>
-        <w:rPr>
-          <w:rFonts w:hint="default" w:ascii="Times New Roman" w:hAnsi="Times New Roman" w:cs="Times New Roman"/>
-          <w:b/>
-          <w:bCs/>
-          <w:sz w:val="28"/>
-          <w:szCs w:val="28"/>
-          <w:lang w:val="ru-RU"/>
-        </w:rPr>
-      </w:pPr>
-    </w:p>
-    <w:p>
-      <w:pPr>
-        <w:spacing w:before="0" w:beforeAutospacing="0" w:after="0" w:afterAutospacing="0" w:line="240" w:lineRule="auto"/>
-        <w:rPr>
-          <w:rFonts w:hint="default" w:ascii="Times New Roman" w:hAnsi="Times New Roman" w:cs="Times New Roman"/>
-          <w:b/>
-          <w:bCs/>
-          <w:sz w:val="28"/>
-          <w:szCs w:val="28"/>
-          <w:lang w:val="ru-RU"/>
-        </w:rPr>
-      </w:pPr>
-    </w:p>
-    <w:p>
-      <w:pPr>
-        <w:spacing w:before="0" w:beforeAutospacing="0" w:after="0" w:afterAutospacing="0" w:line="240" w:lineRule="auto"/>
         <w:rPr>
           <w:rFonts w:hint="default" w:ascii="Times New Roman" w:hAnsi="Times New Roman" w:cs="Times New Roman"/>
           <w:b/>
@@ -569,23 +580,83 @@
           <w:docGrid w:linePitch="360" w:charSpace="0"/>
         </w:sectPr>
       </w:pPr>
+      <w:r>
+        <w:rPr>
+          <w:rFonts w:hint="default" w:ascii="Times New Roman" w:hAnsi="Times New Roman" w:cs="Times New Roman"/>
+          <w:sz w:val="28"/>
+          <w:szCs w:val="28"/>
+          <w:lang w:val="ru-RU"/>
+        </w:rPr>
+        <w:t>Минск 2024</w:t>
+      </w:r>
+    </w:p>
+    <w:p>
+      <w:pPr>
+        <w:spacing w:after="0" w:line="240" w:lineRule="auto"/>
+        <w:ind w:firstLine="720" w:firstLineChars="0"/>
+        <w:jc w:val="both"/>
+        <w:rPr>
+          <w:rFonts w:ascii="Times New Roman" w:hAnsi="Times New Roman" w:cs="Times New Roman"/>
+          <w:b w:val="0"/>
+          <w:bCs/>
+          <w:i w:val="0"/>
+          <w:iCs/>
+          <w:sz w:val="28"/>
+          <w:szCs w:val="28"/>
+        </w:rPr>
+      </w:pPr>
+      <w:bookmarkStart w:id="0" w:name="_GoBack"/>
+      <w:bookmarkEnd w:id="0"/>
+      <w:r>
+        <w:rPr>
+          <w:rFonts w:ascii="Times New Roman" w:hAnsi="Times New Roman" w:cs="Times New Roman"/>
+          <w:b/>
+          <w:bCs w:val="0"/>
+          <w:i w:val="0"/>
+          <w:iCs/>
+          <w:sz w:val="28"/>
+          <w:szCs w:val="28"/>
+        </w:rPr>
+        <w:t>Цель работы:</w:t>
+      </w:r>
+      <w:r>
+        <w:rPr>
+          <w:b/>
+          <w:bCs w:val="0"/>
+          <w:i w:val="0"/>
+          <w:iCs/>
+          <w:sz w:val="28"/>
+          <w:szCs w:val="28"/>
+        </w:rPr>
+        <w:t xml:space="preserve"> </w:t>
+      </w:r>
+      <w:r>
+        <w:rPr>
+          <w:rFonts w:ascii="Times New Roman" w:hAnsi="Times New Roman" w:cs="Times New Roman"/>
+          <w:b w:val="0"/>
+          <w:bCs/>
+          <w:i w:val="0"/>
+          <w:iCs/>
+          <w:sz w:val="28"/>
+          <w:szCs w:val="28"/>
+        </w:rPr>
+        <w:t>сформировать навыки и умения обработки структурированных типов данных, организованных в виде некоторой линейной последовательности, а также организованных в виде матрицы.</w:t>
+      </w:r>
     </w:p>
     <w:p>
       <w:pPr>
         <w:spacing w:before="0" w:beforeAutospacing="0" w:after="0" w:afterAutospacing="0" w:line="240" w:lineRule="auto"/>
+        <w:ind w:firstLine="720" w:firstLineChars="0"/>
         <w:rPr>
           <w:rFonts w:hint="default" w:ascii="Times New Roman" w:hAnsi="Times New Roman" w:cs="Times New Roman"/>
           <w:b/>
           <w:bCs/>
           <w:sz w:val="28"/>
           <w:szCs w:val="28"/>
-          <w:lang w:val="ru-RU"/>
-        </w:rPr>
-      </w:pPr>
-    </w:p>
-    <w:p>
-      <w:pPr>
-        <w:spacing w:before="0" w:beforeAutospacing="0" w:after="0" w:afterAutospacing="0" w:line="240" w:lineRule="auto"/>
+          <w:lang w:val="en-US"/>
+        </w:rPr>
+      </w:pPr>
+      <w:r>
         <w:rPr>
           <w:rFonts w:hint="default" w:ascii="Times New Roman" w:hAnsi="Times New Roman" w:cs="Times New Roman"/>
           <w:b/>
@@ -594,7 +665,8 @@
           <w:szCs w:val="28"/>
           <w:lang w:val="ru-RU"/>
         </w:rPr>
-      </w:pPr>
+        <w:t>Задание</w:t>
+      </w:r>
       <w:r>
         <w:rPr>
           <w:rFonts w:hint="default" w:ascii="Times New Roman" w:hAnsi="Times New Roman" w:cs="Times New Roman"/>
@@ -602,20 +674,9 @@
           <w:bCs/>
           <w:sz w:val="28"/>
           <w:szCs w:val="28"/>
-          <w:lang w:val="ru-RU"/>
-        </w:rPr>
-        <w:t xml:space="preserve">1 </w:t>
-      </w:r>
-      <w:r>
-        <w:rPr>
-          <w:rFonts w:hint="default" w:ascii="Times New Roman" w:hAnsi="Times New Roman" w:cs="Times New Roman"/>
-          <w:b/>
-          <w:bCs/>
-          <w:sz w:val="28"/>
-          <w:szCs w:val="28"/>
-          <w:lang w:val="ru-RU"/>
-        </w:rPr>
-        <w:t>Задание</w:t>
+          <w:lang w:val="en-US"/>
+        </w:rPr>
+        <w:t>:</w:t>
       </w:r>
     </w:p>
     <w:p>
@@ -791,16 +852,3585 @@
           <w:szCs w:val="28"/>
           <w:lang w:val="ru-RU"/>
         </w:rPr>
-        <w:t>Код</w:t>
-      </w:r>
-      <w:r>
-        <w:rPr>
-          <w:rFonts w:hint="default" w:ascii="Times New Roman" w:hAnsi="Times New Roman" w:cs="Times New Roman"/>
-          <w:sz w:val="28"/>
-          <w:szCs w:val="28"/>
-          <w:lang w:val="ru-RU"/>
-        </w:rPr>
-        <w:t xml:space="preserve"> к заданиям можно посмотреть на рисунках 1-3</w:t>
+        <w:t>Код к заданиям можно посмотреть ниже.</w:t>
+      </w:r>
+    </w:p>
+    <w:p>
+      <w:pPr>
+        <w:spacing w:beforeLines="0" w:afterLines="0" w:line="240" w:lineRule="auto"/>
+        <w:jc w:val="left"/>
+        <w:rPr>
+          <w:rFonts w:hint="default" w:ascii="Cascadia Mono" w:hAnsi="Cascadia Mono" w:eastAsia="Cascadia Mono"/>
+          <w:color w:val="000000"/>
+          <w:sz w:val="19"/>
+          <w:szCs w:val="24"/>
+          <w:highlight w:val="white"/>
+        </w:rPr>
+      </w:pPr>
+      <w:r>
+        <w:rPr>
+          <w:rFonts w:hint="default" w:ascii="Cascadia Mono" w:hAnsi="Cascadia Mono" w:eastAsia="Cascadia Mono"/>
+          <w:color w:val="808080"/>
+          <w:sz w:val="19"/>
+          <w:szCs w:val="24"/>
+          <w:highlight w:val="white"/>
+        </w:rPr>
+        <w:t>#include</w:t>
+      </w:r>
+      <w:r>
+        <w:rPr>
+          <w:rFonts w:hint="default" w:ascii="Cascadia Mono" w:hAnsi="Cascadia Mono" w:eastAsia="Cascadia Mono"/>
+          <w:color w:val="000000"/>
+          <w:sz w:val="19"/>
+          <w:szCs w:val="24"/>
+          <w:highlight w:val="white"/>
+        </w:rPr>
+        <w:t xml:space="preserve"> </w:t>
+      </w:r>
+      <w:r>
+        <w:rPr>
+          <w:rFonts w:hint="default" w:ascii="Cascadia Mono" w:hAnsi="Cascadia Mono" w:eastAsia="Cascadia Mono"/>
+          <w:color w:val="A31515"/>
+          <w:sz w:val="19"/>
+          <w:szCs w:val="24"/>
+          <w:highlight w:val="white"/>
+        </w:rPr>
+        <w:t>&lt;iostream&gt;</w:t>
+      </w:r>
+    </w:p>
+    <w:p>
+      <w:pPr>
+        <w:spacing w:beforeLines="0" w:afterLines="0" w:line="240" w:lineRule="auto"/>
+        <w:jc w:val="left"/>
+        <w:rPr>
+          <w:rFonts w:hint="default" w:ascii="Cascadia Mono" w:hAnsi="Cascadia Mono" w:eastAsia="Cascadia Mono"/>
+          <w:color w:val="000000"/>
+          <w:sz w:val="19"/>
+          <w:szCs w:val="24"/>
+          <w:highlight w:val="white"/>
+        </w:rPr>
+      </w:pPr>
+      <w:r>
+        <w:rPr>
+          <w:rFonts w:hint="default" w:ascii="Cascadia Mono" w:hAnsi="Cascadia Mono" w:eastAsia="Cascadia Mono"/>
+          <w:color w:val="808080"/>
+          <w:sz w:val="19"/>
+          <w:szCs w:val="24"/>
+          <w:highlight w:val="white"/>
+        </w:rPr>
+        <w:t>#include</w:t>
+      </w:r>
+      <w:r>
+        <w:rPr>
+          <w:rFonts w:hint="default" w:ascii="Cascadia Mono" w:hAnsi="Cascadia Mono" w:eastAsia="Cascadia Mono"/>
+          <w:color w:val="000000"/>
+          <w:sz w:val="19"/>
+          <w:szCs w:val="24"/>
+          <w:highlight w:val="white"/>
+        </w:rPr>
+        <w:t xml:space="preserve"> </w:t>
+      </w:r>
+      <w:r>
+        <w:rPr>
+          <w:rFonts w:hint="default" w:ascii="Cascadia Mono" w:hAnsi="Cascadia Mono" w:eastAsia="Cascadia Mono"/>
+          <w:color w:val="A31515"/>
+          <w:sz w:val="19"/>
+          <w:szCs w:val="24"/>
+          <w:highlight w:val="white"/>
+        </w:rPr>
+        <w:t>&lt;cstdlib&gt;</w:t>
+      </w:r>
+    </w:p>
+    <w:p>
+      <w:pPr>
+        <w:spacing w:beforeLines="0" w:afterLines="0" w:line="240" w:lineRule="auto"/>
+        <w:jc w:val="left"/>
+        <w:rPr>
+          <w:rFonts w:hint="default" w:ascii="Cascadia Mono" w:hAnsi="Cascadia Mono" w:eastAsia="Cascadia Mono"/>
+          <w:color w:val="000000"/>
+          <w:sz w:val="19"/>
+          <w:szCs w:val="24"/>
+          <w:highlight w:val="white"/>
+        </w:rPr>
+      </w:pPr>
+      <w:r>
+        <w:rPr>
+          <w:rFonts w:hint="default" w:ascii="Cascadia Mono" w:hAnsi="Cascadia Mono" w:eastAsia="Cascadia Mono"/>
+          <w:color w:val="0000FF"/>
+          <w:sz w:val="19"/>
+          <w:szCs w:val="24"/>
+          <w:highlight w:val="white"/>
+        </w:rPr>
+        <w:t>using</w:t>
+      </w:r>
+      <w:r>
+        <w:rPr>
+          <w:rFonts w:hint="default" w:ascii="Cascadia Mono" w:hAnsi="Cascadia Mono" w:eastAsia="Cascadia Mono"/>
+          <w:color w:val="000000"/>
+          <w:sz w:val="19"/>
+          <w:szCs w:val="24"/>
+          <w:highlight w:val="white"/>
+        </w:rPr>
+        <w:t xml:space="preserve"> </w:t>
+      </w:r>
+      <w:r>
+        <w:rPr>
+          <w:rFonts w:hint="default" w:ascii="Cascadia Mono" w:hAnsi="Cascadia Mono" w:eastAsia="Cascadia Mono"/>
+          <w:color w:val="0000FF"/>
+          <w:sz w:val="19"/>
+          <w:szCs w:val="24"/>
+          <w:highlight w:val="white"/>
+        </w:rPr>
+        <w:t>namespace</w:t>
+      </w:r>
+      <w:r>
+        <w:rPr>
+          <w:rFonts w:hint="default" w:ascii="Cascadia Mono" w:hAnsi="Cascadia Mono" w:eastAsia="Cascadia Mono"/>
+          <w:color w:val="000000"/>
+          <w:sz w:val="19"/>
+          <w:szCs w:val="24"/>
+          <w:highlight w:val="white"/>
+        </w:rPr>
+        <w:t xml:space="preserve"> std;</w:t>
+      </w:r>
+    </w:p>
+    <w:p>
+      <w:pPr>
+        <w:spacing w:beforeLines="0" w:afterLines="0" w:line="240" w:lineRule="auto"/>
+        <w:jc w:val="left"/>
+        <w:rPr>
+          <w:rFonts w:hint="default" w:ascii="Cascadia Mono" w:hAnsi="Cascadia Mono" w:eastAsia="Cascadia Mono"/>
+          <w:color w:val="000000"/>
+          <w:sz w:val="19"/>
+          <w:szCs w:val="24"/>
+          <w:highlight w:val="white"/>
+        </w:rPr>
+      </w:pPr>
+    </w:p>
+    <w:p>
+      <w:pPr>
+        <w:spacing w:beforeLines="0" w:afterLines="0" w:line="240" w:lineRule="auto"/>
+        <w:jc w:val="left"/>
+        <w:rPr>
+          <w:rFonts w:hint="default" w:ascii="Cascadia Mono" w:hAnsi="Cascadia Mono" w:eastAsia="Cascadia Mono"/>
+          <w:color w:val="000000"/>
+          <w:sz w:val="19"/>
+          <w:szCs w:val="24"/>
+          <w:highlight w:val="white"/>
+        </w:rPr>
+      </w:pPr>
+      <w:r>
+        <w:rPr>
+          <w:rFonts w:hint="default" w:ascii="Cascadia Mono" w:hAnsi="Cascadia Mono" w:eastAsia="Cascadia Mono"/>
+          <w:color w:val="0000FF"/>
+          <w:sz w:val="19"/>
+          <w:szCs w:val="24"/>
+          <w:highlight w:val="white"/>
+        </w:rPr>
+        <w:t>void</w:t>
+      </w:r>
+      <w:r>
+        <w:rPr>
+          <w:rFonts w:hint="default" w:ascii="Cascadia Mono" w:hAnsi="Cascadia Mono" w:eastAsia="Cascadia Mono"/>
+          <w:color w:val="000000"/>
+          <w:sz w:val="19"/>
+          <w:szCs w:val="24"/>
+          <w:highlight w:val="white"/>
+        </w:rPr>
+        <w:t xml:space="preserve"> first_part_laba4();</w:t>
+      </w:r>
+    </w:p>
+    <w:p>
+      <w:pPr>
+        <w:spacing w:beforeLines="0" w:afterLines="0" w:line="240" w:lineRule="auto"/>
+        <w:jc w:val="left"/>
+        <w:rPr>
+          <w:rFonts w:hint="default" w:ascii="Cascadia Mono" w:hAnsi="Cascadia Mono" w:eastAsia="Cascadia Mono"/>
+          <w:color w:val="000000"/>
+          <w:sz w:val="19"/>
+          <w:szCs w:val="24"/>
+          <w:highlight w:val="white"/>
+        </w:rPr>
+      </w:pPr>
+      <w:r>
+        <w:rPr>
+          <w:rFonts w:hint="default" w:ascii="Cascadia Mono" w:hAnsi="Cascadia Mono" w:eastAsia="Cascadia Mono"/>
+          <w:color w:val="0000FF"/>
+          <w:sz w:val="19"/>
+          <w:szCs w:val="24"/>
+          <w:highlight w:val="white"/>
+        </w:rPr>
+        <w:t>void</w:t>
+      </w:r>
+      <w:r>
+        <w:rPr>
+          <w:rFonts w:hint="default" w:ascii="Cascadia Mono" w:hAnsi="Cascadia Mono" w:eastAsia="Cascadia Mono"/>
+          <w:color w:val="000000"/>
+          <w:sz w:val="19"/>
+          <w:szCs w:val="24"/>
+          <w:highlight w:val="white"/>
+        </w:rPr>
+        <w:t xml:space="preserve"> second_part_laba4();</w:t>
+      </w:r>
+    </w:p>
+    <w:p>
+      <w:pPr>
+        <w:spacing w:beforeLines="0" w:afterLines="0" w:line="240" w:lineRule="auto"/>
+        <w:jc w:val="left"/>
+        <w:rPr>
+          <w:rFonts w:hint="default" w:ascii="Cascadia Mono" w:hAnsi="Cascadia Mono" w:eastAsia="Cascadia Mono"/>
+          <w:color w:val="000000"/>
+          <w:sz w:val="19"/>
+          <w:szCs w:val="24"/>
+          <w:highlight w:val="white"/>
+        </w:rPr>
+      </w:pPr>
+    </w:p>
+    <w:p>
+      <w:pPr>
+        <w:spacing w:beforeLines="0" w:afterLines="0" w:line="240" w:lineRule="auto"/>
+        <w:jc w:val="left"/>
+        <w:rPr>
+          <w:rFonts w:hint="default" w:ascii="Cascadia Mono" w:hAnsi="Cascadia Mono" w:eastAsia="Cascadia Mono"/>
+          <w:color w:val="000000"/>
+          <w:sz w:val="19"/>
+          <w:szCs w:val="24"/>
+          <w:highlight w:val="white"/>
+        </w:rPr>
+      </w:pPr>
+      <w:r>
+        <w:rPr>
+          <w:rFonts w:hint="default" w:ascii="Cascadia Mono" w:hAnsi="Cascadia Mono" w:eastAsia="Cascadia Mono"/>
+          <w:color w:val="0000FF"/>
+          <w:sz w:val="19"/>
+          <w:szCs w:val="24"/>
+          <w:highlight w:val="white"/>
+        </w:rPr>
+        <w:t>int</w:t>
+      </w:r>
+      <w:r>
+        <w:rPr>
+          <w:rFonts w:hint="default" w:ascii="Cascadia Mono" w:hAnsi="Cascadia Mono" w:eastAsia="Cascadia Mono"/>
+          <w:color w:val="000000"/>
+          <w:sz w:val="19"/>
+          <w:szCs w:val="24"/>
+          <w:highlight w:val="white"/>
+        </w:rPr>
+        <w:t xml:space="preserve"> main() {</w:t>
+      </w:r>
+    </w:p>
+    <w:p>
+      <w:pPr>
+        <w:spacing w:beforeLines="0" w:afterLines="0" w:line="240" w:lineRule="auto"/>
+        <w:jc w:val="left"/>
+        <w:rPr>
+          <w:rFonts w:hint="default" w:ascii="Cascadia Mono" w:hAnsi="Cascadia Mono" w:eastAsia="Cascadia Mono"/>
+          <w:color w:val="000000"/>
+          <w:sz w:val="19"/>
+          <w:szCs w:val="24"/>
+          <w:highlight w:val="white"/>
+        </w:rPr>
+      </w:pPr>
+      <w:r>
+        <w:rPr>
+          <w:rFonts w:hint="default" w:ascii="Cascadia Mono" w:hAnsi="Cascadia Mono" w:eastAsia="Cascadia Mono"/>
+          <w:color w:val="000000"/>
+          <w:sz w:val="19"/>
+          <w:szCs w:val="24"/>
+          <w:highlight w:val="white"/>
+        </w:rPr>
+        <w:tab/>
+      </w:r>
+      <w:r>
+        <w:rPr>
+          <w:rFonts w:hint="default" w:ascii="Cascadia Mono" w:hAnsi="Cascadia Mono" w:eastAsia="Cascadia Mono"/>
+          <w:color w:val="000000"/>
+          <w:sz w:val="19"/>
+          <w:szCs w:val="24"/>
+          <w:highlight w:val="white"/>
+        </w:rPr>
+        <w:t>srand(time(0));</w:t>
+      </w:r>
+    </w:p>
+    <w:p>
+      <w:pPr>
+        <w:spacing w:beforeLines="0" w:afterLines="0" w:line="240" w:lineRule="auto"/>
+        <w:jc w:val="left"/>
+        <w:rPr>
+          <w:rFonts w:hint="default" w:ascii="Cascadia Mono" w:hAnsi="Cascadia Mono" w:eastAsia="Cascadia Mono"/>
+          <w:color w:val="000000"/>
+          <w:sz w:val="19"/>
+          <w:szCs w:val="24"/>
+          <w:highlight w:val="white"/>
+        </w:rPr>
+      </w:pPr>
+      <w:r>
+        <w:rPr>
+          <w:rFonts w:hint="default" w:ascii="Cascadia Mono" w:hAnsi="Cascadia Mono" w:eastAsia="Cascadia Mono"/>
+          <w:color w:val="000000"/>
+          <w:sz w:val="19"/>
+          <w:szCs w:val="24"/>
+          <w:highlight w:val="white"/>
+        </w:rPr>
+        <w:tab/>
+      </w:r>
+      <w:r>
+        <w:rPr>
+          <w:rFonts w:hint="default" w:ascii="Cascadia Mono" w:hAnsi="Cascadia Mono" w:eastAsia="Cascadia Mono"/>
+          <w:color w:val="0000FF"/>
+          <w:sz w:val="19"/>
+          <w:szCs w:val="24"/>
+          <w:highlight w:val="white"/>
+        </w:rPr>
+        <w:t>int</w:t>
+      </w:r>
+      <w:r>
+        <w:rPr>
+          <w:rFonts w:hint="default" w:ascii="Cascadia Mono" w:hAnsi="Cascadia Mono" w:eastAsia="Cascadia Mono"/>
+          <w:color w:val="000000"/>
+          <w:sz w:val="19"/>
+          <w:szCs w:val="24"/>
+          <w:highlight w:val="white"/>
+        </w:rPr>
+        <w:t xml:space="preserve"> n;</w:t>
+      </w:r>
+    </w:p>
+    <w:p>
+      <w:pPr>
+        <w:spacing w:beforeLines="0" w:afterLines="0" w:line="240" w:lineRule="auto"/>
+        <w:jc w:val="left"/>
+        <w:rPr>
+          <w:rFonts w:hint="default" w:ascii="Cascadia Mono" w:hAnsi="Cascadia Mono" w:eastAsia="Cascadia Mono"/>
+          <w:color w:val="000000"/>
+          <w:sz w:val="19"/>
+          <w:szCs w:val="24"/>
+          <w:highlight w:val="white"/>
+        </w:rPr>
+      </w:pPr>
+      <w:r>
+        <w:rPr>
+          <w:rFonts w:hint="default" w:ascii="Cascadia Mono" w:hAnsi="Cascadia Mono" w:eastAsia="Cascadia Mono"/>
+          <w:color w:val="000000"/>
+          <w:sz w:val="19"/>
+          <w:szCs w:val="24"/>
+          <w:highlight w:val="white"/>
+        </w:rPr>
+        <w:tab/>
+      </w:r>
+      <w:r>
+        <w:rPr>
+          <w:rFonts w:hint="default" w:ascii="Cascadia Mono" w:hAnsi="Cascadia Mono" w:eastAsia="Cascadia Mono"/>
+          <w:color w:val="000000"/>
+          <w:sz w:val="19"/>
+          <w:szCs w:val="24"/>
+          <w:highlight w:val="white"/>
+        </w:rPr>
+        <w:t xml:space="preserve">cout &lt;&lt; </w:t>
+      </w:r>
+      <w:r>
+        <w:rPr>
+          <w:rFonts w:hint="default" w:ascii="Cascadia Mono" w:hAnsi="Cascadia Mono" w:eastAsia="Cascadia Mono"/>
+          <w:color w:val="A31515"/>
+          <w:sz w:val="19"/>
+          <w:szCs w:val="24"/>
+          <w:highlight w:val="white"/>
+        </w:rPr>
+        <w:t>"wich part you would like to see?:  "</w:t>
+      </w:r>
+      <w:r>
+        <w:rPr>
+          <w:rFonts w:hint="default" w:ascii="Cascadia Mono" w:hAnsi="Cascadia Mono" w:eastAsia="Cascadia Mono"/>
+          <w:color w:val="000000"/>
+          <w:sz w:val="19"/>
+          <w:szCs w:val="24"/>
+          <w:highlight w:val="white"/>
+        </w:rPr>
+        <w:t>; cin &gt;&gt; n;</w:t>
+      </w:r>
+    </w:p>
+    <w:p>
+      <w:pPr>
+        <w:spacing w:beforeLines="0" w:afterLines="0" w:line="240" w:lineRule="auto"/>
+        <w:jc w:val="left"/>
+        <w:rPr>
+          <w:rFonts w:hint="default" w:ascii="Cascadia Mono" w:hAnsi="Cascadia Mono" w:eastAsia="Cascadia Mono"/>
+          <w:color w:val="000000"/>
+          <w:sz w:val="19"/>
+          <w:szCs w:val="24"/>
+          <w:highlight w:val="white"/>
+        </w:rPr>
+      </w:pPr>
+      <w:r>
+        <w:rPr>
+          <w:rFonts w:hint="default" w:ascii="Cascadia Mono" w:hAnsi="Cascadia Mono" w:eastAsia="Cascadia Mono"/>
+          <w:color w:val="000000"/>
+          <w:sz w:val="19"/>
+          <w:szCs w:val="24"/>
+          <w:highlight w:val="white"/>
+        </w:rPr>
+        <w:tab/>
+      </w:r>
+      <w:r>
+        <w:rPr>
+          <w:rFonts w:hint="default" w:ascii="Cascadia Mono" w:hAnsi="Cascadia Mono" w:eastAsia="Cascadia Mono"/>
+          <w:color w:val="0000FF"/>
+          <w:sz w:val="19"/>
+          <w:szCs w:val="24"/>
+          <w:highlight w:val="white"/>
+        </w:rPr>
+        <w:t>if</w:t>
+      </w:r>
+      <w:r>
+        <w:rPr>
+          <w:rFonts w:hint="default" w:ascii="Cascadia Mono" w:hAnsi="Cascadia Mono" w:eastAsia="Cascadia Mono"/>
+          <w:color w:val="000000"/>
+          <w:sz w:val="19"/>
+          <w:szCs w:val="24"/>
+          <w:highlight w:val="white"/>
+        </w:rPr>
+        <w:t xml:space="preserve"> (n == 1) {</w:t>
+      </w:r>
+    </w:p>
+    <w:p>
+      <w:pPr>
+        <w:spacing w:beforeLines="0" w:afterLines="0" w:line="240" w:lineRule="auto"/>
+        <w:jc w:val="left"/>
+        <w:rPr>
+          <w:rFonts w:hint="default" w:ascii="Cascadia Mono" w:hAnsi="Cascadia Mono" w:eastAsia="Cascadia Mono"/>
+          <w:color w:val="000000"/>
+          <w:sz w:val="19"/>
+          <w:szCs w:val="24"/>
+          <w:highlight w:val="white"/>
+        </w:rPr>
+      </w:pPr>
+      <w:r>
+        <w:rPr>
+          <w:rFonts w:hint="default" w:ascii="Cascadia Mono" w:hAnsi="Cascadia Mono" w:eastAsia="Cascadia Mono"/>
+          <w:color w:val="000000"/>
+          <w:sz w:val="19"/>
+          <w:szCs w:val="24"/>
+          <w:highlight w:val="white"/>
+        </w:rPr>
+        <w:tab/>
+      </w:r>
+      <w:r>
+        <w:rPr>
+          <w:rFonts w:hint="default" w:ascii="Cascadia Mono" w:hAnsi="Cascadia Mono" w:eastAsia="Cascadia Mono"/>
+          <w:color w:val="000000"/>
+          <w:sz w:val="19"/>
+          <w:szCs w:val="24"/>
+          <w:highlight w:val="white"/>
+        </w:rPr>
+        <w:tab/>
+      </w:r>
+      <w:r>
+        <w:rPr>
+          <w:rFonts w:hint="default" w:ascii="Cascadia Mono" w:hAnsi="Cascadia Mono" w:eastAsia="Cascadia Mono"/>
+          <w:color w:val="000000"/>
+          <w:sz w:val="19"/>
+          <w:szCs w:val="24"/>
+          <w:highlight w:val="white"/>
+        </w:rPr>
+        <w:t>first_part_laba4();</w:t>
+      </w:r>
+    </w:p>
+    <w:p>
+      <w:pPr>
+        <w:spacing w:beforeLines="0" w:afterLines="0" w:line="240" w:lineRule="auto"/>
+        <w:jc w:val="left"/>
+        <w:rPr>
+          <w:rFonts w:hint="default" w:ascii="Cascadia Mono" w:hAnsi="Cascadia Mono" w:eastAsia="Cascadia Mono"/>
+          <w:color w:val="000000"/>
+          <w:sz w:val="19"/>
+          <w:szCs w:val="24"/>
+          <w:highlight w:val="white"/>
+        </w:rPr>
+      </w:pPr>
+      <w:r>
+        <w:rPr>
+          <w:rFonts w:hint="default" w:ascii="Cascadia Mono" w:hAnsi="Cascadia Mono" w:eastAsia="Cascadia Mono"/>
+          <w:color w:val="000000"/>
+          <w:sz w:val="19"/>
+          <w:szCs w:val="24"/>
+          <w:highlight w:val="white"/>
+        </w:rPr>
+        <w:tab/>
+      </w:r>
+      <w:r>
+        <w:rPr>
+          <w:rFonts w:hint="default" w:ascii="Cascadia Mono" w:hAnsi="Cascadia Mono" w:eastAsia="Cascadia Mono"/>
+          <w:color w:val="000000"/>
+          <w:sz w:val="19"/>
+          <w:szCs w:val="24"/>
+          <w:highlight w:val="white"/>
+        </w:rPr>
+        <w:t>}</w:t>
+      </w:r>
+    </w:p>
+    <w:p>
+      <w:pPr>
+        <w:spacing w:beforeLines="0" w:afterLines="0" w:line="240" w:lineRule="auto"/>
+        <w:jc w:val="left"/>
+        <w:rPr>
+          <w:rFonts w:hint="default" w:ascii="Cascadia Mono" w:hAnsi="Cascadia Mono" w:eastAsia="Cascadia Mono"/>
+          <w:color w:val="000000"/>
+          <w:sz w:val="19"/>
+          <w:szCs w:val="24"/>
+          <w:highlight w:val="white"/>
+        </w:rPr>
+      </w:pPr>
+      <w:r>
+        <w:rPr>
+          <w:rFonts w:hint="default" w:ascii="Cascadia Mono" w:hAnsi="Cascadia Mono" w:eastAsia="Cascadia Mono"/>
+          <w:color w:val="000000"/>
+          <w:sz w:val="19"/>
+          <w:szCs w:val="24"/>
+          <w:highlight w:val="white"/>
+        </w:rPr>
+        <w:tab/>
+      </w:r>
+      <w:r>
+        <w:rPr>
+          <w:rFonts w:hint="default" w:ascii="Cascadia Mono" w:hAnsi="Cascadia Mono" w:eastAsia="Cascadia Mono"/>
+          <w:color w:val="0000FF"/>
+          <w:sz w:val="19"/>
+          <w:szCs w:val="24"/>
+          <w:highlight w:val="white"/>
+        </w:rPr>
+        <w:t>else</w:t>
+      </w:r>
+      <w:r>
+        <w:rPr>
+          <w:rFonts w:hint="default" w:ascii="Cascadia Mono" w:hAnsi="Cascadia Mono" w:eastAsia="Cascadia Mono"/>
+          <w:color w:val="000000"/>
+          <w:sz w:val="19"/>
+          <w:szCs w:val="24"/>
+          <w:highlight w:val="white"/>
+        </w:rPr>
+        <w:t xml:space="preserve"> </w:t>
+      </w:r>
+      <w:r>
+        <w:rPr>
+          <w:rFonts w:hint="default" w:ascii="Cascadia Mono" w:hAnsi="Cascadia Mono" w:eastAsia="Cascadia Mono"/>
+          <w:color w:val="0000FF"/>
+          <w:sz w:val="19"/>
+          <w:szCs w:val="24"/>
+          <w:highlight w:val="white"/>
+        </w:rPr>
+        <w:t>if</w:t>
+      </w:r>
+      <w:r>
+        <w:rPr>
+          <w:rFonts w:hint="default" w:ascii="Cascadia Mono" w:hAnsi="Cascadia Mono" w:eastAsia="Cascadia Mono"/>
+          <w:color w:val="000000"/>
+          <w:sz w:val="19"/>
+          <w:szCs w:val="24"/>
+          <w:highlight w:val="white"/>
+        </w:rPr>
+        <w:t xml:space="preserve"> (n == 2) {</w:t>
+      </w:r>
+    </w:p>
+    <w:p>
+      <w:pPr>
+        <w:spacing w:beforeLines="0" w:afterLines="0" w:line="240" w:lineRule="auto"/>
+        <w:jc w:val="left"/>
+        <w:rPr>
+          <w:rFonts w:hint="default" w:ascii="Cascadia Mono" w:hAnsi="Cascadia Mono" w:eastAsia="Cascadia Mono"/>
+          <w:color w:val="000000"/>
+          <w:sz w:val="19"/>
+          <w:szCs w:val="24"/>
+          <w:highlight w:val="white"/>
+        </w:rPr>
+      </w:pPr>
+      <w:r>
+        <w:rPr>
+          <w:rFonts w:hint="default" w:ascii="Cascadia Mono" w:hAnsi="Cascadia Mono" w:eastAsia="Cascadia Mono"/>
+          <w:color w:val="000000"/>
+          <w:sz w:val="19"/>
+          <w:szCs w:val="24"/>
+          <w:highlight w:val="white"/>
+        </w:rPr>
+        <w:tab/>
+      </w:r>
+      <w:r>
+        <w:rPr>
+          <w:rFonts w:hint="default" w:ascii="Cascadia Mono" w:hAnsi="Cascadia Mono" w:eastAsia="Cascadia Mono"/>
+          <w:color w:val="000000"/>
+          <w:sz w:val="19"/>
+          <w:szCs w:val="24"/>
+          <w:highlight w:val="white"/>
+        </w:rPr>
+        <w:tab/>
+      </w:r>
+      <w:r>
+        <w:rPr>
+          <w:rFonts w:hint="default" w:ascii="Cascadia Mono" w:hAnsi="Cascadia Mono" w:eastAsia="Cascadia Mono"/>
+          <w:color w:val="000000"/>
+          <w:sz w:val="19"/>
+          <w:szCs w:val="24"/>
+          <w:highlight w:val="white"/>
+        </w:rPr>
+        <w:t>second_part_laba4();</w:t>
+      </w:r>
+    </w:p>
+    <w:p>
+      <w:pPr>
+        <w:spacing w:beforeLines="0" w:afterLines="0" w:line="240" w:lineRule="auto"/>
+        <w:jc w:val="left"/>
+        <w:rPr>
+          <w:rFonts w:hint="default" w:ascii="Cascadia Mono" w:hAnsi="Cascadia Mono" w:eastAsia="Cascadia Mono"/>
+          <w:color w:val="000000"/>
+          <w:sz w:val="19"/>
+          <w:szCs w:val="24"/>
+          <w:highlight w:val="white"/>
+        </w:rPr>
+      </w:pPr>
+      <w:r>
+        <w:rPr>
+          <w:rFonts w:hint="default" w:ascii="Cascadia Mono" w:hAnsi="Cascadia Mono" w:eastAsia="Cascadia Mono"/>
+          <w:color w:val="000000"/>
+          <w:sz w:val="19"/>
+          <w:szCs w:val="24"/>
+          <w:highlight w:val="white"/>
+        </w:rPr>
+        <w:tab/>
+      </w:r>
+      <w:r>
+        <w:rPr>
+          <w:rFonts w:hint="default" w:ascii="Cascadia Mono" w:hAnsi="Cascadia Mono" w:eastAsia="Cascadia Mono"/>
+          <w:color w:val="000000"/>
+          <w:sz w:val="19"/>
+          <w:szCs w:val="24"/>
+          <w:highlight w:val="white"/>
+        </w:rPr>
+        <w:t>}</w:t>
+      </w:r>
+    </w:p>
+    <w:p>
+      <w:pPr>
+        <w:spacing w:beforeLines="0" w:afterLines="0" w:line="240" w:lineRule="auto"/>
+        <w:jc w:val="left"/>
+        <w:rPr>
+          <w:rFonts w:hint="default" w:ascii="Cascadia Mono" w:hAnsi="Cascadia Mono" w:eastAsia="Cascadia Mono"/>
+          <w:color w:val="000000"/>
+          <w:sz w:val="19"/>
+          <w:szCs w:val="24"/>
+          <w:highlight w:val="white"/>
+        </w:rPr>
+      </w:pPr>
+      <w:r>
+        <w:rPr>
+          <w:rFonts w:hint="default" w:ascii="Cascadia Mono" w:hAnsi="Cascadia Mono" w:eastAsia="Cascadia Mono"/>
+          <w:color w:val="000000"/>
+          <w:sz w:val="19"/>
+          <w:szCs w:val="24"/>
+          <w:highlight w:val="white"/>
+        </w:rPr>
+        <w:tab/>
+      </w:r>
+      <w:r>
+        <w:rPr>
+          <w:rFonts w:hint="default" w:ascii="Cascadia Mono" w:hAnsi="Cascadia Mono" w:eastAsia="Cascadia Mono"/>
+          <w:color w:val="0000FF"/>
+          <w:sz w:val="19"/>
+          <w:szCs w:val="24"/>
+          <w:highlight w:val="white"/>
+        </w:rPr>
+        <w:t>else</w:t>
+      </w:r>
+      <w:r>
+        <w:rPr>
+          <w:rFonts w:hint="default" w:ascii="Cascadia Mono" w:hAnsi="Cascadia Mono" w:eastAsia="Cascadia Mono"/>
+          <w:color w:val="000000"/>
+          <w:sz w:val="19"/>
+          <w:szCs w:val="24"/>
+          <w:highlight w:val="white"/>
+        </w:rPr>
+        <w:t xml:space="preserve"> {</w:t>
+      </w:r>
+    </w:p>
+    <w:p>
+      <w:pPr>
+        <w:spacing w:beforeLines="0" w:afterLines="0" w:line="240" w:lineRule="auto"/>
+        <w:jc w:val="left"/>
+        <w:rPr>
+          <w:rFonts w:hint="default" w:ascii="Cascadia Mono" w:hAnsi="Cascadia Mono" w:eastAsia="Cascadia Mono"/>
+          <w:color w:val="000000"/>
+          <w:sz w:val="19"/>
+          <w:szCs w:val="24"/>
+          <w:highlight w:val="white"/>
+        </w:rPr>
+      </w:pPr>
+      <w:r>
+        <w:rPr>
+          <w:rFonts w:hint="default" w:ascii="Cascadia Mono" w:hAnsi="Cascadia Mono" w:eastAsia="Cascadia Mono"/>
+          <w:color w:val="000000"/>
+          <w:sz w:val="19"/>
+          <w:szCs w:val="24"/>
+          <w:highlight w:val="white"/>
+        </w:rPr>
+        <w:tab/>
+      </w:r>
+      <w:r>
+        <w:rPr>
+          <w:rFonts w:hint="default" w:ascii="Cascadia Mono" w:hAnsi="Cascadia Mono" w:eastAsia="Cascadia Mono"/>
+          <w:color w:val="000000"/>
+          <w:sz w:val="19"/>
+          <w:szCs w:val="24"/>
+          <w:highlight w:val="white"/>
+        </w:rPr>
+        <w:tab/>
+      </w:r>
+      <w:r>
+        <w:rPr>
+          <w:rFonts w:hint="default" w:ascii="Cascadia Mono" w:hAnsi="Cascadia Mono" w:eastAsia="Cascadia Mono"/>
+          <w:color w:val="000000"/>
+          <w:sz w:val="19"/>
+          <w:szCs w:val="24"/>
+          <w:highlight w:val="white"/>
+        </w:rPr>
+        <w:t xml:space="preserve">cout &lt;&lt; </w:t>
+      </w:r>
+      <w:r>
+        <w:rPr>
+          <w:rFonts w:hint="default" w:ascii="Cascadia Mono" w:hAnsi="Cascadia Mono" w:eastAsia="Cascadia Mono"/>
+          <w:color w:val="A31515"/>
+          <w:sz w:val="19"/>
+          <w:szCs w:val="24"/>
+          <w:highlight w:val="white"/>
+        </w:rPr>
+        <w:t>"You can`t play outside the rules!!!!"</w:t>
+      </w:r>
+      <w:r>
+        <w:rPr>
+          <w:rFonts w:hint="default" w:ascii="Cascadia Mono" w:hAnsi="Cascadia Mono" w:eastAsia="Cascadia Mono"/>
+          <w:color w:val="000000"/>
+          <w:sz w:val="19"/>
+          <w:szCs w:val="24"/>
+          <w:highlight w:val="white"/>
+        </w:rPr>
+        <w:t>;</w:t>
+      </w:r>
+    </w:p>
+    <w:p>
+      <w:pPr>
+        <w:spacing w:beforeLines="0" w:afterLines="0" w:line="240" w:lineRule="auto"/>
+        <w:jc w:val="left"/>
+        <w:rPr>
+          <w:rFonts w:hint="default" w:ascii="Cascadia Mono" w:hAnsi="Cascadia Mono" w:eastAsia="Cascadia Mono"/>
+          <w:color w:val="000000"/>
+          <w:sz w:val="19"/>
+          <w:szCs w:val="24"/>
+          <w:highlight w:val="white"/>
+        </w:rPr>
+      </w:pPr>
+      <w:r>
+        <w:rPr>
+          <w:rFonts w:hint="default" w:ascii="Cascadia Mono" w:hAnsi="Cascadia Mono" w:eastAsia="Cascadia Mono"/>
+          <w:color w:val="000000"/>
+          <w:sz w:val="19"/>
+          <w:szCs w:val="24"/>
+          <w:highlight w:val="white"/>
+        </w:rPr>
+        <w:tab/>
+      </w:r>
+      <w:r>
+        <w:rPr>
+          <w:rFonts w:hint="default" w:ascii="Cascadia Mono" w:hAnsi="Cascadia Mono" w:eastAsia="Cascadia Mono"/>
+          <w:color w:val="000000"/>
+          <w:sz w:val="19"/>
+          <w:szCs w:val="24"/>
+          <w:highlight w:val="white"/>
+        </w:rPr>
+        <w:t>}</w:t>
+      </w:r>
+    </w:p>
+    <w:p>
+      <w:pPr>
+        <w:spacing w:beforeLines="0" w:afterLines="0" w:line="240" w:lineRule="auto"/>
+        <w:jc w:val="left"/>
+        <w:rPr>
+          <w:rFonts w:hint="default" w:ascii="Cascadia Mono" w:hAnsi="Cascadia Mono" w:eastAsia="Cascadia Mono"/>
+          <w:color w:val="000000"/>
+          <w:sz w:val="19"/>
+          <w:szCs w:val="24"/>
+          <w:highlight w:val="white"/>
+        </w:rPr>
+      </w:pPr>
+      <w:r>
+        <w:rPr>
+          <w:rFonts w:hint="default" w:ascii="Cascadia Mono" w:hAnsi="Cascadia Mono" w:eastAsia="Cascadia Mono"/>
+          <w:color w:val="000000"/>
+          <w:sz w:val="19"/>
+          <w:szCs w:val="24"/>
+          <w:highlight w:val="white"/>
+        </w:rPr>
+        <w:tab/>
+      </w:r>
+      <w:r>
+        <w:rPr>
+          <w:rFonts w:hint="default" w:ascii="Cascadia Mono" w:hAnsi="Cascadia Mono" w:eastAsia="Cascadia Mono"/>
+          <w:color w:val="000000"/>
+          <w:sz w:val="19"/>
+          <w:szCs w:val="24"/>
+          <w:highlight w:val="white"/>
+        </w:rPr>
+        <w:t>system(</w:t>
+      </w:r>
+      <w:r>
+        <w:rPr>
+          <w:rFonts w:hint="default" w:ascii="Cascadia Mono" w:hAnsi="Cascadia Mono" w:eastAsia="Cascadia Mono"/>
+          <w:color w:val="A31515"/>
+          <w:sz w:val="19"/>
+          <w:szCs w:val="24"/>
+          <w:highlight w:val="white"/>
+        </w:rPr>
+        <w:t>"pause"</w:t>
+      </w:r>
+      <w:r>
+        <w:rPr>
+          <w:rFonts w:hint="default" w:ascii="Cascadia Mono" w:hAnsi="Cascadia Mono" w:eastAsia="Cascadia Mono"/>
+          <w:color w:val="000000"/>
+          <w:sz w:val="19"/>
+          <w:szCs w:val="24"/>
+          <w:highlight w:val="white"/>
+        </w:rPr>
+        <w:t>);</w:t>
+      </w:r>
+    </w:p>
+    <w:p>
+      <w:pPr>
+        <w:spacing w:beforeLines="0" w:afterLines="0" w:line="240" w:lineRule="auto"/>
+        <w:jc w:val="left"/>
+        <w:rPr>
+          <w:rFonts w:hint="default" w:ascii="Cascadia Mono" w:hAnsi="Cascadia Mono" w:eastAsia="Cascadia Mono"/>
+          <w:color w:val="000000"/>
+          <w:sz w:val="19"/>
+          <w:szCs w:val="24"/>
+          <w:highlight w:val="white"/>
+        </w:rPr>
+      </w:pPr>
+      <w:r>
+        <w:rPr>
+          <w:rFonts w:hint="default" w:ascii="Cascadia Mono" w:hAnsi="Cascadia Mono" w:eastAsia="Cascadia Mono"/>
+          <w:color w:val="000000"/>
+          <w:sz w:val="19"/>
+          <w:szCs w:val="24"/>
+          <w:highlight w:val="white"/>
+        </w:rPr>
+        <w:tab/>
+      </w:r>
+      <w:r>
+        <w:rPr>
+          <w:rFonts w:hint="default" w:ascii="Cascadia Mono" w:hAnsi="Cascadia Mono" w:eastAsia="Cascadia Mono"/>
+          <w:color w:val="0000FF"/>
+          <w:sz w:val="19"/>
+          <w:szCs w:val="24"/>
+          <w:highlight w:val="white"/>
+        </w:rPr>
+        <w:t>return</w:t>
+      </w:r>
+      <w:r>
+        <w:rPr>
+          <w:rFonts w:hint="default" w:ascii="Cascadia Mono" w:hAnsi="Cascadia Mono" w:eastAsia="Cascadia Mono"/>
+          <w:color w:val="000000"/>
+          <w:sz w:val="19"/>
+          <w:szCs w:val="24"/>
+          <w:highlight w:val="white"/>
+        </w:rPr>
+        <w:t xml:space="preserve"> 0;</w:t>
+      </w:r>
+    </w:p>
+    <w:p>
+      <w:pPr>
+        <w:spacing w:beforeLines="0" w:afterLines="0" w:line="240" w:lineRule="auto"/>
+        <w:jc w:val="left"/>
+        <w:rPr>
+          <w:rFonts w:hint="default" w:ascii="Cascadia Mono" w:hAnsi="Cascadia Mono" w:eastAsia="Cascadia Mono"/>
+          <w:color w:val="000000"/>
+          <w:sz w:val="19"/>
+          <w:szCs w:val="24"/>
+          <w:highlight w:val="white"/>
+        </w:rPr>
+      </w:pPr>
+      <w:r>
+        <w:rPr>
+          <w:rFonts w:hint="default" w:ascii="Cascadia Mono" w:hAnsi="Cascadia Mono" w:eastAsia="Cascadia Mono"/>
+          <w:color w:val="000000"/>
+          <w:sz w:val="19"/>
+          <w:szCs w:val="24"/>
+          <w:highlight w:val="white"/>
+        </w:rPr>
+        <w:t>}</w:t>
+      </w:r>
+    </w:p>
+    <w:p>
+      <w:pPr>
+        <w:spacing w:beforeLines="0" w:afterLines="0" w:line="240" w:lineRule="auto"/>
+        <w:jc w:val="left"/>
+        <w:rPr>
+          <w:rFonts w:hint="default" w:ascii="Cascadia Mono" w:hAnsi="Cascadia Mono" w:eastAsia="Cascadia Mono"/>
+          <w:color w:val="000000"/>
+          <w:sz w:val="19"/>
+          <w:szCs w:val="24"/>
+          <w:highlight w:val="white"/>
+        </w:rPr>
+      </w:pPr>
+    </w:p>
+    <w:p>
+      <w:pPr>
+        <w:spacing w:beforeLines="0" w:afterLines="0" w:line="240" w:lineRule="auto"/>
+        <w:jc w:val="left"/>
+        <w:rPr>
+          <w:rFonts w:hint="default" w:ascii="Cascadia Mono" w:hAnsi="Cascadia Mono" w:eastAsia="Cascadia Mono"/>
+          <w:color w:val="000000"/>
+          <w:sz w:val="19"/>
+          <w:szCs w:val="24"/>
+          <w:highlight w:val="white"/>
+        </w:rPr>
+      </w:pPr>
+      <w:r>
+        <w:rPr>
+          <w:rFonts w:hint="default" w:ascii="Cascadia Mono" w:hAnsi="Cascadia Mono" w:eastAsia="Cascadia Mono"/>
+          <w:color w:val="0000FF"/>
+          <w:sz w:val="19"/>
+          <w:szCs w:val="24"/>
+          <w:highlight w:val="white"/>
+        </w:rPr>
+        <w:t>void</w:t>
+      </w:r>
+      <w:r>
+        <w:rPr>
+          <w:rFonts w:hint="default" w:ascii="Cascadia Mono" w:hAnsi="Cascadia Mono" w:eastAsia="Cascadia Mono"/>
+          <w:color w:val="000000"/>
+          <w:sz w:val="19"/>
+          <w:szCs w:val="24"/>
+          <w:highlight w:val="white"/>
+        </w:rPr>
+        <w:t xml:space="preserve"> first_part_laba4() {</w:t>
+      </w:r>
+    </w:p>
+    <w:p>
+      <w:pPr>
+        <w:spacing w:beforeLines="0" w:afterLines="0" w:line="240" w:lineRule="auto"/>
+        <w:jc w:val="left"/>
+        <w:rPr>
+          <w:rFonts w:hint="default" w:ascii="Cascadia Mono" w:hAnsi="Cascadia Mono" w:eastAsia="Cascadia Mono"/>
+          <w:color w:val="000000"/>
+          <w:sz w:val="19"/>
+          <w:szCs w:val="24"/>
+          <w:highlight w:val="white"/>
+        </w:rPr>
+      </w:pPr>
+      <w:r>
+        <w:rPr>
+          <w:rFonts w:hint="default" w:ascii="Cascadia Mono" w:hAnsi="Cascadia Mono" w:eastAsia="Cascadia Mono"/>
+          <w:color w:val="000000"/>
+          <w:sz w:val="19"/>
+          <w:szCs w:val="24"/>
+          <w:highlight w:val="white"/>
+        </w:rPr>
+        <w:tab/>
+      </w:r>
+      <w:r>
+        <w:rPr>
+          <w:rFonts w:hint="default" w:ascii="Cascadia Mono" w:hAnsi="Cascadia Mono" w:eastAsia="Cascadia Mono"/>
+          <w:color w:val="0000FF"/>
+          <w:sz w:val="19"/>
+          <w:szCs w:val="24"/>
+          <w:highlight w:val="white"/>
+        </w:rPr>
+        <w:t>int</w:t>
+      </w:r>
+      <w:r>
+        <w:rPr>
+          <w:rFonts w:hint="default" w:ascii="Cascadia Mono" w:hAnsi="Cascadia Mono" w:eastAsia="Cascadia Mono"/>
+          <w:color w:val="000000"/>
+          <w:sz w:val="19"/>
+          <w:szCs w:val="24"/>
+          <w:highlight w:val="white"/>
+        </w:rPr>
+        <w:t xml:space="preserve"> summ = 0, minindex = 0;</w:t>
+      </w:r>
+    </w:p>
+    <w:p>
+      <w:pPr>
+        <w:spacing w:beforeLines="0" w:afterLines="0" w:line="240" w:lineRule="auto"/>
+        <w:jc w:val="left"/>
+        <w:rPr>
+          <w:rFonts w:hint="default" w:ascii="Cascadia Mono" w:hAnsi="Cascadia Mono" w:eastAsia="Cascadia Mono"/>
+          <w:color w:val="000000"/>
+          <w:sz w:val="19"/>
+          <w:szCs w:val="24"/>
+          <w:highlight w:val="white"/>
+        </w:rPr>
+      </w:pPr>
+      <w:r>
+        <w:rPr>
+          <w:rFonts w:hint="default" w:ascii="Cascadia Mono" w:hAnsi="Cascadia Mono" w:eastAsia="Cascadia Mono"/>
+          <w:color w:val="000000"/>
+          <w:sz w:val="19"/>
+          <w:szCs w:val="24"/>
+          <w:highlight w:val="white"/>
+        </w:rPr>
+        <w:tab/>
+      </w:r>
+      <w:r>
+        <w:rPr>
+          <w:rFonts w:hint="default" w:ascii="Cascadia Mono" w:hAnsi="Cascadia Mono" w:eastAsia="Cascadia Mono"/>
+          <w:color w:val="0000FF"/>
+          <w:sz w:val="19"/>
+          <w:szCs w:val="24"/>
+          <w:highlight w:val="white"/>
+        </w:rPr>
+        <w:t>int</w:t>
+      </w:r>
+      <w:r>
+        <w:rPr>
+          <w:rFonts w:hint="default" w:ascii="Cascadia Mono" w:hAnsi="Cascadia Mono" w:eastAsia="Cascadia Mono"/>
+          <w:color w:val="000000"/>
+          <w:sz w:val="19"/>
+          <w:szCs w:val="24"/>
+          <w:highlight w:val="white"/>
+        </w:rPr>
+        <w:t xml:space="preserve"> array[10];</w:t>
+      </w:r>
+    </w:p>
+    <w:p>
+      <w:pPr>
+        <w:spacing w:beforeLines="0" w:afterLines="0" w:line="240" w:lineRule="auto"/>
+        <w:jc w:val="left"/>
+        <w:rPr>
+          <w:rFonts w:hint="default" w:ascii="Cascadia Mono" w:hAnsi="Cascadia Mono" w:eastAsia="Cascadia Mono"/>
+          <w:color w:val="000000"/>
+          <w:sz w:val="19"/>
+          <w:szCs w:val="24"/>
+          <w:highlight w:val="white"/>
+        </w:rPr>
+      </w:pPr>
+      <w:r>
+        <w:rPr>
+          <w:rFonts w:hint="default" w:ascii="Cascadia Mono" w:hAnsi="Cascadia Mono" w:eastAsia="Cascadia Mono"/>
+          <w:color w:val="000000"/>
+          <w:sz w:val="19"/>
+          <w:szCs w:val="24"/>
+          <w:highlight w:val="white"/>
+        </w:rPr>
+        <w:tab/>
+      </w:r>
+      <w:r>
+        <w:rPr>
+          <w:rFonts w:hint="default" w:ascii="Cascadia Mono" w:hAnsi="Cascadia Mono" w:eastAsia="Cascadia Mono"/>
+          <w:color w:val="000000"/>
+          <w:sz w:val="19"/>
+          <w:szCs w:val="24"/>
+          <w:highlight w:val="white"/>
+        </w:rPr>
+        <w:t>cout &lt;&lt; endl;</w:t>
+      </w:r>
+    </w:p>
+    <w:p>
+      <w:pPr>
+        <w:spacing w:beforeLines="0" w:afterLines="0" w:line="240" w:lineRule="auto"/>
+        <w:jc w:val="left"/>
+        <w:rPr>
+          <w:rFonts w:hint="default" w:ascii="Cascadia Mono" w:hAnsi="Cascadia Mono" w:eastAsia="Cascadia Mono"/>
+          <w:color w:val="000000"/>
+          <w:sz w:val="19"/>
+          <w:szCs w:val="24"/>
+          <w:highlight w:val="white"/>
+        </w:rPr>
+      </w:pPr>
+      <w:r>
+        <w:rPr>
+          <w:rFonts w:hint="default" w:ascii="Cascadia Mono" w:hAnsi="Cascadia Mono" w:eastAsia="Cascadia Mono"/>
+          <w:color w:val="000000"/>
+          <w:sz w:val="19"/>
+          <w:szCs w:val="24"/>
+          <w:highlight w:val="white"/>
+        </w:rPr>
+        <w:tab/>
+      </w:r>
+      <w:r>
+        <w:rPr>
+          <w:rFonts w:hint="default" w:ascii="Cascadia Mono" w:hAnsi="Cascadia Mono" w:eastAsia="Cascadia Mono"/>
+          <w:color w:val="0000FF"/>
+          <w:sz w:val="19"/>
+          <w:szCs w:val="24"/>
+          <w:highlight w:val="white"/>
+        </w:rPr>
+        <w:t>for</w:t>
+      </w:r>
+      <w:r>
+        <w:rPr>
+          <w:rFonts w:hint="default" w:ascii="Cascadia Mono" w:hAnsi="Cascadia Mono" w:eastAsia="Cascadia Mono"/>
+          <w:color w:val="000000"/>
+          <w:sz w:val="19"/>
+          <w:szCs w:val="24"/>
+          <w:highlight w:val="white"/>
+        </w:rPr>
+        <w:t xml:space="preserve"> (</w:t>
+      </w:r>
+      <w:r>
+        <w:rPr>
+          <w:rFonts w:hint="default" w:ascii="Cascadia Mono" w:hAnsi="Cascadia Mono" w:eastAsia="Cascadia Mono"/>
+          <w:color w:val="0000FF"/>
+          <w:sz w:val="19"/>
+          <w:szCs w:val="24"/>
+          <w:highlight w:val="white"/>
+        </w:rPr>
+        <w:t>int</w:t>
+      </w:r>
+      <w:r>
+        <w:rPr>
+          <w:rFonts w:hint="default" w:ascii="Cascadia Mono" w:hAnsi="Cascadia Mono" w:eastAsia="Cascadia Mono"/>
+          <w:color w:val="000000"/>
+          <w:sz w:val="19"/>
+          <w:szCs w:val="24"/>
+          <w:highlight w:val="white"/>
+        </w:rPr>
+        <w:t xml:space="preserve"> i = 0; i &lt; 10; i++) {</w:t>
+      </w:r>
+    </w:p>
+    <w:p>
+      <w:pPr>
+        <w:spacing w:beforeLines="0" w:afterLines="0" w:line="240" w:lineRule="auto"/>
+        <w:jc w:val="left"/>
+        <w:rPr>
+          <w:rFonts w:hint="default" w:ascii="Cascadia Mono" w:hAnsi="Cascadia Mono" w:eastAsia="Cascadia Mono"/>
+          <w:color w:val="000000"/>
+          <w:sz w:val="19"/>
+          <w:szCs w:val="24"/>
+          <w:highlight w:val="white"/>
+        </w:rPr>
+      </w:pPr>
+      <w:r>
+        <w:rPr>
+          <w:rFonts w:hint="default" w:ascii="Cascadia Mono" w:hAnsi="Cascadia Mono" w:eastAsia="Cascadia Mono"/>
+          <w:color w:val="000000"/>
+          <w:sz w:val="19"/>
+          <w:szCs w:val="24"/>
+          <w:highlight w:val="white"/>
+        </w:rPr>
+        <w:tab/>
+      </w:r>
+      <w:r>
+        <w:rPr>
+          <w:rFonts w:hint="default" w:ascii="Cascadia Mono" w:hAnsi="Cascadia Mono" w:eastAsia="Cascadia Mono"/>
+          <w:color w:val="000000"/>
+          <w:sz w:val="19"/>
+          <w:szCs w:val="24"/>
+          <w:highlight w:val="white"/>
+        </w:rPr>
+        <w:tab/>
+      </w:r>
+      <w:r>
+        <w:rPr>
+          <w:rFonts w:hint="default" w:ascii="Cascadia Mono" w:hAnsi="Cascadia Mono" w:eastAsia="Cascadia Mono"/>
+          <w:color w:val="000000"/>
+          <w:sz w:val="19"/>
+          <w:szCs w:val="24"/>
+          <w:highlight w:val="white"/>
+        </w:rPr>
+        <w:t>array[i] = rand() % 201 + (-100);</w:t>
+      </w:r>
+    </w:p>
+    <w:p>
+      <w:pPr>
+        <w:spacing w:beforeLines="0" w:afterLines="0" w:line="240" w:lineRule="auto"/>
+        <w:jc w:val="left"/>
+        <w:rPr>
+          <w:rFonts w:hint="default" w:ascii="Cascadia Mono" w:hAnsi="Cascadia Mono" w:eastAsia="Cascadia Mono"/>
+          <w:color w:val="000000"/>
+          <w:sz w:val="19"/>
+          <w:szCs w:val="24"/>
+          <w:highlight w:val="white"/>
+        </w:rPr>
+      </w:pPr>
+      <w:r>
+        <w:rPr>
+          <w:rFonts w:hint="default" w:ascii="Cascadia Mono" w:hAnsi="Cascadia Mono" w:eastAsia="Cascadia Mono"/>
+          <w:color w:val="000000"/>
+          <w:sz w:val="19"/>
+          <w:szCs w:val="24"/>
+          <w:highlight w:val="white"/>
+        </w:rPr>
+        <w:tab/>
+      </w:r>
+      <w:r>
+        <w:rPr>
+          <w:rFonts w:hint="default" w:ascii="Cascadia Mono" w:hAnsi="Cascadia Mono" w:eastAsia="Cascadia Mono"/>
+          <w:color w:val="000000"/>
+          <w:sz w:val="19"/>
+          <w:szCs w:val="24"/>
+          <w:highlight w:val="white"/>
+        </w:rPr>
+        <w:tab/>
+      </w:r>
+      <w:r>
+        <w:rPr>
+          <w:rFonts w:hint="default" w:ascii="Cascadia Mono" w:hAnsi="Cascadia Mono" w:eastAsia="Cascadia Mono"/>
+          <w:color w:val="000000"/>
+          <w:sz w:val="19"/>
+          <w:szCs w:val="24"/>
+          <w:highlight w:val="white"/>
+        </w:rPr>
+        <w:t xml:space="preserve">cout &lt;&lt; array[i] &lt;&lt; </w:t>
+      </w:r>
+      <w:r>
+        <w:rPr>
+          <w:rFonts w:hint="default" w:ascii="Cascadia Mono" w:hAnsi="Cascadia Mono" w:eastAsia="Cascadia Mono"/>
+          <w:color w:val="A31515"/>
+          <w:sz w:val="19"/>
+          <w:szCs w:val="24"/>
+          <w:highlight w:val="white"/>
+        </w:rPr>
+        <w:t>" "</w:t>
+      </w:r>
+      <w:r>
+        <w:rPr>
+          <w:rFonts w:hint="default" w:ascii="Cascadia Mono" w:hAnsi="Cascadia Mono" w:eastAsia="Cascadia Mono"/>
+          <w:color w:val="000000"/>
+          <w:sz w:val="19"/>
+          <w:szCs w:val="24"/>
+          <w:highlight w:val="white"/>
+        </w:rPr>
+        <w:t>;</w:t>
+      </w:r>
+    </w:p>
+    <w:p>
+      <w:pPr>
+        <w:spacing w:beforeLines="0" w:afterLines="0" w:line="240" w:lineRule="auto"/>
+        <w:jc w:val="left"/>
+        <w:rPr>
+          <w:rFonts w:hint="default" w:ascii="Cascadia Mono" w:hAnsi="Cascadia Mono" w:eastAsia="Cascadia Mono"/>
+          <w:color w:val="000000"/>
+          <w:sz w:val="19"/>
+          <w:szCs w:val="24"/>
+          <w:highlight w:val="white"/>
+        </w:rPr>
+      </w:pPr>
+      <w:r>
+        <w:rPr>
+          <w:rFonts w:hint="default" w:ascii="Cascadia Mono" w:hAnsi="Cascadia Mono" w:eastAsia="Cascadia Mono"/>
+          <w:color w:val="000000"/>
+          <w:sz w:val="19"/>
+          <w:szCs w:val="24"/>
+          <w:highlight w:val="white"/>
+        </w:rPr>
+        <w:tab/>
+      </w:r>
+      <w:r>
+        <w:rPr>
+          <w:rFonts w:hint="default" w:ascii="Cascadia Mono" w:hAnsi="Cascadia Mono" w:eastAsia="Cascadia Mono"/>
+          <w:color w:val="000000"/>
+          <w:sz w:val="19"/>
+          <w:szCs w:val="24"/>
+          <w:highlight w:val="white"/>
+        </w:rPr>
+        <w:t>}</w:t>
+      </w:r>
+    </w:p>
+    <w:p>
+      <w:pPr>
+        <w:spacing w:beforeLines="0" w:afterLines="0" w:line="240" w:lineRule="auto"/>
+        <w:jc w:val="left"/>
+        <w:rPr>
+          <w:rFonts w:hint="default" w:ascii="Cascadia Mono" w:hAnsi="Cascadia Mono" w:eastAsia="Cascadia Mono"/>
+          <w:color w:val="000000"/>
+          <w:sz w:val="19"/>
+          <w:szCs w:val="24"/>
+          <w:highlight w:val="white"/>
+        </w:rPr>
+      </w:pPr>
+      <w:r>
+        <w:rPr>
+          <w:rFonts w:hint="default" w:ascii="Cascadia Mono" w:hAnsi="Cascadia Mono" w:eastAsia="Cascadia Mono"/>
+          <w:color w:val="000000"/>
+          <w:sz w:val="19"/>
+          <w:szCs w:val="24"/>
+          <w:highlight w:val="white"/>
+        </w:rPr>
+        <w:tab/>
+      </w:r>
+      <w:r>
+        <w:rPr>
+          <w:rFonts w:hint="default" w:ascii="Cascadia Mono" w:hAnsi="Cascadia Mono" w:eastAsia="Cascadia Mono"/>
+          <w:color w:val="000000"/>
+          <w:sz w:val="19"/>
+          <w:szCs w:val="24"/>
+          <w:highlight w:val="white"/>
+        </w:rPr>
+        <w:t xml:space="preserve">cout &lt;&lt; </w:t>
+      </w:r>
+      <w:r>
+        <w:rPr>
+          <w:rFonts w:hint="default" w:ascii="Cascadia Mono" w:hAnsi="Cascadia Mono" w:eastAsia="Cascadia Mono"/>
+          <w:color w:val="A31515"/>
+          <w:sz w:val="19"/>
+          <w:szCs w:val="24"/>
+          <w:highlight w:val="white"/>
+        </w:rPr>
+        <w:t>"\n"</w:t>
+      </w:r>
+      <w:r>
+        <w:rPr>
+          <w:rFonts w:hint="default" w:ascii="Cascadia Mono" w:hAnsi="Cascadia Mono" w:eastAsia="Cascadia Mono"/>
+          <w:color w:val="000000"/>
+          <w:sz w:val="19"/>
+          <w:szCs w:val="24"/>
+          <w:highlight w:val="white"/>
+        </w:rPr>
+        <w:t>;</w:t>
+      </w:r>
+    </w:p>
+    <w:p>
+      <w:pPr>
+        <w:spacing w:beforeLines="0" w:afterLines="0" w:line="240" w:lineRule="auto"/>
+        <w:jc w:val="left"/>
+        <w:rPr>
+          <w:rFonts w:hint="default" w:ascii="Cascadia Mono" w:hAnsi="Cascadia Mono" w:eastAsia="Cascadia Mono"/>
+          <w:color w:val="000000"/>
+          <w:sz w:val="19"/>
+          <w:szCs w:val="24"/>
+          <w:highlight w:val="white"/>
+        </w:rPr>
+      </w:pPr>
+      <w:r>
+        <w:rPr>
+          <w:rFonts w:hint="default" w:ascii="Cascadia Mono" w:hAnsi="Cascadia Mono" w:eastAsia="Cascadia Mono"/>
+          <w:color w:val="000000"/>
+          <w:sz w:val="19"/>
+          <w:szCs w:val="24"/>
+          <w:highlight w:val="white"/>
+        </w:rPr>
+        <w:tab/>
+      </w:r>
+      <w:r>
+        <w:rPr>
+          <w:rFonts w:hint="default" w:ascii="Cascadia Mono" w:hAnsi="Cascadia Mono" w:eastAsia="Cascadia Mono"/>
+          <w:color w:val="0000FF"/>
+          <w:sz w:val="19"/>
+          <w:szCs w:val="24"/>
+          <w:highlight w:val="white"/>
+        </w:rPr>
+        <w:t>for</w:t>
+      </w:r>
+      <w:r>
+        <w:rPr>
+          <w:rFonts w:hint="default" w:ascii="Cascadia Mono" w:hAnsi="Cascadia Mono" w:eastAsia="Cascadia Mono"/>
+          <w:color w:val="000000"/>
+          <w:sz w:val="19"/>
+          <w:szCs w:val="24"/>
+          <w:highlight w:val="white"/>
+        </w:rPr>
+        <w:t xml:space="preserve"> (</w:t>
+      </w:r>
+      <w:r>
+        <w:rPr>
+          <w:rFonts w:hint="default" w:ascii="Cascadia Mono" w:hAnsi="Cascadia Mono" w:eastAsia="Cascadia Mono"/>
+          <w:color w:val="0000FF"/>
+          <w:sz w:val="19"/>
+          <w:szCs w:val="24"/>
+          <w:highlight w:val="white"/>
+        </w:rPr>
+        <w:t>int</w:t>
+      </w:r>
+      <w:r>
+        <w:rPr>
+          <w:rFonts w:hint="default" w:ascii="Cascadia Mono" w:hAnsi="Cascadia Mono" w:eastAsia="Cascadia Mono"/>
+          <w:color w:val="000000"/>
+          <w:sz w:val="19"/>
+          <w:szCs w:val="24"/>
+          <w:highlight w:val="white"/>
+        </w:rPr>
+        <w:t xml:space="preserve"> i = 1; i &lt; 10; i++) {</w:t>
+      </w:r>
+    </w:p>
+    <w:p>
+      <w:pPr>
+        <w:spacing w:beforeLines="0" w:afterLines="0" w:line="240" w:lineRule="auto"/>
+        <w:jc w:val="left"/>
+        <w:rPr>
+          <w:rFonts w:hint="default" w:ascii="Cascadia Mono" w:hAnsi="Cascadia Mono" w:eastAsia="Cascadia Mono"/>
+          <w:color w:val="000000"/>
+          <w:sz w:val="19"/>
+          <w:szCs w:val="24"/>
+          <w:highlight w:val="white"/>
+        </w:rPr>
+      </w:pPr>
+      <w:r>
+        <w:rPr>
+          <w:rFonts w:hint="default" w:ascii="Cascadia Mono" w:hAnsi="Cascadia Mono" w:eastAsia="Cascadia Mono"/>
+          <w:color w:val="000000"/>
+          <w:sz w:val="19"/>
+          <w:szCs w:val="24"/>
+          <w:highlight w:val="white"/>
+        </w:rPr>
+        <w:tab/>
+      </w:r>
+      <w:r>
+        <w:rPr>
+          <w:rFonts w:hint="default" w:ascii="Cascadia Mono" w:hAnsi="Cascadia Mono" w:eastAsia="Cascadia Mono"/>
+          <w:color w:val="000000"/>
+          <w:sz w:val="19"/>
+          <w:szCs w:val="24"/>
+          <w:highlight w:val="white"/>
+        </w:rPr>
+        <w:tab/>
+      </w:r>
+      <w:r>
+        <w:rPr>
+          <w:rFonts w:hint="default" w:ascii="Cascadia Mono" w:hAnsi="Cascadia Mono" w:eastAsia="Cascadia Mono"/>
+          <w:color w:val="0000FF"/>
+          <w:sz w:val="19"/>
+          <w:szCs w:val="24"/>
+          <w:highlight w:val="white"/>
+        </w:rPr>
+        <w:t>if</w:t>
+      </w:r>
+      <w:r>
+        <w:rPr>
+          <w:rFonts w:hint="default" w:ascii="Cascadia Mono" w:hAnsi="Cascadia Mono" w:eastAsia="Cascadia Mono"/>
+          <w:color w:val="000000"/>
+          <w:sz w:val="19"/>
+          <w:szCs w:val="24"/>
+          <w:highlight w:val="white"/>
+        </w:rPr>
+        <w:t xml:space="preserve"> (fabs(array[minindex]) &gt; fabs(array[i])) {</w:t>
+      </w:r>
+    </w:p>
+    <w:p>
+      <w:pPr>
+        <w:spacing w:beforeLines="0" w:afterLines="0" w:line="240" w:lineRule="auto"/>
+        <w:jc w:val="left"/>
+        <w:rPr>
+          <w:rFonts w:hint="default" w:ascii="Cascadia Mono" w:hAnsi="Cascadia Mono" w:eastAsia="Cascadia Mono"/>
+          <w:color w:val="000000"/>
+          <w:sz w:val="19"/>
+          <w:szCs w:val="24"/>
+          <w:highlight w:val="white"/>
+        </w:rPr>
+      </w:pPr>
+      <w:r>
+        <w:rPr>
+          <w:rFonts w:hint="default" w:ascii="Cascadia Mono" w:hAnsi="Cascadia Mono" w:eastAsia="Cascadia Mono"/>
+          <w:color w:val="000000"/>
+          <w:sz w:val="19"/>
+          <w:szCs w:val="24"/>
+          <w:highlight w:val="white"/>
+        </w:rPr>
+        <w:tab/>
+      </w:r>
+      <w:r>
+        <w:rPr>
+          <w:rFonts w:hint="default" w:ascii="Cascadia Mono" w:hAnsi="Cascadia Mono" w:eastAsia="Cascadia Mono"/>
+          <w:color w:val="000000"/>
+          <w:sz w:val="19"/>
+          <w:szCs w:val="24"/>
+          <w:highlight w:val="white"/>
+        </w:rPr>
+        <w:tab/>
+      </w:r>
+      <w:r>
+        <w:rPr>
+          <w:rFonts w:hint="default" w:ascii="Cascadia Mono" w:hAnsi="Cascadia Mono" w:eastAsia="Cascadia Mono"/>
+          <w:color w:val="000000"/>
+          <w:sz w:val="19"/>
+          <w:szCs w:val="24"/>
+          <w:highlight w:val="white"/>
+        </w:rPr>
+        <w:tab/>
+      </w:r>
+      <w:r>
+        <w:rPr>
+          <w:rFonts w:hint="default" w:ascii="Cascadia Mono" w:hAnsi="Cascadia Mono" w:eastAsia="Cascadia Mono"/>
+          <w:color w:val="000000"/>
+          <w:sz w:val="19"/>
+          <w:szCs w:val="24"/>
+          <w:highlight w:val="white"/>
+        </w:rPr>
+        <w:t>minindex = i;</w:t>
+      </w:r>
+    </w:p>
+    <w:p>
+      <w:pPr>
+        <w:spacing w:beforeLines="0" w:afterLines="0" w:line="240" w:lineRule="auto"/>
+        <w:jc w:val="left"/>
+        <w:rPr>
+          <w:rFonts w:hint="default" w:ascii="Cascadia Mono" w:hAnsi="Cascadia Mono" w:eastAsia="Cascadia Mono"/>
+          <w:color w:val="000000"/>
+          <w:sz w:val="19"/>
+          <w:szCs w:val="24"/>
+          <w:highlight w:val="white"/>
+        </w:rPr>
+      </w:pPr>
+      <w:r>
+        <w:rPr>
+          <w:rFonts w:hint="default" w:ascii="Cascadia Mono" w:hAnsi="Cascadia Mono" w:eastAsia="Cascadia Mono"/>
+          <w:color w:val="000000"/>
+          <w:sz w:val="19"/>
+          <w:szCs w:val="24"/>
+          <w:highlight w:val="white"/>
+        </w:rPr>
+        <w:tab/>
+      </w:r>
+      <w:r>
+        <w:rPr>
+          <w:rFonts w:hint="default" w:ascii="Cascadia Mono" w:hAnsi="Cascadia Mono" w:eastAsia="Cascadia Mono"/>
+          <w:color w:val="000000"/>
+          <w:sz w:val="19"/>
+          <w:szCs w:val="24"/>
+          <w:highlight w:val="white"/>
+        </w:rPr>
+        <w:tab/>
+      </w:r>
+      <w:r>
+        <w:rPr>
+          <w:rFonts w:hint="default" w:ascii="Cascadia Mono" w:hAnsi="Cascadia Mono" w:eastAsia="Cascadia Mono"/>
+          <w:color w:val="000000"/>
+          <w:sz w:val="19"/>
+          <w:szCs w:val="24"/>
+          <w:highlight w:val="white"/>
+        </w:rPr>
+        <w:t>}</w:t>
+      </w:r>
+    </w:p>
+    <w:p>
+      <w:pPr>
+        <w:spacing w:beforeLines="0" w:afterLines="0" w:line="240" w:lineRule="auto"/>
+        <w:jc w:val="left"/>
+        <w:rPr>
+          <w:rFonts w:hint="default" w:ascii="Cascadia Mono" w:hAnsi="Cascadia Mono" w:eastAsia="Cascadia Mono"/>
+          <w:color w:val="000000"/>
+          <w:sz w:val="19"/>
+          <w:szCs w:val="24"/>
+          <w:highlight w:val="white"/>
+        </w:rPr>
+      </w:pPr>
+      <w:r>
+        <w:rPr>
+          <w:rFonts w:hint="default" w:ascii="Cascadia Mono" w:hAnsi="Cascadia Mono" w:eastAsia="Cascadia Mono"/>
+          <w:color w:val="000000"/>
+          <w:sz w:val="19"/>
+          <w:szCs w:val="24"/>
+          <w:highlight w:val="white"/>
+        </w:rPr>
+        <w:tab/>
+      </w:r>
+      <w:r>
+        <w:rPr>
+          <w:rFonts w:hint="default" w:ascii="Cascadia Mono" w:hAnsi="Cascadia Mono" w:eastAsia="Cascadia Mono"/>
+          <w:color w:val="000000"/>
+          <w:sz w:val="19"/>
+          <w:szCs w:val="24"/>
+          <w:highlight w:val="white"/>
+        </w:rPr>
+        <w:t>}</w:t>
+      </w:r>
+    </w:p>
+    <w:p>
+      <w:pPr>
+        <w:spacing w:beforeLines="0" w:afterLines="0" w:line="240" w:lineRule="auto"/>
+        <w:jc w:val="left"/>
+        <w:rPr>
+          <w:rFonts w:hint="default" w:ascii="Cascadia Mono" w:hAnsi="Cascadia Mono" w:eastAsia="Cascadia Mono"/>
+          <w:color w:val="000000"/>
+          <w:sz w:val="19"/>
+          <w:szCs w:val="24"/>
+          <w:highlight w:val="white"/>
+        </w:rPr>
+      </w:pPr>
+      <w:r>
+        <w:rPr>
+          <w:rFonts w:hint="default" w:ascii="Cascadia Mono" w:hAnsi="Cascadia Mono" w:eastAsia="Cascadia Mono"/>
+          <w:color w:val="000000"/>
+          <w:sz w:val="19"/>
+          <w:szCs w:val="24"/>
+          <w:highlight w:val="white"/>
+        </w:rPr>
+        <w:tab/>
+      </w:r>
+      <w:r>
+        <w:rPr>
+          <w:rFonts w:hint="default" w:ascii="Cascadia Mono" w:hAnsi="Cascadia Mono" w:eastAsia="Cascadia Mono"/>
+          <w:color w:val="0000FF"/>
+          <w:sz w:val="19"/>
+          <w:szCs w:val="24"/>
+          <w:highlight w:val="white"/>
+        </w:rPr>
+        <w:t>for</w:t>
+      </w:r>
+      <w:r>
+        <w:rPr>
+          <w:rFonts w:hint="default" w:ascii="Cascadia Mono" w:hAnsi="Cascadia Mono" w:eastAsia="Cascadia Mono"/>
+          <w:color w:val="000000"/>
+          <w:sz w:val="19"/>
+          <w:szCs w:val="24"/>
+          <w:highlight w:val="white"/>
+        </w:rPr>
+        <w:t xml:space="preserve"> (</w:t>
+      </w:r>
+      <w:r>
+        <w:rPr>
+          <w:rFonts w:hint="default" w:ascii="Cascadia Mono" w:hAnsi="Cascadia Mono" w:eastAsia="Cascadia Mono"/>
+          <w:color w:val="0000FF"/>
+          <w:sz w:val="19"/>
+          <w:szCs w:val="24"/>
+          <w:highlight w:val="white"/>
+        </w:rPr>
+        <w:t>int</w:t>
+      </w:r>
+      <w:r>
+        <w:rPr>
+          <w:rFonts w:hint="default" w:ascii="Cascadia Mono" w:hAnsi="Cascadia Mono" w:eastAsia="Cascadia Mono"/>
+          <w:color w:val="000000"/>
+          <w:sz w:val="19"/>
+          <w:szCs w:val="24"/>
+          <w:highlight w:val="white"/>
+        </w:rPr>
+        <w:t xml:space="preserve"> i = 0; i &lt; minindex; i++) {</w:t>
+      </w:r>
+    </w:p>
+    <w:p>
+      <w:pPr>
+        <w:spacing w:beforeLines="0" w:afterLines="0" w:line="240" w:lineRule="auto"/>
+        <w:jc w:val="left"/>
+        <w:rPr>
+          <w:rFonts w:hint="default" w:ascii="Cascadia Mono" w:hAnsi="Cascadia Mono" w:eastAsia="Cascadia Mono"/>
+          <w:color w:val="000000"/>
+          <w:sz w:val="19"/>
+          <w:szCs w:val="24"/>
+          <w:highlight w:val="white"/>
+        </w:rPr>
+      </w:pPr>
+      <w:r>
+        <w:rPr>
+          <w:rFonts w:hint="default" w:ascii="Cascadia Mono" w:hAnsi="Cascadia Mono" w:eastAsia="Cascadia Mono"/>
+          <w:color w:val="000000"/>
+          <w:sz w:val="19"/>
+          <w:szCs w:val="24"/>
+          <w:highlight w:val="white"/>
+        </w:rPr>
+        <w:tab/>
+      </w:r>
+      <w:r>
+        <w:rPr>
+          <w:rFonts w:hint="default" w:ascii="Cascadia Mono" w:hAnsi="Cascadia Mono" w:eastAsia="Cascadia Mono"/>
+          <w:color w:val="000000"/>
+          <w:sz w:val="19"/>
+          <w:szCs w:val="24"/>
+          <w:highlight w:val="white"/>
+        </w:rPr>
+        <w:tab/>
+      </w:r>
+      <w:r>
+        <w:rPr>
+          <w:rFonts w:hint="default" w:ascii="Cascadia Mono" w:hAnsi="Cascadia Mono" w:eastAsia="Cascadia Mono"/>
+          <w:color w:val="000000"/>
+          <w:sz w:val="19"/>
+          <w:szCs w:val="24"/>
+          <w:highlight w:val="white"/>
+        </w:rPr>
+        <w:t>summ += array[i];</w:t>
+      </w:r>
+    </w:p>
+    <w:p>
+      <w:pPr>
+        <w:spacing w:beforeLines="0" w:afterLines="0" w:line="240" w:lineRule="auto"/>
+        <w:jc w:val="left"/>
+        <w:rPr>
+          <w:rFonts w:hint="default" w:ascii="Cascadia Mono" w:hAnsi="Cascadia Mono" w:eastAsia="Cascadia Mono"/>
+          <w:color w:val="000000"/>
+          <w:sz w:val="19"/>
+          <w:szCs w:val="24"/>
+          <w:highlight w:val="white"/>
+        </w:rPr>
+      </w:pPr>
+      <w:r>
+        <w:rPr>
+          <w:rFonts w:hint="default" w:ascii="Cascadia Mono" w:hAnsi="Cascadia Mono" w:eastAsia="Cascadia Mono"/>
+          <w:color w:val="000000"/>
+          <w:sz w:val="19"/>
+          <w:szCs w:val="24"/>
+          <w:highlight w:val="white"/>
+        </w:rPr>
+        <w:tab/>
+      </w:r>
+      <w:r>
+        <w:rPr>
+          <w:rFonts w:hint="default" w:ascii="Cascadia Mono" w:hAnsi="Cascadia Mono" w:eastAsia="Cascadia Mono"/>
+          <w:color w:val="000000"/>
+          <w:sz w:val="19"/>
+          <w:szCs w:val="24"/>
+          <w:highlight w:val="white"/>
+        </w:rPr>
+        <w:t>}</w:t>
+      </w:r>
+    </w:p>
+    <w:p>
+      <w:pPr>
+        <w:spacing w:beforeLines="0" w:afterLines="0" w:line="240" w:lineRule="auto"/>
+        <w:jc w:val="left"/>
+        <w:rPr>
+          <w:rFonts w:hint="default" w:ascii="Cascadia Mono" w:hAnsi="Cascadia Mono" w:eastAsia="Cascadia Mono"/>
+          <w:color w:val="000000"/>
+          <w:sz w:val="19"/>
+          <w:szCs w:val="24"/>
+          <w:highlight w:val="white"/>
+        </w:rPr>
+      </w:pPr>
+      <w:r>
+        <w:rPr>
+          <w:rFonts w:hint="default" w:ascii="Cascadia Mono" w:hAnsi="Cascadia Mono" w:eastAsia="Cascadia Mono"/>
+          <w:color w:val="000000"/>
+          <w:sz w:val="19"/>
+          <w:szCs w:val="24"/>
+          <w:highlight w:val="white"/>
+        </w:rPr>
+        <w:tab/>
+      </w:r>
+      <w:r>
+        <w:rPr>
+          <w:rFonts w:hint="default" w:ascii="Cascadia Mono" w:hAnsi="Cascadia Mono" w:eastAsia="Cascadia Mono"/>
+          <w:color w:val="000000"/>
+          <w:sz w:val="19"/>
+          <w:szCs w:val="24"/>
+          <w:highlight w:val="white"/>
+        </w:rPr>
+        <w:t xml:space="preserve">cout &lt;&lt; </w:t>
+      </w:r>
+      <w:r>
+        <w:rPr>
+          <w:rFonts w:hint="default" w:ascii="Cascadia Mono" w:hAnsi="Cascadia Mono" w:eastAsia="Cascadia Mono"/>
+          <w:color w:val="A31515"/>
+          <w:sz w:val="19"/>
+          <w:szCs w:val="24"/>
+          <w:highlight w:val="white"/>
+        </w:rPr>
+        <w:t>"resault: "</w:t>
+      </w:r>
+      <w:r>
+        <w:rPr>
+          <w:rFonts w:hint="default" w:ascii="Cascadia Mono" w:hAnsi="Cascadia Mono" w:eastAsia="Cascadia Mono"/>
+          <w:color w:val="000000"/>
+          <w:sz w:val="19"/>
+          <w:szCs w:val="24"/>
+          <w:highlight w:val="white"/>
+        </w:rPr>
+        <w:t xml:space="preserve"> &lt;&lt; summ &lt;&lt; </w:t>
+      </w:r>
+      <w:r>
+        <w:rPr>
+          <w:rFonts w:hint="default" w:ascii="Cascadia Mono" w:hAnsi="Cascadia Mono" w:eastAsia="Cascadia Mono"/>
+          <w:color w:val="A31515"/>
+          <w:sz w:val="19"/>
+          <w:szCs w:val="24"/>
+          <w:highlight w:val="white"/>
+        </w:rPr>
+        <w:t>'\n'</w:t>
+      </w:r>
+      <w:r>
+        <w:rPr>
+          <w:rFonts w:hint="default" w:ascii="Cascadia Mono" w:hAnsi="Cascadia Mono" w:eastAsia="Cascadia Mono"/>
+          <w:color w:val="000000"/>
+          <w:sz w:val="19"/>
+          <w:szCs w:val="24"/>
+          <w:highlight w:val="white"/>
+        </w:rPr>
+        <w:t>;</w:t>
+      </w:r>
+    </w:p>
+    <w:p>
+      <w:pPr>
+        <w:spacing w:beforeLines="0" w:afterLines="0" w:line="240" w:lineRule="auto"/>
+        <w:jc w:val="left"/>
+        <w:rPr>
+          <w:rFonts w:hint="default" w:ascii="Cascadia Mono" w:hAnsi="Cascadia Mono" w:eastAsia="Cascadia Mono"/>
+          <w:color w:val="000000"/>
+          <w:sz w:val="19"/>
+          <w:szCs w:val="24"/>
+          <w:highlight w:val="white"/>
+        </w:rPr>
+      </w:pPr>
+      <w:r>
+        <w:rPr>
+          <w:rFonts w:hint="default" w:ascii="Cascadia Mono" w:hAnsi="Cascadia Mono" w:eastAsia="Cascadia Mono"/>
+          <w:color w:val="000000"/>
+          <w:sz w:val="19"/>
+          <w:szCs w:val="24"/>
+          <w:highlight w:val="white"/>
+        </w:rPr>
+        <w:t>}</w:t>
+      </w:r>
+    </w:p>
+    <w:p>
+      <w:pPr>
+        <w:spacing w:beforeLines="0" w:afterLines="0" w:line="240" w:lineRule="auto"/>
+        <w:jc w:val="left"/>
+        <w:rPr>
+          <w:rFonts w:hint="default" w:ascii="Cascadia Mono" w:hAnsi="Cascadia Mono" w:eastAsia="Cascadia Mono"/>
+          <w:color w:val="000000"/>
+          <w:sz w:val="19"/>
+          <w:szCs w:val="24"/>
+          <w:highlight w:val="white"/>
+        </w:rPr>
+      </w:pPr>
+    </w:p>
+    <w:p>
+      <w:pPr>
+        <w:spacing w:beforeLines="0" w:afterLines="0" w:line="240" w:lineRule="auto"/>
+        <w:jc w:val="left"/>
+        <w:rPr>
+          <w:rFonts w:hint="default" w:ascii="Cascadia Mono" w:hAnsi="Cascadia Mono" w:eastAsia="Cascadia Mono"/>
+          <w:color w:val="000000"/>
+          <w:sz w:val="19"/>
+          <w:szCs w:val="24"/>
+          <w:highlight w:val="white"/>
+        </w:rPr>
+      </w:pPr>
+      <w:r>
+        <w:rPr>
+          <w:rFonts w:hint="default" w:ascii="Cascadia Mono" w:hAnsi="Cascadia Mono" w:eastAsia="Cascadia Mono"/>
+          <w:color w:val="0000FF"/>
+          <w:sz w:val="19"/>
+          <w:szCs w:val="24"/>
+          <w:highlight w:val="white"/>
+        </w:rPr>
+        <w:t>void</w:t>
+      </w:r>
+      <w:r>
+        <w:rPr>
+          <w:rFonts w:hint="default" w:ascii="Cascadia Mono" w:hAnsi="Cascadia Mono" w:eastAsia="Cascadia Mono"/>
+          <w:color w:val="000000"/>
+          <w:sz w:val="19"/>
+          <w:szCs w:val="24"/>
+          <w:highlight w:val="white"/>
+        </w:rPr>
+        <w:t xml:space="preserve"> second_part_laba4() {</w:t>
+      </w:r>
+    </w:p>
+    <w:p>
+      <w:pPr>
+        <w:spacing w:beforeLines="0" w:afterLines="0" w:line="240" w:lineRule="auto"/>
+        <w:jc w:val="left"/>
+        <w:rPr>
+          <w:rFonts w:hint="default" w:ascii="Cascadia Mono" w:hAnsi="Cascadia Mono" w:eastAsia="Cascadia Mono"/>
+          <w:color w:val="000000"/>
+          <w:sz w:val="19"/>
+          <w:szCs w:val="24"/>
+          <w:highlight w:val="white"/>
+        </w:rPr>
+      </w:pPr>
+      <w:r>
+        <w:rPr>
+          <w:rFonts w:hint="default" w:ascii="Cascadia Mono" w:hAnsi="Cascadia Mono" w:eastAsia="Cascadia Mono"/>
+          <w:color w:val="000000"/>
+          <w:sz w:val="19"/>
+          <w:szCs w:val="24"/>
+          <w:highlight w:val="white"/>
+        </w:rPr>
+        <w:tab/>
+      </w:r>
+      <w:r>
+        <w:rPr>
+          <w:rFonts w:hint="default" w:ascii="Cascadia Mono" w:hAnsi="Cascadia Mono" w:eastAsia="Cascadia Mono"/>
+          <w:color w:val="0000FF"/>
+          <w:sz w:val="19"/>
+          <w:szCs w:val="24"/>
+          <w:highlight w:val="white"/>
+        </w:rPr>
+        <w:t>double</w:t>
+      </w:r>
+      <w:r>
+        <w:rPr>
+          <w:rFonts w:hint="default" w:ascii="Cascadia Mono" w:hAnsi="Cascadia Mono" w:eastAsia="Cascadia Mono"/>
+          <w:color w:val="000000"/>
+          <w:sz w:val="19"/>
+          <w:szCs w:val="24"/>
+          <w:highlight w:val="white"/>
+        </w:rPr>
+        <w:t xml:space="preserve"> array[10][10];</w:t>
+      </w:r>
+    </w:p>
+    <w:p>
+      <w:pPr>
+        <w:spacing w:beforeLines="0" w:afterLines="0" w:line="240" w:lineRule="auto"/>
+        <w:jc w:val="left"/>
+        <w:rPr>
+          <w:rFonts w:hint="default" w:ascii="Cascadia Mono" w:hAnsi="Cascadia Mono" w:eastAsia="Cascadia Mono"/>
+          <w:color w:val="000000"/>
+          <w:sz w:val="19"/>
+          <w:szCs w:val="24"/>
+          <w:highlight w:val="white"/>
+        </w:rPr>
+      </w:pPr>
+      <w:r>
+        <w:rPr>
+          <w:rFonts w:hint="default" w:ascii="Cascadia Mono" w:hAnsi="Cascadia Mono" w:eastAsia="Cascadia Mono"/>
+          <w:color w:val="000000"/>
+          <w:sz w:val="19"/>
+          <w:szCs w:val="24"/>
+          <w:highlight w:val="white"/>
+        </w:rPr>
+        <w:tab/>
+      </w:r>
+      <w:r>
+        <w:rPr>
+          <w:rFonts w:hint="default" w:ascii="Cascadia Mono" w:hAnsi="Cascadia Mono" w:eastAsia="Cascadia Mono"/>
+          <w:color w:val="0000FF"/>
+          <w:sz w:val="19"/>
+          <w:szCs w:val="24"/>
+          <w:highlight w:val="white"/>
+        </w:rPr>
+        <w:t>int</w:t>
+      </w:r>
+      <w:r>
+        <w:rPr>
+          <w:rFonts w:hint="default" w:ascii="Cascadia Mono" w:hAnsi="Cascadia Mono" w:eastAsia="Cascadia Mono"/>
+          <w:color w:val="000000"/>
+          <w:sz w:val="19"/>
+          <w:szCs w:val="24"/>
+          <w:highlight w:val="white"/>
+        </w:rPr>
+        <w:t xml:space="preserve"> minindexi = 0, minindexj = 0, minnum;</w:t>
+      </w:r>
+    </w:p>
+    <w:p>
+      <w:pPr>
+        <w:spacing w:beforeLines="0" w:afterLines="0" w:line="240" w:lineRule="auto"/>
+        <w:jc w:val="left"/>
+        <w:rPr>
+          <w:rFonts w:hint="default" w:ascii="Cascadia Mono" w:hAnsi="Cascadia Mono" w:eastAsia="Cascadia Mono"/>
+          <w:color w:val="000000"/>
+          <w:sz w:val="19"/>
+          <w:szCs w:val="24"/>
+          <w:highlight w:val="white"/>
+        </w:rPr>
+      </w:pPr>
+      <w:r>
+        <w:rPr>
+          <w:rFonts w:hint="default" w:ascii="Cascadia Mono" w:hAnsi="Cascadia Mono" w:eastAsia="Cascadia Mono"/>
+          <w:color w:val="000000"/>
+          <w:sz w:val="19"/>
+          <w:szCs w:val="24"/>
+          <w:highlight w:val="white"/>
+        </w:rPr>
+        <w:tab/>
+      </w:r>
+      <w:r>
+        <w:rPr>
+          <w:rFonts w:hint="default" w:ascii="Cascadia Mono" w:hAnsi="Cascadia Mono" w:eastAsia="Cascadia Mono"/>
+          <w:color w:val="0000FF"/>
+          <w:sz w:val="19"/>
+          <w:szCs w:val="24"/>
+          <w:highlight w:val="white"/>
+        </w:rPr>
+        <w:t>for</w:t>
+      </w:r>
+      <w:r>
+        <w:rPr>
+          <w:rFonts w:hint="default" w:ascii="Cascadia Mono" w:hAnsi="Cascadia Mono" w:eastAsia="Cascadia Mono"/>
+          <w:color w:val="000000"/>
+          <w:sz w:val="19"/>
+          <w:szCs w:val="24"/>
+          <w:highlight w:val="white"/>
+        </w:rPr>
+        <w:t xml:space="preserve"> (</w:t>
+      </w:r>
+      <w:r>
+        <w:rPr>
+          <w:rFonts w:hint="default" w:ascii="Cascadia Mono" w:hAnsi="Cascadia Mono" w:eastAsia="Cascadia Mono"/>
+          <w:color w:val="0000FF"/>
+          <w:sz w:val="19"/>
+          <w:szCs w:val="24"/>
+          <w:highlight w:val="white"/>
+        </w:rPr>
+        <w:t>int</w:t>
+      </w:r>
+      <w:r>
+        <w:rPr>
+          <w:rFonts w:hint="default" w:ascii="Cascadia Mono" w:hAnsi="Cascadia Mono" w:eastAsia="Cascadia Mono"/>
+          <w:color w:val="000000"/>
+          <w:sz w:val="19"/>
+          <w:szCs w:val="24"/>
+          <w:highlight w:val="white"/>
+        </w:rPr>
+        <w:t xml:space="preserve"> i = 0; i &lt; 10; i++) {</w:t>
+      </w:r>
+    </w:p>
+    <w:p>
+      <w:pPr>
+        <w:spacing w:beforeLines="0" w:afterLines="0" w:line="240" w:lineRule="auto"/>
+        <w:jc w:val="left"/>
+        <w:rPr>
+          <w:rFonts w:hint="default" w:ascii="Cascadia Mono" w:hAnsi="Cascadia Mono" w:eastAsia="Cascadia Mono"/>
+          <w:color w:val="000000"/>
+          <w:sz w:val="19"/>
+          <w:szCs w:val="24"/>
+          <w:highlight w:val="white"/>
+        </w:rPr>
+      </w:pPr>
+      <w:r>
+        <w:rPr>
+          <w:rFonts w:hint="default" w:ascii="Cascadia Mono" w:hAnsi="Cascadia Mono" w:eastAsia="Cascadia Mono"/>
+          <w:color w:val="000000"/>
+          <w:sz w:val="19"/>
+          <w:szCs w:val="24"/>
+          <w:highlight w:val="white"/>
+        </w:rPr>
+        <w:tab/>
+      </w:r>
+      <w:r>
+        <w:rPr>
+          <w:rFonts w:hint="default" w:ascii="Cascadia Mono" w:hAnsi="Cascadia Mono" w:eastAsia="Cascadia Mono"/>
+          <w:color w:val="000000"/>
+          <w:sz w:val="19"/>
+          <w:szCs w:val="24"/>
+          <w:highlight w:val="white"/>
+        </w:rPr>
+        <w:tab/>
+      </w:r>
+      <w:r>
+        <w:rPr>
+          <w:rFonts w:hint="default" w:ascii="Cascadia Mono" w:hAnsi="Cascadia Mono" w:eastAsia="Cascadia Mono"/>
+          <w:color w:val="0000FF"/>
+          <w:sz w:val="19"/>
+          <w:szCs w:val="24"/>
+          <w:highlight w:val="white"/>
+        </w:rPr>
+        <w:t>for</w:t>
+      </w:r>
+      <w:r>
+        <w:rPr>
+          <w:rFonts w:hint="default" w:ascii="Cascadia Mono" w:hAnsi="Cascadia Mono" w:eastAsia="Cascadia Mono"/>
+          <w:color w:val="000000"/>
+          <w:sz w:val="19"/>
+          <w:szCs w:val="24"/>
+          <w:highlight w:val="white"/>
+        </w:rPr>
+        <w:t xml:space="preserve"> (</w:t>
+      </w:r>
+      <w:r>
+        <w:rPr>
+          <w:rFonts w:hint="default" w:ascii="Cascadia Mono" w:hAnsi="Cascadia Mono" w:eastAsia="Cascadia Mono"/>
+          <w:color w:val="0000FF"/>
+          <w:sz w:val="19"/>
+          <w:szCs w:val="24"/>
+          <w:highlight w:val="white"/>
+        </w:rPr>
+        <w:t>int</w:t>
+      </w:r>
+      <w:r>
+        <w:rPr>
+          <w:rFonts w:hint="default" w:ascii="Cascadia Mono" w:hAnsi="Cascadia Mono" w:eastAsia="Cascadia Mono"/>
+          <w:color w:val="000000"/>
+          <w:sz w:val="19"/>
+          <w:szCs w:val="24"/>
+          <w:highlight w:val="white"/>
+        </w:rPr>
+        <w:t xml:space="preserve"> j = 0; j &lt; 10; j++) {</w:t>
+      </w:r>
+    </w:p>
+    <w:p>
+      <w:pPr>
+        <w:spacing w:beforeLines="0" w:afterLines="0" w:line="240" w:lineRule="auto"/>
+        <w:jc w:val="left"/>
+        <w:rPr>
+          <w:rFonts w:hint="default" w:ascii="Cascadia Mono" w:hAnsi="Cascadia Mono" w:eastAsia="Cascadia Mono"/>
+          <w:color w:val="000000"/>
+          <w:sz w:val="19"/>
+          <w:szCs w:val="24"/>
+          <w:highlight w:val="white"/>
+        </w:rPr>
+      </w:pPr>
+      <w:r>
+        <w:rPr>
+          <w:rFonts w:hint="default" w:ascii="Cascadia Mono" w:hAnsi="Cascadia Mono" w:eastAsia="Cascadia Mono"/>
+          <w:color w:val="000000"/>
+          <w:sz w:val="19"/>
+          <w:szCs w:val="24"/>
+          <w:highlight w:val="white"/>
+        </w:rPr>
+        <w:tab/>
+      </w:r>
+      <w:r>
+        <w:rPr>
+          <w:rFonts w:hint="default" w:ascii="Cascadia Mono" w:hAnsi="Cascadia Mono" w:eastAsia="Cascadia Mono"/>
+          <w:color w:val="000000"/>
+          <w:sz w:val="19"/>
+          <w:szCs w:val="24"/>
+          <w:highlight w:val="white"/>
+        </w:rPr>
+        <w:tab/>
+      </w:r>
+      <w:r>
+        <w:rPr>
+          <w:rFonts w:hint="default" w:ascii="Cascadia Mono" w:hAnsi="Cascadia Mono" w:eastAsia="Cascadia Mono"/>
+          <w:color w:val="000000"/>
+          <w:sz w:val="19"/>
+          <w:szCs w:val="24"/>
+          <w:highlight w:val="white"/>
+        </w:rPr>
+        <w:tab/>
+      </w:r>
+      <w:r>
+        <w:rPr>
+          <w:rFonts w:hint="default" w:ascii="Cascadia Mono" w:hAnsi="Cascadia Mono" w:eastAsia="Cascadia Mono"/>
+          <w:color w:val="000000"/>
+          <w:sz w:val="19"/>
+          <w:szCs w:val="24"/>
+          <w:highlight w:val="white"/>
+        </w:rPr>
+        <w:t>array[i][j] = rand() % 201 + (-100);</w:t>
+      </w:r>
+    </w:p>
+    <w:p>
+      <w:pPr>
+        <w:spacing w:beforeLines="0" w:afterLines="0" w:line="240" w:lineRule="auto"/>
+        <w:jc w:val="left"/>
+        <w:rPr>
+          <w:rFonts w:hint="default" w:ascii="Cascadia Mono" w:hAnsi="Cascadia Mono" w:eastAsia="Cascadia Mono"/>
+          <w:color w:val="000000"/>
+          <w:sz w:val="19"/>
+          <w:szCs w:val="24"/>
+          <w:highlight w:val="white"/>
+        </w:rPr>
+      </w:pPr>
+      <w:r>
+        <w:rPr>
+          <w:rFonts w:hint="default" w:ascii="Cascadia Mono" w:hAnsi="Cascadia Mono" w:eastAsia="Cascadia Mono"/>
+          <w:color w:val="000000"/>
+          <w:sz w:val="19"/>
+          <w:szCs w:val="24"/>
+          <w:highlight w:val="white"/>
+        </w:rPr>
+        <w:tab/>
+      </w:r>
+      <w:r>
+        <w:rPr>
+          <w:rFonts w:hint="default" w:ascii="Cascadia Mono" w:hAnsi="Cascadia Mono" w:eastAsia="Cascadia Mono"/>
+          <w:color w:val="000000"/>
+          <w:sz w:val="19"/>
+          <w:szCs w:val="24"/>
+          <w:highlight w:val="white"/>
+        </w:rPr>
+        <w:tab/>
+      </w:r>
+      <w:r>
+        <w:rPr>
+          <w:rFonts w:hint="default" w:ascii="Cascadia Mono" w:hAnsi="Cascadia Mono" w:eastAsia="Cascadia Mono"/>
+          <w:color w:val="000000"/>
+          <w:sz w:val="19"/>
+          <w:szCs w:val="24"/>
+          <w:highlight w:val="white"/>
+        </w:rPr>
+        <w:tab/>
+      </w:r>
+      <w:r>
+        <w:rPr>
+          <w:rFonts w:hint="default" w:ascii="Cascadia Mono" w:hAnsi="Cascadia Mono" w:eastAsia="Cascadia Mono"/>
+          <w:color w:val="000000"/>
+          <w:sz w:val="19"/>
+          <w:szCs w:val="24"/>
+          <w:highlight w:val="white"/>
+        </w:rPr>
+        <w:t xml:space="preserve">cout &lt;&lt; array[i][j] &lt;&lt; </w:t>
+      </w:r>
+      <w:r>
+        <w:rPr>
+          <w:rFonts w:hint="default" w:ascii="Cascadia Mono" w:hAnsi="Cascadia Mono" w:eastAsia="Cascadia Mono"/>
+          <w:color w:val="A31515"/>
+          <w:sz w:val="19"/>
+          <w:szCs w:val="24"/>
+          <w:highlight w:val="white"/>
+        </w:rPr>
+        <w:t>" "</w:t>
+      </w:r>
+      <w:r>
+        <w:rPr>
+          <w:rFonts w:hint="default" w:ascii="Cascadia Mono" w:hAnsi="Cascadia Mono" w:eastAsia="Cascadia Mono"/>
+          <w:color w:val="000000"/>
+          <w:sz w:val="19"/>
+          <w:szCs w:val="24"/>
+          <w:highlight w:val="white"/>
+        </w:rPr>
+        <w:t>;</w:t>
+      </w:r>
+    </w:p>
+    <w:p>
+      <w:pPr>
+        <w:spacing w:beforeLines="0" w:afterLines="0" w:line="240" w:lineRule="auto"/>
+        <w:jc w:val="left"/>
+        <w:rPr>
+          <w:rFonts w:hint="default" w:ascii="Cascadia Mono" w:hAnsi="Cascadia Mono" w:eastAsia="Cascadia Mono"/>
+          <w:color w:val="000000"/>
+          <w:sz w:val="19"/>
+          <w:szCs w:val="24"/>
+          <w:highlight w:val="white"/>
+        </w:rPr>
+      </w:pPr>
+      <w:r>
+        <w:rPr>
+          <w:rFonts w:hint="default" w:ascii="Cascadia Mono" w:hAnsi="Cascadia Mono" w:eastAsia="Cascadia Mono"/>
+          <w:color w:val="000000"/>
+          <w:sz w:val="19"/>
+          <w:szCs w:val="24"/>
+          <w:highlight w:val="white"/>
+        </w:rPr>
+        <w:tab/>
+      </w:r>
+      <w:r>
+        <w:rPr>
+          <w:rFonts w:hint="default" w:ascii="Cascadia Mono" w:hAnsi="Cascadia Mono" w:eastAsia="Cascadia Mono"/>
+          <w:color w:val="000000"/>
+          <w:sz w:val="19"/>
+          <w:szCs w:val="24"/>
+          <w:highlight w:val="white"/>
+        </w:rPr>
+        <w:tab/>
+      </w:r>
+      <w:r>
+        <w:rPr>
+          <w:rFonts w:hint="default" w:ascii="Cascadia Mono" w:hAnsi="Cascadia Mono" w:eastAsia="Cascadia Mono"/>
+          <w:color w:val="000000"/>
+          <w:sz w:val="19"/>
+          <w:szCs w:val="24"/>
+          <w:highlight w:val="white"/>
+        </w:rPr>
+        <w:t>}</w:t>
+      </w:r>
+    </w:p>
+    <w:p>
+      <w:pPr>
+        <w:spacing w:beforeLines="0" w:afterLines="0" w:line="240" w:lineRule="auto"/>
+        <w:jc w:val="left"/>
+        <w:rPr>
+          <w:rFonts w:hint="default" w:ascii="Cascadia Mono" w:hAnsi="Cascadia Mono" w:eastAsia="Cascadia Mono"/>
+          <w:color w:val="000000"/>
+          <w:sz w:val="19"/>
+          <w:szCs w:val="24"/>
+          <w:highlight w:val="white"/>
+        </w:rPr>
+      </w:pPr>
+      <w:r>
+        <w:rPr>
+          <w:rFonts w:hint="default" w:ascii="Cascadia Mono" w:hAnsi="Cascadia Mono" w:eastAsia="Cascadia Mono"/>
+          <w:color w:val="000000"/>
+          <w:sz w:val="19"/>
+          <w:szCs w:val="24"/>
+          <w:highlight w:val="white"/>
+        </w:rPr>
+        <w:tab/>
+      </w:r>
+      <w:r>
+        <w:rPr>
+          <w:rFonts w:hint="default" w:ascii="Cascadia Mono" w:hAnsi="Cascadia Mono" w:eastAsia="Cascadia Mono"/>
+          <w:color w:val="000000"/>
+          <w:sz w:val="19"/>
+          <w:szCs w:val="24"/>
+          <w:highlight w:val="white"/>
+        </w:rPr>
+        <w:tab/>
+      </w:r>
+      <w:r>
+        <w:rPr>
+          <w:rFonts w:hint="default" w:ascii="Cascadia Mono" w:hAnsi="Cascadia Mono" w:eastAsia="Cascadia Mono"/>
+          <w:color w:val="000000"/>
+          <w:sz w:val="19"/>
+          <w:szCs w:val="24"/>
+          <w:highlight w:val="white"/>
+        </w:rPr>
+        <w:t xml:space="preserve">cout &lt;&lt; </w:t>
+      </w:r>
+      <w:r>
+        <w:rPr>
+          <w:rFonts w:hint="default" w:ascii="Cascadia Mono" w:hAnsi="Cascadia Mono" w:eastAsia="Cascadia Mono"/>
+          <w:color w:val="A31515"/>
+          <w:sz w:val="19"/>
+          <w:szCs w:val="24"/>
+          <w:highlight w:val="white"/>
+        </w:rPr>
+        <w:t>"\n"</w:t>
+      </w:r>
+      <w:r>
+        <w:rPr>
+          <w:rFonts w:hint="default" w:ascii="Cascadia Mono" w:hAnsi="Cascadia Mono" w:eastAsia="Cascadia Mono"/>
+          <w:color w:val="000000"/>
+          <w:sz w:val="19"/>
+          <w:szCs w:val="24"/>
+          <w:highlight w:val="white"/>
+        </w:rPr>
+        <w:t>;</w:t>
+      </w:r>
+    </w:p>
+    <w:p>
+      <w:pPr>
+        <w:spacing w:beforeLines="0" w:afterLines="0" w:line="240" w:lineRule="auto"/>
+        <w:jc w:val="left"/>
+        <w:rPr>
+          <w:rFonts w:hint="default" w:ascii="Cascadia Mono" w:hAnsi="Cascadia Mono" w:eastAsia="Cascadia Mono"/>
+          <w:color w:val="000000"/>
+          <w:sz w:val="19"/>
+          <w:szCs w:val="24"/>
+          <w:highlight w:val="white"/>
+        </w:rPr>
+      </w:pPr>
+      <w:r>
+        <w:rPr>
+          <w:rFonts w:hint="default" w:ascii="Cascadia Mono" w:hAnsi="Cascadia Mono" w:eastAsia="Cascadia Mono"/>
+          <w:color w:val="000000"/>
+          <w:sz w:val="19"/>
+          <w:szCs w:val="24"/>
+          <w:highlight w:val="white"/>
+        </w:rPr>
+        <w:tab/>
+      </w:r>
+      <w:r>
+        <w:rPr>
+          <w:rFonts w:hint="default" w:ascii="Cascadia Mono" w:hAnsi="Cascadia Mono" w:eastAsia="Cascadia Mono"/>
+          <w:color w:val="000000"/>
+          <w:sz w:val="19"/>
+          <w:szCs w:val="24"/>
+          <w:highlight w:val="white"/>
+        </w:rPr>
+        <w:t>}</w:t>
+      </w:r>
+    </w:p>
+    <w:p>
+      <w:pPr>
+        <w:spacing w:beforeLines="0" w:afterLines="0" w:line="240" w:lineRule="auto"/>
+        <w:jc w:val="left"/>
+        <w:rPr>
+          <w:rFonts w:hint="default" w:ascii="Cascadia Mono" w:hAnsi="Cascadia Mono" w:eastAsia="Cascadia Mono"/>
+          <w:color w:val="000000"/>
+          <w:sz w:val="19"/>
+          <w:szCs w:val="24"/>
+          <w:highlight w:val="white"/>
+        </w:rPr>
+      </w:pPr>
+      <w:r>
+        <w:rPr>
+          <w:rFonts w:hint="default" w:ascii="Cascadia Mono" w:hAnsi="Cascadia Mono" w:eastAsia="Cascadia Mono"/>
+          <w:color w:val="000000"/>
+          <w:sz w:val="19"/>
+          <w:szCs w:val="24"/>
+          <w:highlight w:val="white"/>
+        </w:rPr>
+        <w:tab/>
+      </w:r>
+      <w:r>
+        <w:rPr>
+          <w:rFonts w:hint="default" w:ascii="Cascadia Mono" w:hAnsi="Cascadia Mono" w:eastAsia="Cascadia Mono"/>
+          <w:color w:val="000000"/>
+          <w:sz w:val="19"/>
+          <w:szCs w:val="24"/>
+          <w:highlight w:val="white"/>
+        </w:rPr>
+        <w:t xml:space="preserve">cout &lt;&lt; </w:t>
+      </w:r>
+      <w:r>
+        <w:rPr>
+          <w:rFonts w:hint="default" w:ascii="Cascadia Mono" w:hAnsi="Cascadia Mono" w:eastAsia="Cascadia Mono"/>
+          <w:color w:val="A31515"/>
+          <w:sz w:val="19"/>
+          <w:szCs w:val="24"/>
+          <w:highlight w:val="white"/>
+        </w:rPr>
+        <w:t>"\n"</w:t>
+      </w:r>
+      <w:r>
+        <w:rPr>
+          <w:rFonts w:hint="default" w:ascii="Cascadia Mono" w:hAnsi="Cascadia Mono" w:eastAsia="Cascadia Mono"/>
+          <w:color w:val="000000"/>
+          <w:sz w:val="19"/>
+          <w:szCs w:val="24"/>
+          <w:highlight w:val="white"/>
+        </w:rPr>
+        <w:t>;</w:t>
+      </w:r>
+    </w:p>
+    <w:p>
+      <w:pPr>
+        <w:spacing w:beforeLines="0" w:afterLines="0" w:line="240" w:lineRule="auto"/>
+        <w:jc w:val="left"/>
+        <w:rPr>
+          <w:rFonts w:hint="default" w:ascii="Cascadia Mono" w:hAnsi="Cascadia Mono" w:eastAsia="Cascadia Mono"/>
+          <w:color w:val="000000"/>
+          <w:sz w:val="19"/>
+          <w:szCs w:val="24"/>
+          <w:highlight w:val="white"/>
+        </w:rPr>
+      </w:pPr>
+      <w:r>
+        <w:rPr>
+          <w:rFonts w:hint="default" w:ascii="Cascadia Mono" w:hAnsi="Cascadia Mono" w:eastAsia="Cascadia Mono"/>
+          <w:color w:val="000000"/>
+          <w:sz w:val="19"/>
+          <w:szCs w:val="24"/>
+          <w:highlight w:val="white"/>
+        </w:rPr>
+        <w:tab/>
+      </w:r>
+      <w:r>
+        <w:rPr>
+          <w:rFonts w:hint="default" w:ascii="Cascadia Mono" w:hAnsi="Cascadia Mono" w:eastAsia="Cascadia Mono"/>
+          <w:color w:val="0000FF"/>
+          <w:sz w:val="19"/>
+          <w:szCs w:val="24"/>
+          <w:highlight w:val="white"/>
+        </w:rPr>
+        <w:t>for</w:t>
+      </w:r>
+      <w:r>
+        <w:rPr>
+          <w:rFonts w:hint="default" w:ascii="Cascadia Mono" w:hAnsi="Cascadia Mono" w:eastAsia="Cascadia Mono"/>
+          <w:color w:val="000000"/>
+          <w:sz w:val="19"/>
+          <w:szCs w:val="24"/>
+          <w:highlight w:val="white"/>
+        </w:rPr>
+        <w:t xml:space="preserve"> (</w:t>
+      </w:r>
+      <w:r>
+        <w:rPr>
+          <w:rFonts w:hint="default" w:ascii="Cascadia Mono" w:hAnsi="Cascadia Mono" w:eastAsia="Cascadia Mono"/>
+          <w:color w:val="0000FF"/>
+          <w:sz w:val="19"/>
+          <w:szCs w:val="24"/>
+          <w:highlight w:val="white"/>
+        </w:rPr>
+        <w:t>int</w:t>
+      </w:r>
+      <w:r>
+        <w:rPr>
+          <w:rFonts w:hint="default" w:ascii="Cascadia Mono" w:hAnsi="Cascadia Mono" w:eastAsia="Cascadia Mono"/>
+          <w:color w:val="000000"/>
+          <w:sz w:val="19"/>
+          <w:szCs w:val="24"/>
+          <w:highlight w:val="white"/>
+        </w:rPr>
+        <w:t xml:space="preserve"> i = 0; i &lt; 10; i++) {</w:t>
+      </w:r>
+    </w:p>
+    <w:p>
+      <w:pPr>
+        <w:spacing w:beforeLines="0" w:afterLines="0" w:line="240" w:lineRule="auto"/>
+        <w:jc w:val="left"/>
+        <w:rPr>
+          <w:rFonts w:hint="default" w:ascii="Cascadia Mono" w:hAnsi="Cascadia Mono" w:eastAsia="Cascadia Mono"/>
+          <w:color w:val="000000"/>
+          <w:sz w:val="19"/>
+          <w:szCs w:val="24"/>
+          <w:highlight w:val="white"/>
+        </w:rPr>
+      </w:pPr>
+      <w:r>
+        <w:rPr>
+          <w:rFonts w:hint="default" w:ascii="Cascadia Mono" w:hAnsi="Cascadia Mono" w:eastAsia="Cascadia Mono"/>
+          <w:color w:val="000000"/>
+          <w:sz w:val="19"/>
+          <w:szCs w:val="24"/>
+          <w:highlight w:val="white"/>
+        </w:rPr>
+        <w:tab/>
+      </w:r>
+      <w:r>
+        <w:rPr>
+          <w:rFonts w:hint="default" w:ascii="Cascadia Mono" w:hAnsi="Cascadia Mono" w:eastAsia="Cascadia Mono"/>
+          <w:color w:val="000000"/>
+          <w:sz w:val="19"/>
+          <w:szCs w:val="24"/>
+          <w:highlight w:val="white"/>
+        </w:rPr>
+        <w:tab/>
+      </w:r>
+      <w:r>
+        <w:rPr>
+          <w:rFonts w:hint="default" w:ascii="Cascadia Mono" w:hAnsi="Cascadia Mono" w:eastAsia="Cascadia Mono"/>
+          <w:color w:val="0000FF"/>
+          <w:sz w:val="19"/>
+          <w:szCs w:val="24"/>
+          <w:highlight w:val="white"/>
+        </w:rPr>
+        <w:t>for</w:t>
+      </w:r>
+      <w:r>
+        <w:rPr>
+          <w:rFonts w:hint="default" w:ascii="Cascadia Mono" w:hAnsi="Cascadia Mono" w:eastAsia="Cascadia Mono"/>
+          <w:color w:val="000000"/>
+          <w:sz w:val="19"/>
+          <w:szCs w:val="24"/>
+          <w:highlight w:val="white"/>
+        </w:rPr>
+        <w:t xml:space="preserve"> (</w:t>
+      </w:r>
+      <w:r>
+        <w:rPr>
+          <w:rFonts w:hint="default" w:ascii="Cascadia Mono" w:hAnsi="Cascadia Mono" w:eastAsia="Cascadia Mono"/>
+          <w:color w:val="0000FF"/>
+          <w:sz w:val="19"/>
+          <w:szCs w:val="24"/>
+          <w:highlight w:val="white"/>
+        </w:rPr>
+        <w:t>int</w:t>
+      </w:r>
+      <w:r>
+        <w:rPr>
+          <w:rFonts w:hint="default" w:ascii="Cascadia Mono" w:hAnsi="Cascadia Mono" w:eastAsia="Cascadia Mono"/>
+          <w:color w:val="000000"/>
+          <w:sz w:val="19"/>
+          <w:szCs w:val="24"/>
+          <w:highlight w:val="white"/>
+        </w:rPr>
+        <w:t xml:space="preserve"> j = 0; j &lt; 10; j++) {</w:t>
+      </w:r>
+    </w:p>
+    <w:p>
+      <w:pPr>
+        <w:spacing w:beforeLines="0" w:afterLines="0" w:line="240" w:lineRule="auto"/>
+        <w:jc w:val="left"/>
+        <w:rPr>
+          <w:rFonts w:hint="default" w:ascii="Cascadia Mono" w:hAnsi="Cascadia Mono" w:eastAsia="Cascadia Mono"/>
+          <w:color w:val="000000"/>
+          <w:sz w:val="19"/>
+          <w:szCs w:val="24"/>
+          <w:highlight w:val="white"/>
+        </w:rPr>
+      </w:pPr>
+      <w:r>
+        <w:rPr>
+          <w:rFonts w:hint="default" w:ascii="Cascadia Mono" w:hAnsi="Cascadia Mono" w:eastAsia="Cascadia Mono"/>
+          <w:color w:val="000000"/>
+          <w:sz w:val="19"/>
+          <w:szCs w:val="24"/>
+          <w:highlight w:val="white"/>
+        </w:rPr>
+        <w:tab/>
+      </w:r>
+      <w:r>
+        <w:rPr>
+          <w:rFonts w:hint="default" w:ascii="Cascadia Mono" w:hAnsi="Cascadia Mono" w:eastAsia="Cascadia Mono"/>
+          <w:color w:val="000000"/>
+          <w:sz w:val="19"/>
+          <w:szCs w:val="24"/>
+          <w:highlight w:val="white"/>
+        </w:rPr>
+        <w:tab/>
+      </w:r>
+      <w:r>
+        <w:rPr>
+          <w:rFonts w:hint="default" w:ascii="Cascadia Mono" w:hAnsi="Cascadia Mono" w:eastAsia="Cascadia Mono"/>
+          <w:color w:val="000000"/>
+          <w:sz w:val="19"/>
+          <w:szCs w:val="24"/>
+          <w:highlight w:val="white"/>
+        </w:rPr>
+        <w:tab/>
+      </w:r>
+      <w:r>
+        <w:rPr>
+          <w:rFonts w:hint="default" w:ascii="Cascadia Mono" w:hAnsi="Cascadia Mono" w:eastAsia="Cascadia Mono"/>
+          <w:color w:val="0000FF"/>
+          <w:sz w:val="19"/>
+          <w:szCs w:val="24"/>
+          <w:highlight w:val="white"/>
+        </w:rPr>
+        <w:t>if</w:t>
+      </w:r>
+      <w:r>
+        <w:rPr>
+          <w:rFonts w:hint="default" w:ascii="Cascadia Mono" w:hAnsi="Cascadia Mono" w:eastAsia="Cascadia Mono"/>
+          <w:color w:val="000000"/>
+          <w:sz w:val="19"/>
+          <w:szCs w:val="24"/>
+          <w:highlight w:val="white"/>
+        </w:rPr>
+        <w:t xml:space="preserve"> (fabs(array[minindexi][minindexj]) &gt; fabs(array[i][j])) {</w:t>
+      </w:r>
+    </w:p>
+    <w:p>
+      <w:pPr>
+        <w:spacing w:beforeLines="0" w:afterLines="0" w:line="240" w:lineRule="auto"/>
+        <w:jc w:val="left"/>
+        <w:rPr>
+          <w:rFonts w:hint="default" w:ascii="Cascadia Mono" w:hAnsi="Cascadia Mono" w:eastAsia="Cascadia Mono"/>
+          <w:color w:val="000000"/>
+          <w:sz w:val="19"/>
+          <w:szCs w:val="24"/>
+          <w:highlight w:val="white"/>
+        </w:rPr>
+      </w:pPr>
+      <w:r>
+        <w:rPr>
+          <w:rFonts w:hint="default" w:ascii="Cascadia Mono" w:hAnsi="Cascadia Mono" w:eastAsia="Cascadia Mono"/>
+          <w:color w:val="000000"/>
+          <w:sz w:val="19"/>
+          <w:szCs w:val="24"/>
+          <w:highlight w:val="white"/>
+        </w:rPr>
+        <w:tab/>
+      </w:r>
+      <w:r>
+        <w:rPr>
+          <w:rFonts w:hint="default" w:ascii="Cascadia Mono" w:hAnsi="Cascadia Mono" w:eastAsia="Cascadia Mono"/>
+          <w:color w:val="000000"/>
+          <w:sz w:val="19"/>
+          <w:szCs w:val="24"/>
+          <w:highlight w:val="white"/>
+        </w:rPr>
+        <w:tab/>
+      </w:r>
+      <w:r>
+        <w:rPr>
+          <w:rFonts w:hint="default" w:ascii="Cascadia Mono" w:hAnsi="Cascadia Mono" w:eastAsia="Cascadia Mono"/>
+          <w:color w:val="000000"/>
+          <w:sz w:val="19"/>
+          <w:szCs w:val="24"/>
+          <w:highlight w:val="white"/>
+        </w:rPr>
+        <w:tab/>
+      </w:r>
+      <w:r>
+        <w:rPr>
+          <w:rFonts w:hint="default" w:ascii="Cascadia Mono" w:hAnsi="Cascadia Mono" w:eastAsia="Cascadia Mono"/>
+          <w:color w:val="000000"/>
+          <w:sz w:val="19"/>
+          <w:szCs w:val="24"/>
+          <w:highlight w:val="white"/>
+        </w:rPr>
+        <w:tab/>
+      </w:r>
+      <w:r>
+        <w:rPr>
+          <w:rFonts w:hint="default" w:ascii="Cascadia Mono" w:hAnsi="Cascadia Mono" w:eastAsia="Cascadia Mono"/>
+          <w:color w:val="000000"/>
+          <w:sz w:val="19"/>
+          <w:szCs w:val="24"/>
+          <w:highlight w:val="white"/>
+        </w:rPr>
+        <w:t>minindexi = i; minindexj = j;</w:t>
+      </w:r>
+    </w:p>
+    <w:p>
+      <w:pPr>
+        <w:spacing w:beforeLines="0" w:afterLines="0" w:line="240" w:lineRule="auto"/>
+        <w:jc w:val="left"/>
+        <w:rPr>
+          <w:rFonts w:hint="default" w:ascii="Cascadia Mono" w:hAnsi="Cascadia Mono" w:eastAsia="Cascadia Mono"/>
+          <w:color w:val="000000"/>
+          <w:sz w:val="19"/>
+          <w:szCs w:val="24"/>
+          <w:highlight w:val="white"/>
+        </w:rPr>
+      </w:pPr>
+      <w:r>
+        <w:rPr>
+          <w:rFonts w:hint="default" w:ascii="Cascadia Mono" w:hAnsi="Cascadia Mono" w:eastAsia="Cascadia Mono"/>
+          <w:color w:val="000000"/>
+          <w:sz w:val="19"/>
+          <w:szCs w:val="24"/>
+          <w:highlight w:val="white"/>
+        </w:rPr>
+        <w:tab/>
+      </w:r>
+      <w:r>
+        <w:rPr>
+          <w:rFonts w:hint="default" w:ascii="Cascadia Mono" w:hAnsi="Cascadia Mono" w:eastAsia="Cascadia Mono"/>
+          <w:color w:val="000000"/>
+          <w:sz w:val="19"/>
+          <w:szCs w:val="24"/>
+          <w:highlight w:val="white"/>
+        </w:rPr>
+        <w:tab/>
+      </w:r>
+      <w:r>
+        <w:rPr>
+          <w:rFonts w:hint="default" w:ascii="Cascadia Mono" w:hAnsi="Cascadia Mono" w:eastAsia="Cascadia Mono"/>
+          <w:color w:val="000000"/>
+          <w:sz w:val="19"/>
+          <w:szCs w:val="24"/>
+          <w:highlight w:val="white"/>
+        </w:rPr>
+        <w:tab/>
+      </w:r>
+      <w:r>
+        <w:rPr>
+          <w:rFonts w:hint="default" w:ascii="Cascadia Mono" w:hAnsi="Cascadia Mono" w:eastAsia="Cascadia Mono"/>
+          <w:color w:val="000000"/>
+          <w:sz w:val="19"/>
+          <w:szCs w:val="24"/>
+          <w:highlight w:val="white"/>
+        </w:rPr>
+        <w:t>}</w:t>
+      </w:r>
+    </w:p>
+    <w:p>
+      <w:pPr>
+        <w:spacing w:beforeLines="0" w:afterLines="0" w:line="240" w:lineRule="auto"/>
+        <w:jc w:val="left"/>
+        <w:rPr>
+          <w:rFonts w:hint="default" w:ascii="Cascadia Mono" w:hAnsi="Cascadia Mono" w:eastAsia="Cascadia Mono"/>
+          <w:color w:val="000000"/>
+          <w:sz w:val="19"/>
+          <w:szCs w:val="24"/>
+          <w:highlight w:val="white"/>
+        </w:rPr>
+      </w:pPr>
+      <w:r>
+        <w:rPr>
+          <w:rFonts w:hint="default" w:ascii="Cascadia Mono" w:hAnsi="Cascadia Mono" w:eastAsia="Cascadia Mono"/>
+          <w:color w:val="000000"/>
+          <w:sz w:val="19"/>
+          <w:szCs w:val="24"/>
+          <w:highlight w:val="white"/>
+        </w:rPr>
+        <w:tab/>
+      </w:r>
+      <w:r>
+        <w:rPr>
+          <w:rFonts w:hint="default" w:ascii="Cascadia Mono" w:hAnsi="Cascadia Mono" w:eastAsia="Cascadia Mono"/>
+          <w:color w:val="000000"/>
+          <w:sz w:val="19"/>
+          <w:szCs w:val="24"/>
+          <w:highlight w:val="white"/>
+        </w:rPr>
+        <w:tab/>
+      </w:r>
+      <w:r>
+        <w:rPr>
+          <w:rFonts w:hint="default" w:ascii="Cascadia Mono" w:hAnsi="Cascadia Mono" w:eastAsia="Cascadia Mono"/>
+          <w:color w:val="000000"/>
+          <w:sz w:val="19"/>
+          <w:szCs w:val="24"/>
+          <w:highlight w:val="white"/>
+        </w:rPr>
+        <w:t>}</w:t>
+      </w:r>
+    </w:p>
+    <w:p>
+      <w:pPr>
+        <w:spacing w:beforeLines="0" w:afterLines="0" w:line="240" w:lineRule="auto"/>
+        <w:jc w:val="left"/>
+        <w:rPr>
+          <w:rFonts w:hint="default" w:ascii="Cascadia Mono" w:hAnsi="Cascadia Mono" w:eastAsia="Cascadia Mono"/>
+          <w:color w:val="000000"/>
+          <w:sz w:val="19"/>
+          <w:szCs w:val="24"/>
+          <w:highlight w:val="white"/>
+        </w:rPr>
+      </w:pPr>
+      <w:r>
+        <w:rPr>
+          <w:rFonts w:hint="default" w:ascii="Cascadia Mono" w:hAnsi="Cascadia Mono" w:eastAsia="Cascadia Mono"/>
+          <w:color w:val="000000"/>
+          <w:sz w:val="19"/>
+          <w:szCs w:val="24"/>
+          <w:highlight w:val="white"/>
+        </w:rPr>
+        <w:tab/>
+      </w:r>
+      <w:r>
+        <w:rPr>
+          <w:rFonts w:hint="default" w:ascii="Cascadia Mono" w:hAnsi="Cascadia Mono" w:eastAsia="Cascadia Mono"/>
+          <w:color w:val="000000"/>
+          <w:sz w:val="19"/>
+          <w:szCs w:val="24"/>
+          <w:highlight w:val="white"/>
+        </w:rPr>
+        <w:t>}</w:t>
+      </w:r>
+    </w:p>
+    <w:p>
+      <w:pPr>
+        <w:spacing w:beforeLines="0" w:afterLines="0" w:line="240" w:lineRule="auto"/>
+        <w:jc w:val="left"/>
+        <w:rPr>
+          <w:rFonts w:hint="default" w:ascii="Cascadia Mono" w:hAnsi="Cascadia Mono" w:eastAsia="Cascadia Mono"/>
+          <w:color w:val="000000"/>
+          <w:sz w:val="19"/>
+          <w:szCs w:val="24"/>
+          <w:highlight w:val="white"/>
+        </w:rPr>
+      </w:pPr>
+      <w:r>
+        <w:rPr>
+          <w:rFonts w:hint="default" w:ascii="Cascadia Mono" w:hAnsi="Cascadia Mono" w:eastAsia="Cascadia Mono"/>
+          <w:color w:val="000000"/>
+          <w:sz w:val="19"/>
+          <w:szCs w:val="24"/>
+          <w:highlight w:val="white"/>
+        </w:rPr>
+        <w:tab/>
+      </w:r>
+      <w:r>
+        <w:rPr>
+          <w:rFonts w:hint="default" w:ascii="Cascadia Mono" w:hAnsi="Cascadia Mono" w:eastAsia="Cascadia Mono"/>
+          <w:color w:val="000000"/>
+          <w:sz w:val="19"/>
+          <w:szCs w:val="24"/>
+          <w:highlight w:val="white"/>
+        </w:rPr>
+        <w:t>minnum = array[minindexi][minindexj];</w:t>
+      </w:r>
+    </w:p>
+    <w:p>
+      <w:pPr>
+        <w:spacing w:beforeLines="0" w:afterLines="0" w:line="240" w:lineRule="auto"/>
+        <w:jc w:val="left"/>
+        <w:rPr>
+          <w:rFonts w:hint="default" w:ascii="Cascadia Mono" w:hAnsi="Cascadia Mono" w:eastAsia="Cascadia Mono"/>
+          <w:color w:val="000000"/>
+          <w:sz w:val="19"/>
+          <w:szCs w:val="24"/>
+          <w:highlight w:val="white"/>
+        </w:rPr>
+      </w:pPr>
+      <w:r>
+        <w:rPr>
+          <w:rFonts w:hint="default" w:ascii="Cascadia Mono" w:hAnsi="Cascadia Mono" w:eastAsia="Cascadia Mono"/>
+          <w:color w:val="000000"/>
+          <w:sz w:val="19"/>
+          <w:szCs w:val="24"/>
+          <w:highlight w:val="white"/>
+        </w:rPr>
+        <w:tab/>
+      </w:r>
+      <w:r>
+        <w:rPr>
+          <w:rFonts w:hint="default" w:ascii="Cascadia Mono" w:hAnsi="Cascadia Mono" w:eastAsia="Cascadia Mono"/>
+          <w:color w:val="0000FF"/>
+          <w:sz w:val="19"/>
+          <w:szCs w:val="24"/>
+          <w:highlight w:val="white"/>
+        </w:rPr>
+        <w:t>if</w:t>
+      </w:r>
+      <w:r>
+        <w:rPr>
+          <w:rFonts w:hint="default" w:ascii="Cascadia Mono" w:hAnsi="Cascadia Mono" w:eastAsia="Cascadia Mono"/>
+          <w:color w:val="000000"/>
+          <w:sz w:val="19"/>
+          <w:szCs w:val="24"/>
+          <w:highlight w:val="white"/>
+        </w:rPr>
+        <w:t xml:space="preserve"> (minnum == 0) {</w:t>
+      </w:r>
+    </w:p>
+    <w:p>
+      <w:pPr>
+        <w:spacing w:beforeLines="0" w:afterLines="0" w:line="240" w:lineRule="auto"/>
+        <w:jc w:val="left"/>
+        <w:rPr>
+          <w:rFonts w:hint="default" w:ascii="Cascadia Mono" w:hAnsi="Cascadia Mono" w:eastAsia="Cascadia Mono"/>
+          <w:color w:val="000000"/>
+          <w:sz w:val="19"/>
+          <w:szCs w:val="24"/>
+          <w:highlight w:val="white"/>
+        </w:rPr>
+      </w:pPr>
+      <w:r>
+        <w:rPr>
+          <w:rFonts w:hint="default" w:ascii="Cascadia Mono" w:hAnsi="Cascadia Mono" w:eastAsia="Cascadia Mono"/>
+          <w:color w:val="000000"/>
+          <w:sz w:val="19"/>
+          <w:szCs w:val="24"/>
+          <w:highlight w:val="white"/>
+        </w:rPr>
+        <w:tab/>
+      </w:r>
+      <w:r>
+        <w:rPr>
+          <w:rFonts w:hint="default" w:ascii="Cascadia Mono" w:hAnsi="Cascadia Mono" w:eastAsia="Cascadia Mono"/>
+          <w:color w:val="000000"/>
+          <w:sz w:val="19"/>
+          <w:szCs w:val="24"/>
+          <w:highlight w:val="white"/>
+        </w:rPr>
+        <w:tab/>
+      </w:r>
+      <w:r>
+        <w:rPr>
+          <w:rFonts w:hint="default" w:ascii="Cascadia Mono" w:hAnsi="Cascadia Mono" w:eastAsia="Cascadia Mono"/>
+          <w:color w:val="000000"/>
+          <w:sz w:val="19"/>
+          <w:szCs w:val="24"/>
+          <w:highlight w:val="white"/>
+        </w:rPr>
+        <w:t>cout &lt;&lt;</w:t>
+      </w:r>
+      <w:r>
+        <w:rPr>
+          <w:rFonts w:hint="default" w:ascii="Cascadia Mono" w:hAnsi="Cascadia Mono" w:eastAsia="Cascadia Mono"/>
+          <w:color w:val="A31515"/>
+          <w:sz w:val="19"/>
+          <w:szCs w:val="24"/>
+          <w:highlight w:val="white"/>
+        </w:rPr>
+        <w:t>'\n'</w:t>
+      </w:r>
+      <w:r>
+        <w:rPr>
+          <w:rFonts w:hint="default" w:ascii="Cascadia Mono" w:hAnsi="Cascadia Mono" w:eastAsia="Cascadia Mono"/>
+          <w:color w:val="000000"/>
+          <w:sz w:val="19"/>
+          <w:szCs w:val="24"/>
+          <w:highlight w:val="white"/>
+        </w:rPr>
+        <w:t xml:space="preserve"> &lt;&lt; </w:t>
+      </w:r>
+      <w:r>
+        <w:rPr>
+          <w:rFonts w:hint="default" w:ascii="Cascadia Mono" w:hAnsi="Cascadia Mono" w:eastAsia="Cascadia Mono"/>
+          <w:color w:val="A31515"/>
+          <w:sz w:val="19"/>
+          <w:szCs w:val="24"/>
+          <w:highlight w:val="white"/>
+        </w:rPr>
+        <w:t>"minimum number is 0, answer is error!!"</w:t>
+      </w:r>
+      <w:r>
+        <w:rPr>
+          <w:rFonts w:hint="default" w:ascii="Cascadia Mono" w:hAnsi="Cascadia Mono" w:eastAsia="Cascadia Mono"/>
+          <w:color w:val="000000"/>
+          <w:sz w:val="19"/>
+          <w:szCs w:val="24"/>
+          <w:highlight w:val="white"/>
+        </w:rPr>
+        <w:t>;</w:t>
+      </w:r>
+    </w:p>
+    <w:p>
+      <w:pPr>
+        <w:spacing w:beforeLines="0" w:afterLines="0" w:line="240" w:lineRule="auto"/>
+        <w:jc w:val="left"/>
+        <w:rPr>
+          <w:rFonts w:hint="default" w:ascii="Cascadia Mono" w:hAnsi="Cascadia Mono" w:eastAsia="Cascadia Mono"/>
+          <w:color w:val="000000"/>
+          <w:sz w:val="19"/>
+          <w:szCs w:val="24"/>
+          <w:highlight w:val="white"/>
+        </w:rPr>
+      </w:pPr>
+      <w:r>
+        <w:rPr>
+          <w:rFonts w:hint="default" w:ascii="Cascadia Mono" w:hAnsi="Cascadia Mono" w:eastAsia="Cascadia Mono"/>
+          <w:color w:val="000000"/>
+          <w:sz w:val="19"/>
+          <w:szCs w:val="24"/>
+          <w:highlight w:val="white"/>
+        </w:rPr>
+        <w:tab/>
+      </w:r>
+      <w:r>
+        <w:rPr>
+          <w:rFonts w:hint="default" w:ascii="Cascadia Mono" w:hAnsi="Cascadia Mono" w:eastAsia="Cascadia Mono"/>
+          <w:color w:val="000000"/>
+          <w:sz w:val="19"/>
+          <w:szCs w:val="24"/>
+          <w:highlight w:val="white"/>
+        </w:rPr>
+        <w:t>}</w:t>
+      </w:r>
+    </w:p>
+    <w:p>
+      <w:pPr>
+        <w:spacing w:beforeLines="0" w:afterLines="0" w:line="240" w:lineRule="auto"/>
+        <w:jc w:val="left"/>
+        <w:rPr>
+          <w:rFonts w:hint="default" w:ascii="Cascadia Mono" w:hAnsi="Cascadia Mono" w:eastAsia="Cascadia Mono"/>
+          <w:color w:val="000000"/>
+          <w:sz w:val="19"/>
+          <w:szCs w:val="24"/>
+          <w:highlight w:val="white"/>
+        </w:rPr>
+      </w:pPr>
+      <w:r>
+        <w:rPr>
+          <w:rFonts w:hint="default" w:ascii="Cascadia Mono" w:hAnsi="Cascadia Mono" w:eastAsia="Cascadia Mono"/>
+          <w:color w:val="000000"/>
+          <w:sz w:val="19"/>
+          <w:szCs w:val="24"/>
+          <w:highlight w:val="white"/>
+        </w:rPr>
+        <w:tab/>
+      </w:r>
+      <w:r>
+        <w:rPr>
+          <w:rFonts w:hint="default" w:ascii="Cascadia Mono" w:hAnsi="Cascadia Mono" w:eastAsia="Cascadia Mono"/>
+          <w:color w:val="0000FF"/>
+          <w:sz w:val="19"/>
+          <w:szCs w:val="24"/>
+          <w:highlight w:val="white"/>
+        </w:rPr>
+        <w:t>else</w:t>
+      </w:r>
+      <w:r>
+        <w:rPr>
+          <w:rFonts w:hint="default" w:ascii="Cascadia Mono" w:hAnsi="Cascadia Mono" w:eastAsia="Cascadia Mono"/>
+          <w:color w:val="000000"/>
+          <w:sz w:val="19"/>
+          <w:szCs w:val="24"/>
+          <w:highlight w:val="white"/>
+        </w:rPr>
+        <w:t xml:space="preserve"> {</w:t>
+      </w:r>
+    </w:p>
+    <w:p>
+      <w:pPr>
+        <w:spacing w:beforeLines="0" w:afterLines="0" w:line="240" w:lineRule="auto"/>
+        <w:jc w:val="left"/>
+        <w:rPr>
+          <w:rFonts w:hint="default" w:ascii="Cascadia Mono" w:hAnsi="Cascadia Mono" w:eastAsia="Cascadia Mono"/>
+          <w:color w:val="000000"/>
+          <w:sz w:val="19"/>
+          <w:szCs w:val="24"/>
+          <w:highlight w:val="white"/>
+        </w:rPr>
+      </w:pPr>
+      <w:r>
+        <w:rPr>
+          <w:rFonts w:hint="default" w:ascii="Cascadia Mono" w:hAnsi="Cascadia Mono" w:eastAsia="Cascadia Mono"/>
+          <w:color w:val="000000"/>
+          <w:sz w:val="19"/>
+          <w:szCs w:val="24"/>
+          <w:highlight w:val="white"/>
+        </w:rPr>
+        <w:tab/>
+      </w:r>
+      <w:r>
+        <w:rPr>
+          <w:rFonts w:hint="default" w:ascii="Cascadia Mono" w:hAnsi="Cascadia Mono" w:eastAsia="Cascadia Mono"/>
+          <w:color w:val="000000"/>
+          <w:sz w:val="19"/>
+          <w:szCs w:val="24"/>
+          <w:highlight w:val="white"/>
+        </w:rPr>
+        <w:tab/>
+      </w:r>
+      <w:r>
+        <w:rPr>
+          <w:rFonts w:hint="default" w:ascii="Cascadia Mono" w:hAnsi="Cascadia Mono" w:eastAsia="Cascadia Mono"/>
+          <w:color w:val="0000FF"/>
+          <w:sz w:val="19"/>
+          <w:szCs w:val="24"/>
+          <w:highlight w:val="white"/>
+        </w:rPr>
+        <w:t>for</w:t>
+      </w:r>
+      <w:r>
+        <w:rPr>
+          <w:rFonts w:hint="default" w:ascii="Cascadia Mono" w:hAnsi="Cascadia Mono" w:eastAsia="Cascadia Mono"/>
+          <w:color w:val="000000"/>
+          <w:sz w:val="19"/>
+          <w:szCs w:val="24"/>
+          <w:highlight w:val="white"/>
+        </w:rPr>
+        <w:t xml:space="preserve"> (</w:t>
+      </w:r>
+      <w:r>
+        <w:rPr>
+          <w:rFonts w:hint="default" w:ascii="Cascadia Mono" w:hAnsi="Cascadia Mono" w:eastAsia="Cascadia Mono"/>
+          <w:color w:val="0000FF"/>
+          <w:sz w:val="19"/>
+          <w:szCs w:val="24"/>
+          <w:highlight w:val="white"/>
+        </w:rPr>
+        <w:t>int</w:t>
+      </w:r>
+      <w:r>
+        <w:rPr>
+          <w:rFonts w:hint="default" w:ascii="Cascadia Mono" w:hAnsi="Cascadia Mono" w:eastAsia="Cascadia Mono"/>
+          <w:color w:val="000000"/>
+          <w:sz w:val="19"/>
+          <w:szCs w:val="24"/>
+          <w:highlight w:val="white"/>
+        </w:rPr>
+        <w:t xml:space="preserve"> i = 0; i &lt; 10; i++) {</w:t>
+      </w:r>
+    </w:p>
+    <w:p>
+      <w:pPr>
+        <w:spacing w:beforeLines="0" w:afterLines="0" w:line="240" w:lineRule="auto"/>
+        <w:jc w:val="left"/>
+        <w:rPr>
+          <w:rFonts w:hint="default" w:ascii="Cascadia Mono" w:hAnsi="Cascadia Mono" w:eastAsia="Cascadia Mono"/>
+          <w:color w:val="000000"/>
+          <w:sz w:val="19"/>
+          <w:szCs w:val="24"/>
+          <w:highlight w:val="white"/>
+        </w:rPr>
+      </w:pPr>
+      <w:r>
+        <w:rPr>
+          <w:rFonts w:hint="default" w:ascii="Cascadia Mono" w:hAnsi="Cascadia Mono" w:eastAsia="Cascadia Mono"/>
+          <w:color w:val="000000"/>
+          <w:sz w:val="19"/>
+          <w:szCs w:val="24"/>
+          <w:highlight w:val="white"/>
+        </w:rPr>
+        <w:tab/>
+      </w:r>
+      <w:r>
+        <w:rPr>
+          <w:rFonts w:hint="default" w:ascii="Cascadia Mono" w:hAnsi="Cascadia Mono" w:eastAsia="Cascadia Mono"/>
+          <w:color w:val="000000"/>
+          <w:sz w:val="19"/>
+          <w:szCs w:val="24"/>
+          <w:highlight w:val="white"/>
+        </w:rPr>
+        <w:tab/>
+      </w:r>
+      <w:r>
+        <w:rPr>
+          <w:rFonts w:hint="default" w:ascii="Cascadia Mono" w:hAnsi="Cascadia Mono" w:eastAsia="Cascadia Mono"/>
+          <w:color w:val="000000"/>
+          <w:sz w:val="19"/>
+          <w:szCs w:val="24"/>
+          <w:highlight w:val="white"/>
+        </w:rPr>
+        <w:tab/>
+      </w:r>
+      <w:r>
+        <w:rPr>
+          <w:rFonts w:hint="default" w:ascii="Cascadia Mono" w:hAnsi="Cascadia Mono" w:eastAsia="Cascadia Mono"/>
+          <w:color w:val="0000FF"/>
+          <w:sz w:val="19"/>
+          <w:szCs w:val="24"/>
+          <w:highlight w:val="white"/>
+        </w:rPr>
+        <w:t>for</w:t>
+      </w:r>
+      <w:r>
+        <w:rPr>
+          <w:rFonts w:hint="default" w:ascii="Cascadia Mono" w:hAnsi="Cascadia Mono" w:eastAsia="Cascadia Mono"/>
+          <w:color w:val="000000"/>
+          <w:sz w:val="19"/>
+          <w:szCs w:val="24"/>
+          <w:highlight w:val="white"/>
+        </w:rPr>
+        <w:t xml:space="preserve"> (</w:t>
+      </w:r>
+      <w:r>
+        <w:rPr>
+          <w:rFonts w:hint="default" w:ascii="Cascadia Mono" w:hAnsi="Cascadia Mono" w:eastAsia="Cascadia Mono"/>
+          <w:color w:val="0000FF"/>
+          <w:sz w:val="19"/>
+          <w:szCs w:val="24"/>
+          <w:highlight w:val="white"/>
+        </w:rPr>
+        <w:t>int</w:t>
+      </w:r>
+      <w:r>
+        <w:rPr>
+          <w:rFonts w:hint="default" w:ascii="Cascadia Mono" w:hAnsi="Cascadia Mono" w:eastAsia="Cascadia Mono"/>
+          <w:color w:val="000000"/>
+          <w:sz w:val="19"/>
+          <w:szCs w:val="24"/>
+          <w:highlight w:val="white"/>
+        </w:rPr>
+        <w:t xml:space="preserve"> j = 0; j &lt; 10; j++) {</w:t>
+      </w:r>
+    </w:p>
+    <w:p>
+      <w:pPr>
+        <w:spacing w:beforeLines="0" w:afterLines="0" w:line="240" w:lineRule="auto"/>
+        <w:jc w:val="left"/>
+        <w:rPr>
+          <w:rFonts w:hint="default" w:ascii="Cascadia Mono" w:hAnsi="Cascadia Mono" w:eastAsia="Cascadia Mono"/>
+          <w:color w:val="000000"/>
+          <w:sz w:val="19"/>
+          <w:szCs w:val="24"/>
+          <w:highlight w:val="white"/>
+        </w:rPr>
+      </w:pPr>
+      <w:r>
+        <w:rPr>
+          <w:rFonts w:hint="default" w:ascii="Cascadia Mono" w:hAnsi="Cascadia Mono" w:eastAsia="Cascadia Mono"/>
+          <w:color w:val="000000"/>
+          <w:sz w:val="19"/>
+          <w:szCs w:val="24"/>
+          <w:highlight w:val="white"/>
+        </w:rPr>
+        <w:tab/>
+      </w:r>
+      <w:r>
+        <w:rPr>
+          <w:rFonts w:hint="default" w:ascii="Cascadia Mono" w:hAnsi="Cascadia Mono" w:eastAsia="Cascadia Mono"/>
+          <w:color w:val="000000"/>
+          <w:sz w:val="19"/>
+          <w:szCs w:val="24"/>
+          <w:highlight w:val="white"/>
+        </w:rPr>
+        <w:tab/>
+      </w:r>
+      <w:r>
+        <w:rPr>
+          <w:rFonts w:hint="default" w:ascii="Cascadia Mono" w:hAnsi="Cascadia Mono" w:eastAsia="Cascadia Mono"/>
+          <w:color w:val="000000"/>
+          <w:sz w:val="19"/>
+          <w:szCs w:val="24"/>
+          <w:highlight w:val="white"/>
+        </w:rPr>
+        <w:tab/>
+      </w:r>
+      <w:r>
+        <w:rPr>
+          <w:rFonts w:hint="default" w:ascii="Cascadia Mono" w:hAnsi="Cascadia Mono" w:eastAsia="Cascadia Mono"/>
+          <w:color w:val="000000"/>
+          <w:sz w:val="19"/>
+          <w:szCs w:val="24"/>
+          <w:highlight w:val="white"/>
+        </w:rPr>
+        <w:tab/>
+      </w:r>
+      <w:r>
+        <w:rPr>
+          <w:rFonts w:hint="default" w:ascii="Cascadia Mono" w:hAnsi="Cascadia Mono" w:eastAsia="Cascadia Mono"/>
+          <w:color w:val="000000"/>
+          <w:sz w:val="19"/>
+          <w:szCs w:val="24"/>
+          <w:highlight w:val="white"/>
+        </w:rPr>
+        <w:t>array[i][j] /= minnum;</w:t>
+      </w:r>
+    </w:p>
+    <w:p>
+      <w:pPr>
+        <w:spacing w:beforeLines="0" w:afterLines="0" w:line="240" w:lineRule="auto"/>
+        <w:jc w:val="left"/>
+        <w:rPr>
+          <w:rFonts w:hint="default" w:ascii="Cascadia Mono" w:hAnsi="Cascadia Mono" w:eastAsia="Cascadia Mono"/>
+          <w:color w:val="000000"/>
+          <w:sz w:val="19"/>
+          <w:szCs w:val="24"/>
+          <w:highlight w:val="white"/>
+        </w:rPr>
+      </w:pPr>
+      <w:r>
+        <w:rPr>
+          <w:rFonts w:hint="default" w:ascii="Cascadia Mono" w:hAnsi="Cascadia Mono" w:eastAsia="Cascadia Mono"/>
+          <w:color w:val="000000"/>
+          <w:sz w:val="19"/>
+          <w:szCs w:val="24"/>
+          <w:highlight w:val="white"/>
+        </w:rPr>
+        <w:tab/>
+      </w:r>
+      <w:r>
+        <w:rPr>
+          <w:rFonts w:hint="default" w:ascii="Cascadia Mono" w:hAnsi="Cascadia Mono" w:eastAsia="Cascadia Mono"/>
+          <w:color w:val="000000"/>
+          <w:sz w:val="19"/>
+          <w:szCs w:val="24"/>
+          <w:highlight w:val="white"/>
+        </w:rPr>
+        <w:tab/>
+      </w:r>
+      <w:r>
+        <w:rPr>
+          <w:rFonts w:hint="default" w:ascii="Cascadia Mono" w:hAnsi="Cascadia Mono" w:eastAsia="Cascadia Mono"/>
+          <w:color w:val="000000"/>
+          <w:sz w:val="19"/>
+          <w:szCs w:val="24"/>
+          <w:highlight w:val="white"/>
+        </w:rPr>
+        <w:tab/>
+      </w:r>
+      <w:r>
+        <w:rPr>
+          <w:rFonts w:hint="default" w:ascii="Cascadia Mono" w:hAnsi="Cascadia Mono" w:eastAsia="Cascadia Mono"/>
+          <w:color w:val="000000"/>
+          <w:sz w:val="19"/>
+          <w:szCs w:val="24"/>
+          <w:highlight w:val="white"/>
+        </w:rPr>
+        <w:tab/>
+      </w:r>
+      <w:r>
+        <w:rPr>
+          <w:rFonts w:hint="default" w:ascii="Cascadia Mono" w:hAnsi="Cascadia Mono" w:eastAsia="Cascadia Mono"/>
+          <w:color w:val="000000"/>
+          <w:sz w:val="19"/>
+          <w:szCs w:val="24"/>
+          <w:highlight w:val="white"/>
+        </w:rPr>
+        <w:t xml:space="preserve">cout &lt;&lt; array[i][j] &lt;&lt; </w:t>
+      </w:r>
+      <w:r>
+        <w:rPr>
+          <w:rFonts w:hint="default" w:ascii="Cascadia Mono" w:hAnsi="Cascadia Mono" w:eastAsia="Cascadia Mono"/>
+          <w:color w:val="A31515"/>
+          <w:sz w:val="19"/>
+          <w:szCs w:val="24"/>
+          <w:highlight w:val="white"/>
+        </w:rPr>
+        <w:t>" "</w:t>
+      </w:r>
+      <w:r>
+        <w:rPr>
+          <w:rFonts w:hint="default" w:ascii="Cascadia Mono" w:hAnsi="Cascadia Mono" w:eastAsia="Cascadia Mono"/>
+          <w:color w:val="000000"/>
+          <w:sz w:val="19"/>
+          <w:szCs w:val="24"/>
+          <w:highlight w:val="white"/>
+        </w:rPr>
+        <w:t>;</w:t>
+      </w:r>
+    </w:p>
+    <w:p>
+      <w:pPr>
+        <w:spacing w:beforeLines="0" w:afterLines="0" w:line="240" w:lineRule="auto"/>
+        <w:jc w:val="left"/>
+        <w:rPr>
+          <w:rFonts w:hint="default" w:ascii="Cascadia Mono" w:hAnsi="Cascadia Mono" w:eastAsia="Cascadia Mono"/>
+          <w:color w:val="000000"/>
+          <w:sz w:val="19"/>
+          <w:szCs w:val="24"/>
+          <w:highlight w:val="white"/>
+        </w:rPr>
+      </w:pPr>
+      <w:r>
+        <w:rPr>
+          <w:rFonts w:hint="default" w:ascii="Cascadia Mono" w:hAnsi="Cascadia Mono" w:eastAsia="Cascadia Mono"/>
+          <w:color w:val="000000"/>
+          <w:sz w:val="19"/>
+          <w:szCs w:val="24"/>
+          <w:highlight w:val="white"/>
+        </w:rPr>
+        <w:tab/>
+      </w:r>
+      <w:r>
+        <w:rPr>
+          <w:rFonts w:hint="default" w:ascii="Cascadia Mono" w:hAnsi="Cascadia Mono" w:eastAsia="Cascadia Mono"/>
+          <w:color w:val="000000"/>
+          <w:sz w:val="19"/>
+          <w:szCs w:val="24"/>
+          <w:highlight w:val="white"/>
+        </w:rPr>
+        <w:tab/>
+      </w:r>
+      <w:r>
+        <w:rPr>
+          <w:rFonts w:hint="default" w:ascii="Cascadia Mono" w:hAnsi="Cascadia Mono" w:eastAsia="Cascadia Mono"/>
+          <w:color w:val="000000"/>
+          <w:sz w:val="19"/>
+          <w:szCs w:val="24"/>
+          <w:highlight w:val="white"/>
+        </w:rPr>
+        <w:tab/>
+      </w:r>
+      <w:r>
+        <w:rPr>
+          <w:rFonts w:hint="default" w:ascii="Cascadia Mono" w:hAnsi="Cascadia Mono" w:eastAsia="Cascadia Mono"/>
+          <w:color w:val="000000"/>
+          <w:sz w:val="19"/>
+          <w:szCs w:val="24"/>
+          <w:highlight w:val="white"/>
+        </w:rPr>
+        <w:t>}</w:t>
+      </w:r>
+    </w:p>
+    <w:p>
+      <w:pPr>
+        <w:spacing w:beforeLines="0" w:afterLines="0" w:line="240" w:lineRule="auto"/>
+        <w:jc w:val="left"/>
+        <w:rPr>
+          <w:rFonts w:hint="default" w:ascii="Cascadia Mono" w:hAnsi="Cascadia Mono" w:eastAsia="Cascadia Mono"/>
+          <w:color w:val="000000"/>
+          <w:sz w:val="19"/>
+          <w:szCs w:val="24"/>
+          <w:highlight w:val="white"/>
+        </w:rPr>
+      </w:pPr>
+      <w:r>
+        <w:rPr>
+          <w:rFonts w:hint="default" w:ascii="Cascadia Mono" w:hAnsi="Cascadia Mono" w:eastAsia="Cascadia Mono"/>
+          <w:color w:val="000000"/>
+          <w:sz w:val="19"/>
+          <w:szCs w:val="24"/>
+          <w:highlight w:val="white"/>
+        </w:rPr>
+        <w:tab/>
+      </w:r>
+      <w:r>
+        <w:rPr>
+          <w:rFonts w:hint="default" w:ascii="Cascadia Mono" w:hAnsi="Cascadia Mono" w:eastAsia="Cascadia Mono"/>
+          <w:color w:val="000000"/>
+          <w:sz w:val="19"/>
+          <w:szCs w:val="24"/>
+          <w:highlight w:val="white"/>
+        </w:rPr>
+        <w:tab/>
+      </w:r>
+      <w:r>
+        <w:rPr>
+          <w:rFonts w:hint="default" w:ascii="Cascadia Mono" w:hAnsi="Cascadia Mono" w:eastAsia="Cascadia Mono"/>
+          <w:color w:val="000000"/>
+          <w:sz w:val="19"/>
+          <w:szCs w:val="24"/>
+          <w:highlight w:val="white"/>
+        </w:rPr>
+        <w:tab/>
+      </w:r>
+      <w:r>
+        <w:rPr>
+          <w:rFonts w:hint="default" w:ascii="Cascadia Mono" w:hAnsi="Cascadia Mono" w:eastAsia="Cascadia Mono"/>
+          <w:color w:val="000000"/>
+          <w:sz w:val="19"/>
+          <w:szCs w:val="24"/>
+          <w:highlight w:val="white"/>
+        </w:rPr>
+        <w:t xml:space="preserve">cout &lt;&lt; </w:t>
+      </w:r>
+      <w:r>
+        <w:rPr>
+          <w:rFonts w:hint="default" w:ascii="Cascadia Mono" w:hAnsi="Cascadia Mono" w:eastAsia="Cascadia Mono"/>
+          <w:color w:val="A31515"/>
+          <w:sz w:val="19"/>
+          <w:szCs w:val="24"/>
+          <w:highlight w:val="white"/>
+        </w:rPr>
+        <w:t>"\n"</w:t>
+      </w:r>
+      <w:r>
+        <w:rPr>
+          <w:rFonts w:hint="default" w:ascii="Cascadia Mono" w:hAnsi="Cascadia Mono" w:eastAsia="Cascadia Mono"/>
+          <w:color w:val="000000"/>
+          <w:sz w:val="19"/>
+          <w:szCs w:val="24"/>
+          <w:highlight w:val="white"/>
+        </w:rPr>
+        <w:t>;</w:t>
+      </w:r>
+    </w:p>
+    <w:p>
+      <w:pPr>
+        <w:spacing w:beforeLines="0" w:afterLines="0" w:line="240" w:lineRule="auto"/>
+        <w:jc w:val="left"/>
+        <w:rPr>
+          <w:rFonts w:hint="default" w:ascii="Cascadia Mono" w:hAnsi="Cascadia Mono" w:eastAsia="Cascadia Mono"/>
+          <w:color w:val="000000"/>
+          <w:sz w:val="19"/>
+          <w:szCs w:val="24"/>
+          <w:highlight w:val="white"/>
+        </w:rPr>
+      </w:pPr>
+      <w:r>
+        <w:rPr>
+          <w:rFonts w:hint="default" w:ascii="Cascadia Mono" w:hAnsi="Cascadia Mono" w:eastAsia="Cascadia Mono"/>
+          <w:color w:val="000000"/>
+          <w:sz w:val="19"/>
+          <w:szCs w:val="24"/>
+          <w:highlight w:val="white"/>
+        </w:rPr>
+        <w:tab/>
+      </w:r>
+      <w:r>
+        <w:rPr>
+          <w:rFonts w:hint="default" w:ascii="Cascadia Mono" w:hAnsi="Cascadia Mono" w:eastAsia="Cascadia Mono"/>
+          <w:color w:val="000000"/>
+          <w:sz w:val="19"/>
+          <w:szCs w:val="24"/>
+          <w:highlight w:val="white"/>
+        </w:rPr>
+        <w:tab/>
+      </w:r>
+      <w:r>
+        <w:rPr>
+          <w:rFonts w:hint="default" w:ascii="Cascadia Mono" w:hAnsi="Cascadia Mono" w:eastAsia="Cascadia Mono"/>
+          <w:color w:val="000000"/>
+          <w:sz w:val="19"/>
+          <w:szCs w:val="24"/>
+          <w:highlight w:val="white"/>
+        </w:rPr>
+        <w:t>}</w:t>
+      </w:r>
+    </w:p>
+    <w:p>
+      <w:pPr>
+        <w:spacing w:beforeLines="0" w:afterLines="0" w:line="240" w:lineRule="auto"/>
+        <w:jc w:val="left"/>
+        <w:rPr>
+          <w:rFonts w:hint="default" w:ascii="Cascadia Mono" w:hAnsi="Cascadia Mono" w:eastAsia="Cascadia Mono"/>
+          <w:color w:val="000000"/>
+          <w:sz w:val="19"/>
+          <w:szCs w:val="24"/>
+          <w:highlight w:val="white"/>
+        </w:rPr>
+      </w:pPr>
+      <w:r>
+        <w:rPr>
+          <w:rFonts w:hint="default" w:ascii="Cascadia Mono" w:hAnsi="Cascadia Mono" w:eastAsia="Cascadia Mono"/>
+          <w:color w:val="000000"/>
+          <w:sz w:val="19"/>
+          <w:szCs w:val="24"/>
+          <w:highlight w:val="white"/>
+        </w:rPr>
+        <w:tab/>
+      </w:r>
+      <w:r>
+        <w:rPr>
+          <w:rFonts w:hint="default" w:ascii="Cascadia Mono" w:hAnsi="Cascadia Mono" w:eastAsia="Cascadia Mono"/>
+          <w:color w:val="000000"/>
+          <w:sz w:val="19"/>
+          <w:szCs w:val="24"/>
+          <w:highlight w:val="white"/>
+        </w:rPr>
+        <w:t>}</w:t>
+      </w:r>
+    </w:p>
+    <w:p>
+      <w:pPr>
+        <w:spacing w:beforeLines="0" w:afterLines="0" w:line="240" w:lineRule="auto"/>
+        <w:jc w:val="left"/>
+        <w:rPr>
+          <w:rFonts w:hint="default" w:ascii="Cascadia Mono" w:hAnsi="Cascadia Mono" w:eastAsia="Cascadia Mono"/>
+          <w:color w:val="000000"/>
+          <w:sz w:val="19"/>
+          <w:szCs w:val="24"/>
+          <w:highlight w:val="white"/>
+        </w:rPr>
+      </w:pPr>
+      <w:r>
+        <w:rPr>
+          <w:rFonts w:hint="default" w:ascii="Cascadia Mono" w:hAnsi="Cascadia Mono" w:eastAsia="Cascadia Mono"/>
+          <w:color w:val="000000"/>
+          <w:sz w:val="19"/>
+          <w:szCs w:val="24"/>
+          <w:highlight w:val="white"/>
+        </w:rPr>
+        <w:tab/>
+      </w:r>
+      <w:r>
+        <w:rPr>
+          <w:rFonts w:hint="default" w:ascii="Cascadia Mono" w:hAnsi="Cascadia Mono" w:eastAsia="Cascadia Mono"/>
+          <w:color w:val="000000"/>
+          <w:sz w:val="19"/>
+          <w:szCs w:val="24"/>
+          <w:highlight w:val="white"/>
+        </w:rPr>
+        <w:t xml:space="preserve">cout &lt;&lt; </w:t>
+      </w:r>
+      <w:r>
+        <w:rPr>
+          <w:rFonts w:hint="default" w:ascii="Cascadia Mono" w:hAnsi="Cascadia Mono" w:eastAsia="Cascadia Mono"/>
+          <w:color w:val="A31515"/>
+          <w:sz w:val="19"/>
+          <w:szCs w:val="24"/>
+          <w:highlight w:val="white"/>
+        </w:rPr>
+        <w:t>'\n'</w:t>
+      </w:r>
+      <w:r>
+        <w:rPr>
+          <w:rFonts w:hint="default" w:ascii="Cascadia Mono" w:hAnsi="Cascadia Mono" w:eastAsia="Cascadia Mono"/>
+          <w:color w:val="000000"/>
+          <w:sz w:val="19"/>
+          <w:szCs w:val="24"/>
+          <w:highlight w:val="white"/>
+        </w:rPr>
+        <w:t xml:space="preserve"> &lt;&lt; minnum &lt;&lt; endl;</w:t>
       </w:r>
     </w:p>
     <w:p>
@@ -811,499 +4441,18 @@
           <w:rFonts w:hint="default" w:ascii="Times New Roman" w:hAnsi="Times New Roman" w:cs="Times New Roman"/>
           <w:sz w:val="28"/>
           <w:szCs w:val="28"/>
-        </w:rPr>
-      </w:pPr>
-      <w:r>
-        <w:rPr>
-          <w:rFonts w:hint="default" w:ascii="Times New Roman" w:hAnsi="Times New Roman" w:cs="Times New Roman"/>
-          <w:sz w:val="28"/>
-          <w:szCs w:val="28"/>
-        </w:rPr>
-        <w:drawing>
-          <wp:inline distT="0" distB="0" distL="0" distR="0">
-            <wp:extent cx="4704715" cy="3428365"/>
-            <wp:effectExtent l="0" t="0" r="635" b="635"/>
-            <wp:docPr id="1" name="Рисунок 1"/>
-            <wp:cNvGraphicFramePr>
-              <a:graphicFrameLocks xmlns:a="http://schemas.openxmlformats.org/drawingml/2006/main" noChangeAspect="1"/>
-            </wp:cNvGraphicFramePr>
-            <a:graphic xmlns:a="http://schemas.openxmlformats.org/drawingml/2006/main">
-              <a:graphicData uri="http://schemas.openxmlformats.org/drawingml/2006/picture">
-                <pic:pic xmlns:pic="http://schemas.openxmlformats.org/drawingml/2006/picture">
-                  <pic:nvPicPr>
-                    <pic:cNvPr id="1" name="Рисунок 1"/>
-                    <pic:cNvPicPr>
-                      <a:picLocks noChangeAspect="1"/>
-                    </pic:cNvPicPr>
-                  </pic:nvPicPr>
-                  <pic:blipFill>
-                    <a:blip r:embed="rId7"/>
-                    <a:stretch>
-                      <a:fillRect/>
-                    </a:stretch>
-                  </pic:blipFill>
-                  <pic:spPr>
-                    <a:xfrm>
-                      <a:off x="0" y="0"/>
-                      <a:ext cx="4704762" cy="3428571"/>
-                    </a:xfrm>
-                    <a:prstGeom prst="rect">
-                      <a:avLst/>
-                    </a:prstGeom>
-                  </pic:spPr>
-                </pic:pic>
-              </a:graphicData>
-            </a:graphic>
-          </wp:inline>
-        </w:drawing>
-      </w:r>
-    </w:p>
-    <w:p>
-      <w:pPr>
-        <w:spacing w:line="240" w:lineRule="auto"/>
-        <w:jc w:val="both"/>
-        <w:rPr>
-          <w:rFonts w:hint="default" w:ascii="Times New Roman" w:hAnsi="Times New Roman" w:cs="Times New Roman"/>
-          <w:sz w:val="28"/>
-          <w:szCs w:val="28"/>
-          <w:lang w:val="ru-RU"/>
-        </w:rPr>
-      </w:pPr>
-      <w:r>
-        <w:rPr>
-          <w:rFonts w:hint="default" w:ascii="Times New Roman" w:hAnsi="Times New Roman" w:cs="Times New Roman"/>
-          <w:sz w:val="28"/>
-          <w:szCs w:val="28"/>
-          <w:lang w:val="ru-RU"/>
-        </w:rPr>
-        <w:t>Рисунок</w:t>
-      </w:r>
-      <w:r>
-        <w:rPr>
-          <w:rFonts w:hint="default" w:ascii="Times New Roman" w:hAnsi="Times New Roman" w:cs="Times New Roman"/>
-          <w:sz w:val="28"/>
-          <w:szCs w:val="28"/>
-          <w:lang w:val="ru-RU"/>
-        </w:rPr>
-        <w:t xml:space="preserve"> 1</w:t>
-      </w:r>
-    </w:p>
-    <w:p>
-      <w:pPr>
-        <w:spacing w:line="240" w:lineRule="auto"/>
-        <w:jc w:val="both"/>
-        <w:rPr>
-          <w:rFonts w:hint="default" w:ascii="Times New Roman" w:hAnsi="Times New Roman" w:cs="Times New Roman"/>
-          <w:sz w:val="28"/>
-          <w:szCs w:val="28"/>
-          <w:lang w:val="ru-RU"/>
-        </w:rPr>
-      </w:pPr>
-    </w:p>
-    <w:p>
-      <w:pPr>
-        <w:spacing w:line="240" w:lineRule="auto"/>
-        <w:jc w:val="both"/>
-        <w:rPr>
-          <w:rFonts w:hint="default" w:ascii="Times New Roman" w:hAnsi="Times New Roman" w:cs="Times New Roman"/>
-          <w:sz w:val="28"/>
-          <w:szCs w:val="28"/>
-          <w:lang w:val="ru-RU"/>
-        </w:rPr>
-      </w:pPr>
-    </w:p>
-    <w:p>
-      <w:pPr>
-        <w:spacing w:line="240" w:lineRule="auto"/>
-        <w:jc w:val="both"/>
-        <w:rPr>
-          <w:rFonts w:hint="default" w:ascii="Times New Roman" w:hAnsi="Times New Roman" w:cs="Times New Roman"/>
-          <w:sz w:val="28"/>
-          <w:szCs w:val="28"/>
-          <w:lang w:val="ru-RU"/>
-        </w:rPr>
-      </w:pPr>
-    </w:p>
-    <w:p>
-      <w:pPr>
-        <w:spacing w:line="240" w:lineRule="auto"/>
-        <w:jc w:val="both"/>
-        <w:rPr>
-          <w:rFonts w:hint="default" w:ascii="Times New Roman" w:hAnsi="Times New Roman" w:cs="Times New Roman"/>
-          <w:sz w:val="28"/>
-          <w:szCs w:val="28"/>
-          <w:lang w:val="ru-RU"/>
-        </w:rPr>
-      </w:pPr>
-      <w:bookmarkStart w:id="0" w:name="_GoBack"/>
-      <w:bookmarkEnd w:id="0"/>
-    </w:p>
-    <w:p>
-      <w:pPr>
-        <w:spacing w:line="240" w:lineRule="auto"/>
-        <w:jc w:val="both"/>
-        <w:rPr>
-          <w:rFonts w:hint="default" w:ascii="Times New Roman" w:hAnsi="Times New Roman" w:cs="Times New Roman"/>
-          <w:sz w:val="28"/>
-          <w:szCs w:val="28"/>
-          <w:lang w:val="ru-RU"/>
-        </w:rPr>
-      </w:pPr>
-    </w:p>
-    <w:p>
-      <w:pPr>
-        <w:spacing w:line="240" w:lineRule="auto"/>
-        <w:jc w:val="both"/>
-        <w:rPr>
-          <w:rFonts w:hint="default" w:ascii="Times New Roman" w:hAnsi="Times New Roman" w:cs="Times New Roman"/>
-          <w:sz w:val="28"/>
-          <w:szCs w:val="28"/>
-          <w:lang w:val="ru-RU"/>
-        </w:rPr>
-      </w:pPr>
-    </w:p>
-    <w:p>
-      <w:pPr>
-        <w:spacing w:line="240" w:lineRule="auto"/>
-        <w:jc w:val="both"/>
-        <w:rPr>
-          <w:rFonts w:hint="default" w:ascii="Times New Roman" w:hAnsi="Times New Roman" w:cs="Times New Roman"/>
-          <w:sz w:val="28"/>
-          <w:szCs w:val="28"/>
-          <w:lang w:val="ru-RU"/>
-        </w:rPr>
-      </w:pPr>
-    </w:p>
-    <w:p>
-      <w:pPr>
-        <w:spacing w:line="240" w:lineRule="auto"/>
-        <w:jc w:val="right"/>
-        <w:rPr>
-          <w:rFonts w:hint="default" w:ascii="Times New Roman" w:hAnsi="Times New Roman" w:cs="Times New Roman"/>
-          <w:sz w:val="28"/>
-          <w:szCs w:val="28"/>
-          <w:lang w:val="ru-RU"/>
-        </w:rPr>
-      </w:pPr>
-    </w:p>
-    <w:p>
-      <w:pPr>
-        <w:spacing w:line="240" w:lineRule="auto"/>
-        <w:jc w:val="both"/>
-        <w:rPr>
-          <w:rFonts w:hint="default" w:ascii="Times New Roman" w:hAnsi="Times New Roman" w:cs="Times New Roman"/>
-          <w:sz w:val="28"/>
-          <w:szCs w:val="28"/>
-        </w:rPr>
-      </w:pPr>
-      <w:r>
-        <w:rPr>
-          <w:rFonts w:hint="default" w:ascii="Times New Roman" w:hAnsi="Times New Roman" w:cs="Times New Roman"/>
-          <w:sz w:val="28"/>
-          <w:szCs w:val="28"/>
-        </w:rPr>
-        <w:drawing>
-          <wp:inline distT="0" distB="0" distL="0" distR="0">
-            <wp:extent cx="4295140" cy="2666365"/>
-            <wp:effectExtent l="0" t="0" r="0" b="635"/>
-            <wp:docPr id="10" name="Рисунок 10"/>
-            <wp:cNvGraphicFramePr>
-              <a:graphicFrameLocks xmlns:a="http://schemas.openxmlformats.org/drawingml/2006/main" noChangeAspect="1"/>
-            </wp:cNvGraphicFramePr>
-            <a:graphic xmlns:a="http://schemas.openxmlformats.org/drawingml/2006/main">
-              <a:graphicData uri="http://schemas.openxmlformats.org/drawingml/2006/picture">
-                <pic:pic xmlns:pic="http://schemas.openxmlformats.org/drawingml/2006/picture">
-                  <pic:nvPicPr>
-                    <pic:cNvPr id="10" name="Рисунок 10"/>
-                    <pic:cNvPicPr>
-                      <a:picLocks noChangeAspect="1"/>
-                    </pic:cNvPicPr>
-                  </pic:nvPicPr>
-                  <pic:blipFill>
-                    <a:blip r:embed="rId8"/>
-                    <a:stretch>
-                      <a:fillRect/>
-                    </a:stretch>
-                  </pic:blipFill>
-                  <pic:spPr>
-                    <a:xfrm>
-                      <a:off x="0" y="0"/>
-                      <a:ext cx="4295238" cy="2666667"/>
-                    </a:xfrm>
-                    <a:prstGeom prst="rect">
-                      <a:avLst/>
-                    </a:prstGeom>
-                  </pic:spPr>
-                </pic:pic>
-              </a:graphicData>
-            </a:graphic>
-          </wp:inline>
-        </w:drawing>
-      </w:r>
-    </w:p>
-    <w:p>
-      <w:pPr>
-        <w:spacing w:line="240" w:lineRule="auto"/>
-        <w:jc w:val="both"/>
-        <w:rPr>
-          <w:rFonts w:hint="default" w:ascii="Times New Roman" w:hAnsi="Times New Roman" w:cs="Times New Roman"/>
-          <w:sz w:val="28"/>
-          <w:szCs w:val="28"/>
-          <w:lang w:val="ru-RU"/>
-        </w:rPr>
-      </w:pPr>
-      <w:r>
-        <w:rPr>
-          <w:rFonts w:hint="default" w:ascii="Times New Roman" w:hAnsi="Times New Roman" w:cs="Times New Roman"/>
-          <w:sz w:val="28"/>
-          <w:szCs w:val="28"/>
-          <w:lang w:val="ru-RU"/>
-        </w:rPr>
-        <w:t>Рисунок</w:t>
-      </w:r>
-      <w:r>
-        <w:rPr>
-          <w:rFonts w:hint="default" w:ascii="Times New Roman" w:hAnsi="Times New Roman" w:cs="Times New Roman"/>
-          <w:sz w:val="28"/>
-          <w:szCs w:val="28"/>
-          <w:lang w:val="ru-RU"/>
-        </w:rPr>
-        <w:t xml:space="preserve"> 2</w:t>
-      </w:r>
-    </w:p>
-    <w:p>
-      <w:pPr>
-        <w:spacing w:line="240" w:lineRule="auto"/>
-        <w:jc w:val="both"/>
-        <w:rPr>
-          <w:rFonts w:hint="default" w:ascii="Times New Roman" w:hAnsi="Times New Roman" w:cs="Times New Roman"/>
-          <w:sz w:val="28"/>
-          <w:szCs w:val="28"/>
-          <w:lang w:val="ru-RU"/>
-        </w:rPr>
-      </w:pPr>
-    </w:p>
-    <w:p>
-      <w:pPr>
-        <w:spacing w:line="240" w:lineRule="auto"/>
-        <w:jc w:val="both"/>
-        <w:rPr>
-          <w:rFonts w:hint="default" w:ascii="Times New Roman" w:hAnsi="Times New Roman" w:cs="Times New Roman"/>
-          <w:sz w:val="28"/>
-          <w:szCs w:val="28"/>
-          <w:lang w:val="ru-RU"/>
-        </w:rPr>
-      </w:pPr>
-    </w:p>
-    <w:p>
-      <w:pPr>
-        <w:spacing w:line="240" w:lineRule="auto"/>
-        <w:jc w:val="both"/>
-        <w:rPr>
-          <w:rFonts w:hint="default" w:ascii="Times New Roman" w:hAnsi="Times New Roman" w:cs="Times New Roman"/>
-          <w:sz w:val="28"/>
-          <w:szCs w:val="28"/>
-          <w:lang w:val="ru-RU"/>
-        </w:rPr>
-      </w:pPr>
-    </w:p>
-    <w:p>
-      <w:pPr>
-        <w:spacing w:line="240" w:lineRule="auto"/>
-        <w:jc w:val="both"/>
-        <w:rPr>
-          <w:rFonts w:hint="default" w:ascii="Times New Roman" w:hAnsi="Times New Roman" w:cs="Times New Roman"/>
-          <w:sz w:val="28"/>
-          <w:szCs w:val="28"/>
-          <w:lang w:val="ru-RU"/>
-        </w:rPr>
-      </w:pPr>
-    </w:p>
-    <w:p>
-      <w:pPr>
-        <w:spacing w:line="240" w:lineRule="auto"/>
-        <w:jc w:val="both"/>
-        <w:rPr>
-          <w:rFonts w:hint="default" w:ascii="Times New Roman" w:hAnsi="Times New Roman" w:cs="Times New Roman"/>
-          <w:sz w:val="28"/>
-          <w:szCs w:val="28"/>
-          <w:lang w:val="ru-RU"/>
-        </w:rPr>
-      </w:pPr>
-    </w:p>
-    <w:p>
-      <w:pPr>
-        <w:spacing w:line="240" w:lineRule="auto"/>
-        <w:jc w:val="both"/>
-        <w:rPr>
-          <w:rFonts w:hint="default" w:ascii="Times New Roman" w:hAnsi="Times New Roman" w:cs="Times New Roman"/>
-          <w:sz w:val="28"/>
-          <w:szCs w:val="28"/>
-          <w:lang w:val="ru-RU"/>
-        </w:rPr>
-      </w:pPr>
-    </w:p>
-    <w:p>
-      <w:pPr>
-        <w:spacing w:line="240" w:lineRule="auto"/>
-        <w:jc w:val="both"/>
-        <w:rPr>
-          <w:rFonts w:hint="default" w:ascii="Times New Roman" w:hAnsi="Times New Roman" w:cs="Times New Roman"/>
-          <w:sz w:val="28"/>
-          <w:szCs w:val="28"/>
-          <w:lang w:val="ru-RU"/>
-        </w:rPr>
-      </w:pPr>
-    </w:p>
-    <w:p>
-      <w:pPr>
-        <w:spacing w:line="240" w:lineRule="auto"/>
-        <w:jc w:val="both"/>
-        <w:rPr>
-          <w:rFonts w:hint="default" w:ascii="Times New Roman" w:hAnsi="Times New Roman" w:cs="Times New Roman"/>
-          <w:sz w:val="28"/>
-          <w:szCs w:val="28"/>
-          <w:lang w:val="ru-RU"/>
-        </w:rPr>
-      </w:pPr>
-    </w:p>
-    <w:p>
-      <w:pPr>
-        <w:spacing w:line="240" w:lineRule="auto"/>
-        <w:jc w:val="both"/>
-        <w:rPr>
-          <w:rFonts w:hint="default" w:ascii="Times New Roman" w:hAnsi="Times New Roman" w:cs="Times New Roman"/>
-          <w:sz w:val="28"/>
-          <w:szCs w:val="28"/>
-          <w:lang w:val="ru-RU"/>
-        </w:rPr>
-      </w:pPr>
-    </w:p>
-    <w:p>
-      <w:pPr>
-        <w:spacing w:line="240" w:lineRule="auto"/>
-        <w:jc w:val="both"/>
-        <w:rPr>
-          <w:rFonts w:hint="default" w:ascii="Times New Roman" w:hAnsi="Times New Roman" w:cs="Times New Roman"/>
-          <w:sz w:val="28"/>
-          <w:szCs w:val="28"/>
-          <w:lang w:val="ru-RU"/>
-        </w:rPr>
-      </w:pPr>
-    </w:p>
-    <w:p>
-      <w:pPr>
-        <w:spacing w:line="240" w:lineRule="auto"/>
-        <w:jc w:val="both"/>
-        <w:rPr>
-          <w:rFonts w:hint="default" w:ascii="Times New Roman" w:hAnsi="Times New Roman" w:cs="Times New Roman"/>
-          <w:sz w:val="28"/>
-          <w:szCs w:val="28"/>
-          <w:lang w:val="ru-RU"/>
-        </w:rPr>
-      </w:pPr>
-    </w:p>
-    <w:p>
-      <w:pPr>
-        <w:spacing w:line="240" w:lineRule="auto"/>
-        <w:jc w:val="both"/>
-        <w:rPr>
-          <w:rFonts w:hint="default" w:ascii="Times New Roman" w:hAnsi="Times New Roman" w:cs="Times New Roman"/>
-          <w:sz w:val="28"/>
-          <w:szCs w:val="28"/>
-          <w:lang w:val="ru-RU"/>
-        </w:rPr>
-      </w:pPr>
-    </w:p>
-    <w:p>
-      <w:pPr>
-        <w:spacing w:line="240" w:lineRule="auto"/>
-        <w:jc w:val="both"/>
-        <w:rPr>
-          <w:rFonts w:hint="default" w:ascii="Times New Roman" w:hAnsi="Times New Roman" w:cs="Times New Roman"/>
-          <w:sz w:val="28"/>
-          <w:szCs w:val="28"/>
-          <w:lang w:val="ru-RU"/>
-        </w:rPr>
-      </w:pPr>
-    </w:p>
-    <w:p>
-      <w:pPr>
-        <w:spacing w:line="240" w:lineRule="auto"/>
-        <w:jc w:val="both"/>
-        <w:rPr>
-          <w:rFonts w:hint="default" w:ascii="Times New Roman" w:hAnsi="Times New Roman" w:cs="Times New Roman"/>
-          <w:sz w:val="28"/>
-          <w:szCs w:val="28"/>
-          <w:lang w:val="ru-RU"/>
-        </w:rPr>
-      </w:pPr>
-    </w:p>
-    <w:p>
-      <w:pPr>
-        <w:spacing w:line="240" w:lineRule="auto"/>
-        <w:jc w:val="both"/>
-        <w:rPr>
-          <w:rFonts w:hint="default" w:ascii="Times New Roman" w:hAnsi="Times New Roman" w:cs="Times New Roman"/>
-          <w:sz w:val="28"/>
-          <w:szCs w:val="28"/>
-          <w:lang w:val="ru-RU"/>
-        </w:rPr>
-      </w:pPr>
-    </w:p>
-    <w:p>
-      <w:pPr>
-        <w:spacing w:before="0" w:beforeAutospacing="0" w:after="160" w:afterAutospacing="0" w:line="240" w:lineRule="auto"/>
-        <w:jc w:val="both"/>
-        <w:rPr>
-          <w:rFonts w:hint="default" w:ascii="Times New Roman" w:hAnsi="Times New Roman" w:cs="Times New Roman"/>
-          <w:sz w:val="28"/>
-          <w:szCs w:val="28"/>
-        </w:rPr>
-      </w:pPr>
-      <w:r>
-        <w:rPr>
-          <w:rFonts w:hint="default" w:ascii="Times New Roman" w:hAnsi="Times New Roman" w:cs="Times New Roman"/>
-          <w:sz w:val="28"/>
-          <w:szCs w:val="28"/>
-        </w:rPr>
-        <w:drawing>
-          <wp:inline distT="0" distB="0" distL="0" distR="0">
-            <wp:extent cx="5523230" cy="4933315"/>
-            <wp:effectExtent l="0" t="0" r="1270" b="635"/>
-            <wp:docPr id="11" name="Рисунок 11"/>
-            <wp:cNvGraphicFramePr>
-              <a:graphicFrameLocks xmlns:a="http://schemas.openxmlformats.org/drawingml/2006/main" noChangeAspect="1"/>
-            </wp:cNvGraphicFramePr>
-            <a:graphic xmlns:a="http://schemas.openxmlformats.org/drawingml/2006/main">
-              <a:graphicData uri="http://schemas.openxmlformats.org/drawingml/2006/picture">
-                <pic:pic xmlns:pic="http://schemas.openxmlformats.org/drawingml/2006/picture">
-                  <pic:nvPicPr>
-                    <pic:cNvPr id="11" name="Рисунок 11"/>
-                    <pic:cNvPicPr>
-                      <a:picLocks noChangeAspect="1"/>
-                    </pic:cNvPicPr>
-                  </pic:nvPicPr>
-                  <pic:blipFill>
-                    <a:blip r:embed="rId9"/>
-                    <a:stretch>
-                      <a:fillRect/>
-                    </a:stretch>
-                  </pic:blipFill>
-                  <pic:spPr>
-                    <a:xfrm>
-                      <a:off x="0" y="0"/>
-                      <a:ext cx="5523809" cy="4933333"/>
-                    </a:xfrm>
-                    <a:prstGeom prst="rect">
-                      <a:avLst/>
-                    </a:prstGeom>
-                  </pic:spPr>
-                </pic:pic>
-              </a:graphicData>
-            </a:graphic>
-          </wp:inline>
-        </w:drawing>
+          <w:lang w:val="ru-RU"/>
+        </w:rPr>
+      </w:pPr>
+      <w:r>
+        <w:rPr>
+          <w:rFonts w:hint="default" w:ascii="Cascadia Mono" w:hAnsi="Cascadia Mono" w:eastAsia="Cascadia Mono"/>
+          <w:color w:val="000000"/>
+          <w:sz w:val="19"/>
+          <w:szCs w:val="24"/>
+          <w:highlight w:val="white"/>
+        </w:rPr>
+        <w:t>}</w:t>
       </w:r>
     </w:p>
     <w:p>
@@ -1313,36 +4462,6 @@
         <w:jc w:val="both"/>
         <w:rPr>
           <w:rFonts w:hint="default" w:ascii="Times New Roman" w:hAnsi="Times New Roman" w:cs="Times New Roman"/>
-          <w:sz w:val="28"/>
-          <w:szCs w:val="28"/>
-          <w:lang w:val="ru-RU"/>
-        </w:rPr>
-      </w:pPr>
-      <w:r>
-        <w:rPr>
-          <w:rFonts w:hint="default" w:ascii="Times New Roman" w:hAnsi="Times New Roman" w:cs="Times New Roman"/>
-          <w:sz w:val="28"/>
-          <w:szCs w:val="28"/>
-          <w:lang w:val="ru-RU"/>
-        </w:rPr>
-        <w:t>Рисунок</w:t>
-      </w:r>
-      <w:r>
-        <w:rPr>
-          <w:rFonts w:hint="default" w:ascii="Times New Roman" w:hAnsi="Times New Roman" w:cs="Times New Roman"/>
-          <w:sz w:val="28"/>
-          <w:szCs w:val="28"/>
-          <w:lang w:val="ru-RU"/>
-        </w:rPr>
-        <w:t xml:space="preserve"> 3</w:t>
-      </w:r>
-    </w:p>
-    <w:p>
-      <w:pPr>
-        <w:spacing w:before="0" w:beforeAutospacing="0" w:after="160" w:afterAutospacing="0" w:line="240" w:lineRule="auto"/>
-        <w:jc w:val="both"/>
-        <w:rPr>
-          <w:rFonts w:hint="default" w:ascii="Times New Roman" w:hAnsi="Times New Roman" w:cs="Times New Roman"/>
           <w:b/>
           <w:bCs/>
           <w:sz w:val="28"/>
@@ -1359,7 +4478,7 @@
           <w:szCs w:val="28"/>
           <w:lang w:val="ru-RU"/>
         </w:rPr>
-        <w:t>2 Комментарии к программе</w:t>
+        <w:t>Комментарии к программе</w:t>
       </w:r>
     </w:p>
     <w:p>
@@ -1603,25 +4722,7 @@
           <w:szCs w:val="28"/>
           <w:lang w:val="ru-RU"/>
         </w:rPr>
-        <w:t>33-37</w:t>
-      </w:r>
-      <w:r>
-        <w:rPr>
-          <w:rFonts w:hint="default" w:ascii="Times New Roman" w:hAnsi="Times New Roman" w:cs="Times New Roman"/>
-          <w:sz w:val="28"/>
-          <w:szCs w:val="28"/>
-          <w:lang w:val="ru-RU"/>
-        </w:rPr>
-        <w:t xml:space="preserve"> строка поиск</w:t>
-      </w:r>
-      <w:r>
-        <w:rPr>
-          <w:rFonts w:hint="default" w:ascii="Times New Roman" w:hAnsi="Times New Roman" w:cs="Times New Roman"/>
-          <w:sz w:val="28"/>
-          <w:szCs w:val="28"/>
-          <w:lang w:val="ru-RU"/>
-        </w:rPr>
-        <w:t xml:space="preserve"> минимального по модулю числа в массиве.</w:t>
+        <w:t>33-37 строка поиск минимального по модулю числа в массиве.</w:t>
       </w:r>
     </w:p>
     <w:p>
@@ -1647,25 +4748,7 @@
           <w:szCs w:val="28"/>
           <w:lang w:val="ru-RU"/>
         </w:rPr>
-        <w:t>38-40</w:t>
-      </w:r>
-      <w:r>
-        <w:rPr>
-          <w:rFonts w:hint="default" w:ascii="Times New Roman" w:hAnsi="Times New Roman" w:cs="Times New Roman"/>
-          <w:sz w:val="28"/>
-          <w:szCs w:val="28"/>
-          <w:lang w:val="ru-RU"/>
-        </w:rPr>
-        <w:t xml:space="preserve"> строки суммируются</w:t>
-      </w:r>
-      <w:r>
-        <w:rPr>
-          <w:rFonts w:hint="default" w:ascii="Times New Roman" w:hAnsi="Times New Roman" w:cs="Times New Roman"/>
-          <w:sz w:val="28"/>
-          <w:szCs w:val="28"/>
-          <w:lang w:val="ru-RU"/>
-        </w:rPr>
-        <w:t xml:space="preserve"> все элементы массива до минимального по модулю.</w:t>
+        <w:t>38-40 строки суммируются все элементы массива до минимального по модулю.</w:t>
       </w:r>
     </w:p>
     <w:p>
@@ -1871,6 +4954,7 @@
     <w:p>
       <w:pPr>
         <w:spacing w:line="240" w:lineRule="auto"/>
+        <w:ind w:firstLine="720" w:firstLineChars="0"/>
         <w:jc w:val="both"/>
         <w:rPr>
           <w:rFonts w:hint="default" w:ascii="Times New Roman" w:hAnsi="Times New Roman" w:cs="Times New Roman"/>
@@ -1889,7 +4973,7 @@
           <w:szCs w:val="28"/>
           <w:lang w:val="ru-RU"/>
         </w:rPr>
-        <w:t>3 Примеры работы программы</w:t>
+        <w:t>Примеры работы программы</w:t>
       </w:r>
     </w:p>
     <w:p>
@@ -1962,7 +5046,7 @@
                     </pic:cNvPicPr>
                   </pic:nvPicPr>
                   <pic:blipFill>
-                    <a:blip r:embed="rId10"/>
+                    <a:blip r:embed="rId7"/>
                     <a:stretch>
                       <a:fillRect/>
                     </a:stretch>
@@ -2005,16 +5089,7 @@
           <w:szCs w:val="28"/>
           <w:lang w:val="ru-RU"/>
         </w:rPr>
-        <w:t>Рисунок</w:t>
-      </w:r>
-      <w:r>
-        <w:rPr>
-          <w:rFonts w:hint="default" w:ascii="Times New Roman" w:hAnsi="Times New Roman" w:cs="Times New Roman"/>
-          <w:sz w:val="28"/>
-          <w:szCs w:val="28"/>
-          <w:lang w:val="ru-RU"/>
-        </w:rPr>
-        <w:t xml:space="preserve"> 4</w:t>
+        <w:t>Рисунок 1</w:t>
       </w:r>
     </w:p>
     <w:p>
@@ -2051,7 +5126,7 @@
                     </pic:cNvPicPr>
                   </pic:nvPicPr>
                   <pic:blipFill>
-                    <a:blip r:embed="rId11"/>
+                    <a:blip r:embed="rId8"/>
                     <a:stretch>
                       <a:fillRect/>
                     </a:stretch>
@@ -2094,17 +5169,30 @@
           <w:szCs w:val="28"/>
           <w:lang w:val="ru-RU"/>
         </w:rPr>
-        <w:t>Рисунок</w:t>
-      </w:r>
-      <w:r>
-        <w:rPr>
-          <w:rFonts w:hint="default" w:ascii="Times New Roman" w:hAnsi="Times New Roman" w:cs="Times New Roman"/>
-          <w:sz w:val="28"/>
-          <w:szCs w:val="28"/>
-          <w:lang w:val="ru-RU"/>
-        </w:rPr>
-        <w:t xml:space="preserve"> 5</w:t>
-      </w:r>
+        <w:t>Рисунок 2</w:t>
+      </w:r>
+    </w:p>
+    <w:p>
+      <w:pPr>
+        <w:spacing w:line="240" w:lineRule="auto"/>
+        <w:jc w:val="both"/>
+        <w:rPr>
+          <w:rFonts w:hint="default" w:ascii="Times New Roman" w:hAnsi="Times New Roman" w:cs="Times New Roman"/>
+          <w:sz w:val="28"/>
+          <w:szCs w:val="28"/>
+        </w:rPr>
+      </w:pPr>
+    </w:p>
+    <w:p>
+      <w:pPr>
+        <w:spacing w:line="240" w:lineRule="auto"/>
+        <w:jc w:val="both"/>
+        <w:rPr>
+          <w:rFonts w:hint="default" w:ascii="Times New Roman" w:hAnsi="Times New Roman" w:cs="Times New Roman"/>
+          <w:sz w:val="28"/>
+          <w:szCs w:val="28"/>
+        </w:rPr>
+      </w:pPr>
     </w:p>
     <w:p>
       <w:pPr>
@@ -2159,7 +5247,7 @@
                     </pic:cNvPicPr>
                   </pic:nvPicPr>
                   <pic:blipFill>
-                    <a:blip r:embed="rId12"/>
+                    <a:blip r:embed="rId9"/>
                     <a:stretch>
                       <a:fillRect/>
                     </a:stretch>
@@ -2202,73 +5290,8 @@
           <w:szCs w:val="28"/>
           <w:lang w:val="ru-RU"/>
         </w:rPr>
-        <w:t>Рисунок</w:t>
-      </w:r>
-      <w:r>
-        <w:rPr>
-          <w:rFonts w:hint="default" w:ascii="Times New Roman" w:hAnsi="Times New Roman" w:cs="Times New Roman"/>
-          <w:sz w:val="28"/>
-          <w:szCs w:val="28"/>
-          <w:lang w:val="ru-RU"/>
-        </w:rPr>
-        <w:t xml:space="preserve"> 6</w:t>
-      </w:r>
-    </w:p>
-    <w:p>
-      <w:pPr>
-        <w:spacing w:line="240" w:lineRule="auto"/>
-        <w:jc w:val="both"/>
-        <w:rPr>
-          <w:rFonts w:hint="default" w:ascii="Times New Roman" w:hAnsi="Times New Roman" w:cs="Times New Roman"/>
-          <w:sz w:val="28"/>
-          <w:szCs w:val="28"/>
-        </w:rPr>
-      </w:pPr>
-    </w:p>
-    <w:p>
-      <w:pPr>
-        <w:spacing w:line="240" w:lineRule="auto"/>
-        <w:jc w:val="both"/>
-        <w:rPr>
-          <w:rFonts w:hint="default" w:ascii="Times New Roman" w:hAnsi="Times New Roman" w:cs="Times New Roman"/>
-          <w:sz w:val="28"/>
-          <w:szCs w:val="28"/>
-        </w:rPr>
-      </w:pPr>
-    </w:p>
-    <w:p>
-      <w:pPr>
-        <w:spacing w:line="240" w:lineRule="auto"/>
-        <w:jc w:val="both"/>
-        <w:rPr>
-          <w:rFonts w:hint="default" w:ascii="Times New Roman" w:hAnsi="Times New Roman" w:cs="Times New Roman"/>
-          <w:sz w:val="28"/>
-          <w:szCs w:val="28"/>
-        </w:rPr>
-      </w:pPr>
-    </w:p>
-    <w:p>
-      <w:pPr>
-        <w:spacing w:line="240" w:lineRule="auto"/>
-        <w:jc w:val="both"/>
-        <w:rPr>
-          <w:rFonts w:hint="default" w:ascii="Times New Roman" w:hAnsi="Times New Roman" w:cs="Times New Roman"/>
-          <w:sz w:val="28"/>
-          <w:szCs w:val="28"/>
-        </w:rPr>
-      </w:pPr>
-    </w:p>
-    <w:p>
-      <w:pPr>
-        <w:spacing w:line="240" w:lineRule="auto"/>
-        <w:jc w:val="right"/>
-        <w:rPr>
-          <w:rFonts w:hint="default" w:ascii="Times New Roman" w:hAnsi="Times New Roman" w:cs="Times New Roman"/>
-          <w:sz w:val="28"/>
-          <w:szCs w:val="28"/>
-          <w:lang w:val="ru-RU"/>
-        </w:rPr>
-      </w:pPr>
+        <w:t>Рисунок 3</w:t>
+      </w:r>
     </w:p>
     <w:p>
       <w:pPr>
@@ -2304,7 +5327,7 @@
                     </pic:cNvPicPr>
                   </pic:nvPicPr>
                   <pic:blipFill>
-                    <a:blip r:embed="rId13"/>
+                    <a:blip r:embed="rId10"/>
                     <a:stretch>
                       <a:fillRect/>
                     </a:stretch>
@@ -2347,21 +5370,13 @@
           <w:szCs w:val="28"/>
           <w:lang w:val="ru-RU"/>
         </w:rPr>
-        <w:t>Рисунок</w:t>
-      </w:r>
-      <w:r>
-        <w:rPr>
-          <w:rFonts w:hint="default" w:ascii="Times New Roman" w:hAnsi="Times New Roman" w:cs="Times New Roman"/>
-          <w:sz w:val="28"/>
-          <w:szCs w:val="28"/>
-          <w:lang w:val="ru-RU"/>
-        </w:rPr>
-        <w:t xml:space="preserve"> 7</w:t>
-      </w:r>
-    </w:p>
-    <w:p>
-      <w:pPr>
-        <w:spacing w:line="240" w:lineRule="auto"/>
+        <w:t>Рисунок 4</w:t>
+      </w:r>
+    </w:p>
+    <w:p>
+      <w:pPr>
+        <w:spacing w:line="240" w:lineRule="auto"/>
+        <w:ind w:firstLine="720" w:firstLineChars="0"/>
         <w:jc w:val="both"/>
         <w:rPr>
           <w:rFonts w:hint="default" w:ascii="Times New Roman" w:hAnsi="Times New Roman" w:cs="Times New Roman"/>
@@ -2380,7 +5395,7 @@
           <w:szCs w:val="28"/>
           <w:lang w:val="ru-RU"/>
         </w:rPr>
-        <w:t>4 Блок схема кода</w:t>
+        <w:t>Блок схема кода</w:t>
       </w:r>
     </w:p>
     <w:p>
@@ -2419,7 +5434,7 @@
                     </pic:cNvPicPr>
                   </pic:nvPicPr>
                   <pic:blipFill>
-                    <a:blip r:embed="rId14"/>
+                    <a:blip r:embed="rId11"/>
                     <a:stretch>
                       <a:fillRect/>
                     </a:stretch>
@@ -2458,7 +5473,7 @@
           <w:szCs w:val="28"/>
           <w:lang w:val="ru-RU"/>
         </w:rPr>
-        <w:t>Рисунок 8</w:t>
+        <w:t>Рисунок 5</w:t>
       </w:r>
     </w:p>
     <w:p>
@@ -2533,7 +5548,7 @@
                     </pic:cNvPicPr>
                   </pic:nvPicPr>
                   <pic:blipFill>
-                    <a:blip r:embed="rId15"/>
+                    <a:blip r:embed="rId12"/>
                     <a:stretch>
                       <a:fillRect/>
                     </a:stretch>
@@ -2572,7 +5587,7 @@
           <w:szCs w:val="28"/>
           <w:lang w:val="ru-RU"/>
         </w:rPr>
-        <w:t>Рисунок 9</w:t>
+        <w:t>Рисунок 6</w:t>
       </w:r>
     </w:p>
     <w:p>
@@ -2683,7 +5698,7 @@
                     </pic:cNvPicPr>
                   </pic:nvPicPr>
                   <pic:blipFill>
-                    <a:blip r:embed="rId16"/>
+                    <a:blip r:embed="rId13"/>
                     <a:stretch>
                       <a:fillRect/>
                     </a:stretch>
@@ -2722,7 +5737,80 @@
           <w:szCs w:val="28"/>
           <w:lang w:val="ru-RU"/>
         </w:rPr>
-        <w:t>Рисунок 10</w:t>
+        <w:t>Рисунок 7</w:t>
+      </w:r>
+    </w:p>
+    <w:p>
+      <w:pPr>
+        <w:spacing w:line="240" w:lineRule="auto"/>
+        <w:ind w:firstLine="720" w:firstLineChars="0"/>
+        <w:jc w:val="both"/>
+        <w:rPr>
+          <w:rFonts w:hint="default" w:ascii="Times New Roman" w:hAnsi="Times New Roman" w:cs="Times New Roman"/>
+          <w:b/>
+          <w:bCs/>
+          <w:sz w:val="28"/>
+          <w:szCs w:val="28"/>
+          <w:lang w:val="en-US"/>
+        </w:rPr>
+      </w:pPr>
+      <w:r>
+        <w:rPr>
+          <w:rFonts w:hint="default" w:ascii="Times New Roman" w:hAnsi="Times New Roman" w:cs="Times New Roman"/>
+          <w:b/>
+          <w:bCs/>
+          <w:sz w:val="28"/>
+          <w:szCs w:val="28"/>
+          <w:lang w:val="ru-RU"/>
+        </w:rPr>
+        <w:t>Вывод</w:t>
+      </w:r>
+      <w:r>
+        <w:rPr>
+          <w:rFonts w:hint="default" w:ascii="Times New Roman" w:hAnsi="Times New Roman" w:cs="Times New Roman"/>
+          <w:b/>
+          <w:bCs/>
+          <w:sz w:val="28"/>
+          <w:szCs w:val="28"/>
+          <w:lang w:val="en-US"/>
+        </w:rPr>
+        <w:t>:</w:t>
+      </w:r>
+    </w:p>
+    <w:p>
+      <w:pPr>
+        <w:spacing w:line="240" w:lineRule="auto"/>
+        <w:jc w:val="both"/>
+        <w:rPr>
+          <w:rFonts w:hint="default" w:ascii="Times New Roman" w:hAnsi="Times New Roman" w:cs="Times New Roman"/>
+          <w:b w:val="0"/>
+          <w:bCs w:val="0"/>
+          <w:sz w:val="28"/>
+          <w:szCs w:val="28"/>
+          <w:lang w:val="ru-RU"/>
+        </w:rPr>
+      </w:pPr>
+      <w:r>
+        <w:rPr>
+          <w:rFonts w:hint="default" w:ascii="Times New Roman" w:hAnsi="Times New Roman" w:cs="Times New Roman"/>
+          <w:b/>
+          <w:bCs/>
+          <w:sz w:val="28"/>
+          <w:szCs w:val="28"/>
+          <w:lang w:val="ru-RU"/>
+        </w:rPr>
+        <w:tab/>
+      </w:r>
+      <w:r>
+        <w:rPr>
+          <w:rFonts w:hint="default" w:ascii="Times New Roman" w:hAnsi="Times New Roman" w:cs="Times New Roman"/>
+          <w:b w:val="0"/>
+          <w:bCs w:val="0"/>
+          <w:sz w:val="28"/>
+          <w:szCs w:val="28"/>
+          <w:lang w:val="ru-RU"/>
+        </w:rPr>
+        <w:t>В ходе выполнения этой мы выработали навыки работы с линейным списком(массив) и с 2-ух мерным массивом(матрицей).</w:t>
       </w:r>
     </w:p>
     <w:sectPr>
@@ -2884,7 +5972,7 @@
         </mc:Choice>
         <mc:Fallback>
           <w:pict>
-            <v:shape id="_x0000_s1026" o:spid="_x0000_s1026" o:spt="202" type="#_x0000_t202" style="position:absolute;left:0pt;margin-left:449.9pt;margin-top:2.8pt;height:144pt;width:144pt;mso-position-horizontal-relative:margin;mso-wrap-style:none;z-index:251659264;mso-width-relative:page;mso-height-relative:page;" filled="f" stroked="f" coordsize="21600,21600" o:gfxdata="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">
+            <v:shape id="_x0000_s1026" o:spid="_x0000_s1026" o:spt="202" type="#_x0000_t202" style="position:absolute;left:0pt;margin-left:449.9pt;margin-top:2.8pt;height:144pt;width:144pt;mso-position-horizontal-relative:margin;mso-wrap-style:none;z-index:251659264;mso-width-relative:page;mso-height-relative:page;" filled="f" stroked="f" coordsize="21600,21600" o:gfxdata="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">
               <v:fill on="f" focussize="0,0"/>
               <v:stroke on="f" weight="0.5pt"/>
               <v:imagedata o:title=""/>
@@ -3113,8 +6201,8 @@
     <w:lsdException w:uiPriority="99" w:name="Normal Indent"/>
     <w:lsdException w:uiPriority="99" w:name="footnote text"/>
     <w:lsdException w:uiPriority="99" w:name="annotation text"/>
-    <w:lsdException w:uiPriority="99" w:name="header"/>
-    <w:lsdException w:uiPriority="99" w:name="footer"/>
+    <w:lsdException w:qFormat="1" w:uiPriority="99" w:name="header"/>
+    <w:lsdException w:qFormat="1" w:uiPriority="99" w:name="footer"/>
     <w:lsdException w:uiPriority="99" w:name="index heading"/>
     <w:lsdException w:qFormat="1" w:uiPriority="35" w:name="caption"/>
     <w:lsdException w:uiPriority="99" w:name="table of figures"/>
@@ -3275,6 +6363,7 @@
     <w:basedOn w:val="1"/>
     <w:semiHidden/>
     <w:unhideWhenUsed/>
+    <w:qFormat/>
     <w:uiPriority w:val="99"/>
     <w:pPr>
       <w:tabs>
@@ -3288,6 +6377,7 @@
     <w:basedOn w:val="1"/>
     <w:semiHidden/>
     <w:unhideWhenUsed/>
+    <w:qFormat/>
     <w:uiPriority w:val="99"/>
     <w:pPr>
       <w:tabs>
